--- a/Volume One - Smoke/Off Season.docx
+++ b/Volume One - Smoke/Off Season.docx
@@ -37,25 +37,7 @@
           <w:szCs w:val="24"/>
         </w:rPr>
         <w:tab/>
-        <w:t xml:space="preserve">Cannes in the </w:t>
-      </w:r>
-      <w:proofErr w:type="gramStart"/>
-      <w:r>
-        <w:rPr>
-          <w:rFonts w:ascii="Times New Roman" w:eastAsia="Times New Roman" w:hAnsi="Times New Roman" w:cs="Times New Roman"/>
-          <w:sz w:val="24"/>
-          <w:szCs w:val="24"/>
-        </w:rPr>
-        <w:t>Spring</w:t>
-      </w:r>
-      <w:proofErr w:type="gramEnd"/>
-      <w:r>
-        <w:rPr>
-          <w:rFonts w:ascii="Times New Roman" w:eastAsia="Times New Roman" w:hAnsi="Times New Roman" w:cs="Times New Roman"/>
-          <w:sz w:val="24"/>
-          <w:szCs w:val="24"/>
-        </w:rPr>
-        <w:t xml:space="preserve"> was like </w:t>
+        <w:t xml:space="preserve">Cannes in the Spring was like </w:t>
       </w:r>
       <w:r>
         <w:rPr>
@@ -90,43 +72,7 @@
           <w:szCs w:val="24"/>
         </w:rPr>
         <w:tab/>
-        <w:t>Chrys, too, was out of practice. In high school she had been an expert in French. She had known conjugations like she had known the middle names of all the popular girls. Both vocabularies had been procured with great effort, and maintained with great reverence. But Chrys would never be popular no more than she would be French. All of her “</w:t>
-      </w:r>
-      <w:proofErr w:type="spellStart"/>
-      <w:r>
-        <w:rPr>
-          <w:rFonts w:ascii="Times New Roman" w:eastAsia="Times New Roman" w:hAnsi="Times New Roman" w:cs="Times New Roman"/>
-          <w:sz w:val="24"/>
-          <w:szCs w:val="24"/>
-        </w:rPr>
-        <w:t>Bonjour”s</w:t>
-      </w:r>
-      <w:proofErr w:type="spellEnd"/>
-      <w:r>
-        <w:rPr>
-          <w:rFonts w:ascii="Times New Roman" w:eastAsia="Times New Roman" w:hAnsi="Times New Roman" w:cs="Times New Roman"/>
-          <w:sz w:val="24"/>
-          <w:szCs w:val="24"/>
-        </w:rPr>
-        <w:t xml:space="preserve"> were met with “</w:t>
-      </w:r>
-      <w:proofErr w:type="spellStart"/>
-      <w:r>
-        <w:rPr>
-          <w:rFonts w:ascii="Times New Roman" w:eastAsia="Times New Roman" w:hAnsi="Times New Roman" w:cs="Times New Roman"/>
-          <w:sz w:val="24"/>
-          <w:szCs w:val="24"/>
-        </w:rPr>
-        <w:t>Hello”s</w:t>
-      </w:r>
-      <w:proofErr w:type="spellEnd"/>
-      <w:r>
-        <w:rPr>
-          <w:rFonts w:ascii="Times New Roman" w:eastAsia="Times New Roman" w:hAnsi="Times New Roman" w:cs="Times New Roman"/>
-          <w:sz w:val="24"/>
-          <w:szCs w:val="24"/>
-        </w:rPr>
-        <w:t xml:space="preserve">. </w:t>
+        <w:t xml:space="preserve">Chrys, too, was out of practice. In high school she had been an expert in French. She had known conjugations like she had known the middle names of all the popular girls. Both vocabularies had been procured with great effort, and maintained with great reverence. But Chrys would never be popular no more than she would be French. All of her “Bonjour”s were met with “Hello”s. </w:t>
       </w:r>
     </w:p>
     <w:p>
@@ -164,7 +110,6 @@
         </w:rPr>
         <w:t xml:space="preserve">, the </w:t>
       </w:r>
-      <w:proofErr w:type="spellStart"/>
       <w:r>
         <w:rPr>
           <w:rFonts w:ascii="Times New Roman" w:eastAsia="Times New Roman" w:hAnsi="Times New Roman" w:cs="Times New Roman"/>
@@ -174,7 +119,6 @@
         </w:rPr>
         <w:t>boulangeries</w:t>
       </w:r>
-      <w:proofErr w:type="spellEnd"/>
       <w:r>
         <w:rPr>
           <w:rFonts w:ascii="Times New Roman" w:eastAsia="Times New Roman" w:hAnsi="Times New Roman" w:cs="Times New Roman"/>
@@ -183,7 +127,6 @@
         </w:rPr>
         <w:t>, even the flower guy conversed with her as if she was one of them.  Then after she turned back to Chrys and smiled. “</w:t>
       </w:r>
-      <w:proofErr w:type="spellStart"/>
       <w:r>
         <w:rPr>
           <w:rFonts w:ascii="Times New Roman" w:eastAsia="Times New Roman" w:hAnsi="Times New Roman" w:cs="Times New Roman"/>
@@ -191,9 +134,27 @@
           <w:sz w:val="24"/>
           <w:szCs w:val="24"/>
         </w:rPr>
-        <w:t>Tu</w:t>
-      </w:r>
-      <w:proofErr w:type="spellEnd"/>
+        <w:t>Tu as compris?”</w:t>
+      </w:r>
+    </w:p>
+    <w:p>
+      <w:pPr>
+        <w:spacing w:line="480" w:lineRule="auto"/>
+        <w:ind w:firstLine="720"/>
+        <w:rPr>
+          <w:rFonts w:ascii="Times New Roman" w:eastAsia="Times New Roman" w:hAnsi="Times New Roman" w:cs="Times New Roman"/>
+          <w:sz w:val="24"/>
+          <w:szCs w:val="24"/>
+        </w:rPr>
+      </w:pPr>
+      <w:r>
+        <w:rPr>
+          <w:rFonts w:ascii="Times New Roman" w:eastAsia="Times New Roman" w:hAnsi="Times New Roman" w:cs="Times New Roman"/>
+          <w:sz w:val="24"/>
+          <w:szCs w:val="24"/>
+        </w:rPr>
+        <w:t>“</w:t>
+      </w:r>
       <w:r>
         <w:rPr>
           <w:rFonts w:ascii="Times New Roman" w:eastAsia="Times New Roman" w:hAnsi="Times New Roman" w:cs="Times New Roman"/>
@@ -201,75 +162,7 @@
           <w:sz w:val="24"/>
           <w:szCs w:val="24"/>
         </w:rPr>
-        <w:t xml:space="preserve"> as </w:t>
-      </w:r>
-      <w:proofErr w:type="spellStart"/>
-      <w:r>
-        <w:rPr>
-          <w:rFonts w:ascii="Times New Roman" w:eastAsia="Times New Roman" w:hAnsi="Times New Roman" w:cs="Times New Roman"/>
-          <w:i/>
-          <w:sz w:val="24"/>
-          <w:szCs w:val="24"/>
-        </w:rPr>
-        <w:t>compris</w:t>
-      </w:r>
-      <w:proofErr w:type="spellEnd"/>
-      <w:r>
-        <w:rPr>
-          <w:rFonts w:ascii="Times New Roman" w:eastAsia="Times New Roman" w:hAnsi="Times New Roman" w:cs="Times New Roman"/>
-          <w:i/>
-          <w:sz w:val="24"/>
-          <w:szCs w:val="24"/>
-        </w:rPr>
-        <w:t>?”</w:t>
-      </w:r>
-    </w:p>
-    <w:p>
-      <w:pPr>
-        <w:spacing w:line="480" w:lineRule="auto"/>
-        <w:ind w:firstLine="720"/>
-        <w:rPr>
-          <w:rFonts w:ascii="Times New Roman" w:eastAsia="Times New Roman" w:hAnsi="Times New Roman" w:cs="Times New Roman"/>
-          <w:sz w:val="24"/>
-          <w:szCs w:val="24"/>
-        </w:rPr>
-      </w:pPr>
-      <w:r>
-        <w:rPr>
-          <w:rFonts w:ascii="Times New Roman" w:eastAsia="Times New Roman" w:hAnsi="Times New Roman" w:cs="Times New Roman"/>
-          <w:sz w:val="24"/>
-          <w:szCs w:val="24"/>
-        </w:rPr>
-        <w:t>“</w:t>
-      </w:r>
-      <w:r>
-        <w:rPr>
-          <w:rFonts w:ascii="Times New Roman" w:eastAsia="Times New Roman" w:hAnsi="Times New Roman" w:cs="Times New Roman"/>
-          <w:i/>
-          <w:sz w:val="24"/>
-          <w:szCs w:val="24"/>
-        </w:rPr>
-        <w:t xml:space="preserve">Un </w:t>
-      </w:r>
-      <w:proofErr w:type="spellStart"/>
-      <w:r>
-        <w:rPr>
-          <w:rFonts w:ascii="Times New Roman" w:eastAsia="Times New Roman" w:hAnsi="Times New Roman" w:cs="Times New Roman"/>
-          <w:i/>
-          <w:sz w:val="24"/>
-          <w:szCs w:val="24"/>
-        </w:rPr>
-        <w:t>peu</w:t>
-      </w:r>
-      <w:proofErr w:type="spellEnd"/>
-      <w:r>
-        <w:rPr>
-          <w:rFonts w:ascii="Times New Roman" w:eastAsia="Times New Roman" w:hAnsi="Times New Roman" w:cs="Times New Roman"/>
-          <w:i/>
-          <w:sz w:val="24"/>
-          <w:szCs w:val="24"/>
-        </w:rPr>
-        <w:t>.</w:t>
+        <w:t>Un peu.</w:t>
       </w:r>
       <w:r>
         <w:rPr>
@@ -339,43 +232,7 @@
           <w:sz w:val="24"/>
           <w:szCs w:val="24"/>
         </w:rPr>
-        <w:t xml:space="preserve">“Anything for a buck, right?” She tried to reciprocate the gesture, but didn’t know how far up her shoulder to put her hand. She decided to just punch her instead. Evelyn </w:t>
-      </w:r>
-      <w:proofErr w:type="spellStart"/>
-      <w:r>
-        <w:rPr>
-          <w:rFonts w:ascii="Times New Roman" w:eastAsia="Times New Roman" w:hAnsi="Times New Roman" w:cs="Times New Roman"/>
-          <w:sz w:val="24"/>
-          <w:szCs w:val="24"/>
-        </w:rPr>
-        <w:t>overexaggerated</w:t>
-      </w:r>
-      <w:proofErr w:type="spellEnd"/>
-      <w:r>
-        <w:rPr>
-          <w:rFonts w:ascii="Times New Roman" w:eastAsia="Times New Roman" w:hAnsi="Times New Roman" w:cs="Times New Roman"/>
-          <w:sz w:val="24"/>
-          <w:szCs w:val="24"/>
-        </w:rPr>
-        <w:t xml:space="preserve"> her wince, </w:t>
-      </w:r>
-      <w:proofErr w:type="spellStart"/>
-      <w:r>
-        <w:rPr>
-          <w:rFonts w:ascii="Times New Roman" w:eastAsia="Times New Roman" w:hAnsi="Times New Roman" w:cs="Times New Roman"/>
-          <w:sz w:val="24"/>
-          <w:szCs w:val="24"/>
-        </w:rPr>
-        <w:t>Chrys</w:t>
-      </w:r>
-      <w:proofErr w:type="spellEnd"/>
-      <w:r>
-        <w:rPr>
-          <w:rFonts w:ascii="Times New Roman" w:eastAsia="Times New Roman" w:hAnsi="Times New Roman" w:cs="Times New Roman"/>
-          <w:sz w:val="24"/>
-          <w:szCs w:val="24"/>
-        </w:rPr>
-        <w:t xml:space="preserve"> dropped her guard, and Evelyn punched her right back. Chrys’s wince wasn’t fake. “Jesus, Eve.”</w:t>
+        <w:t>“Anything for a buck, right?” She tried to reciprocate the gesture, but didn’t know how far up her shoulder to put her hand. She decided to just punch her instead. Evelyn overexaggerated her wince, Chrys dropped her guard, and Evelyn punched her right back. Chrys’s wince wasn’t fake. “Jesus, Eve.”</w:t>
       </w:r>
     </w:p>
     <w:p>
@@ -487,25 +344,7 @@
           <w:sz w:val="24"/>
           <w:szCs w:val="24"/>
         </w:rPr>
-        <w:t xml:space="preserve">“Yes! Whitebeard! He ran a tight ship of the most ghastly crew to ever sail the seven seas! His oarsmen were all </w:t>
-      </w:r>
-      <w:proofErr w:type="spellStart"/>
-      <w:r>
-        <w:rPr>
-          <w:rFonts w:ascii="Times New Roman" w:eastAsia="Times New Roman" w:hAnsi="Times New Roman" w:cs="Times New Roman"/>
-          <w:sz w:val="24"/>
-          <w:szCs w:val="24"/>
-        </w:rPr>
-        <w:t>halfmen</w:t>
-      </w:r>
-      <w:proofErr w:type="spellEnd"/>
-      <w:r>
-        <w:rPr>
-          <w:rFonts w:ascii="Times New Roman" w:eastAsia="Times New Roman" w:hAnsi="Times New Roman" w:cs="Times New Roman"/>
-          <w:sz w:val="24"/>
-          <w:szCs w:val="24"/>
-        </w:rPr>
-        <w:t>, but each had double the strength of an ordinary man. His ship was made of wood from the special trees of the Winter Isles. His flag bore the same tree. His figurehead was in the form of an elk that he had found on the Isles. At night they blew fire from its nose to light the way. And when they boarded enemy ships--”</w:t>
+        <w:t>“Yes! Whitebeard! He ran a tight ship of the most ghastly crew to ever sail the seven seas! His oarsmen were all halfmen, but each had double the strength of an ordinary man. His ship was made of wood from the special trees of the Winter Isles. His flag bore the same tree. His figurehead was in the form of an elk that he had found on the Isles. At night they blew fire from its nose to light the way. And when they boarded enemy ships--”</w:t>
       </w:r>
     </w:p>
     <w:p>
@@ -729,43 +568,7 @@
           <w:sz w:val="24"/>
           <w:szCs w:val="24"/>
         </w:rPr>
-        <w:t xml:space="preserve">Even if they were in pristine condition, the cutouts would have been obviously dated. Evelyn took a photo as Mace </w:t>
-      </w:r>
-      <w:proofErr w:type="spellStart"/>
-      <w:r>
-        <w:rPr>
-          <w:rFonts w:ascii="Times New Roman" w:eastAsia="Times New Roman" w:hAnsi="Times New Roman" w:cs="Times New Roman"/>
-          <w:sz w:val="24"/>
-          <w:szCs w:val="24"/>
-        </w:rPr>
-        <w:t>Windu</w:t>
-      </w:r>
-      <w:proofErr w:type="spellEnd"/>
-      <w:r>
-        <w:rPr>
-          <w:rFonts w:ascii="Times New Roman" w:eastAsia="Times New Roman" w:hAnsi="Times New Roman" w:cs="Times New Roman"/>
-          <w:sz w:val="24"/>
-          <w:szCs w:val="24"/>
-        </w:rPr>
-        <w:t xml:space="preserve">, and </w:t>
-      </w:r>
-      <w:proofErr w:type="spellStart"/>
-      <w:r>
-        <w:rPr>
-          <w:rFonts w:ascii="Times New Roman" w:eastAsia="Times New Roman" w:hAnsi="Times New Roman" w:cs="Times New Roman"/>
-          <w:sz w:val="24"/>
-          <w:szCs w:val="24"/>
-        </w:rPr>
-        <w:t>Chrys</w:t>
-      </w:r>
-      <w:proofErr w:type="spellEnd"/>
-      <w:r>
-        <w:rPr>
-          <w:rFonts w:ascii="Times New Roman" w:eastAsia="Times New Roman" w:hAnsi="Times New Roman" w:cs="Times New Roman"/>
-          <w:sz w:val="24"/>
-          <w:szCs w:val="24"/>
-        </w:rPr>
-        <w:t xml:space="preserve"> took one as Lara Croft. </w:t>
+        <w:t xml:space="preserve">Even if they were in pristine condition, the cutouts would have been obviously dated. Evelyn took a photo as Mace Windu, and Chrys took one as Lara Croft. </w:t>
       </w:r>
       <w:r>
         <w:rPr>
@@ -819,61 +622,7 @@
           <w:sz w:val="24"/>
           <w:szCs w:val="24"/>
         </w:rPr>
-        <w:t xml:space="preserve">“It’s </w:t>
-      </w:r>
-      <w:proofErr w:type="spellStart"/>
-      <w:r>
-        <w:rPr>
-          <w:rFonts w:ascii="Times New Roman" w:eastAsia="Times New Roman" w:hAnsi="Times New Roman" w:cs="Times New Roman"/>
-          <w:sz w:val="24"/>
-          <w:szCs w:val="24"/>
-        </w:rPr>
-        <w:t>gotta</w:t>
-      </w:r>
-      <w:proofErr w:type="spellEnd"/>
-      <w:r>
-        <w:rPr>
-          <w:rFonts w:ascii="Times New Roman" w:eastAsia="Times New Roman" w:hAnsi="Times New Roman" w:cs="Times New Roman"/>
-          <w:sz w:val="24"/>
-          <w:szCs w:val="24"/>
-        </w:rPr>
-        <w:t xml:space="preserve"> be Voldemort, right? Like sure, Darth Vader’s more than half robot at this point, but he’ll still die to </w:t>
-      </w:r>
-      <w:proofErr w:type="spellStart"/>
-      <w:r>
-        <w:rPr>
-          <w:rFonts w:ascii="Times New Roman" w:eastAsia="Times New Roman" w:hAnsi="Times New Roman" w:cs="Times New Roman"/>
-          <w:sz w:val="24"/>
-          <w:szCs w:val="24"/>
-        </w:rPr>
-        <w:t>Avada</w:t>
-      </w:r>
-      <w:proofErr w:type="spellEnd"/>
-      <w:r>
-        <w:rPr>
-          <w:rFonts w:ascii="Times New Roman" w:eastAsia="Times New Roman" w:hAnsi="Times New Roman" w:cs="Times New Roman"/>
-          <w:sz w:val="24"/>
-          <w:szCs w:val="24"/>
-        </w:rPr>
-        <w:t xml:space="preserve"> </w:t>
-      </w:r>
-      <w:proofErr w:type="spellStart"/>
-      <w:r>
-        <w:rPr>
-          <w:rFonts w:ascii="Times New Roman" w:eastAsia="Times New Roman" w:hAnsi="Times New Roman" w:cs="Times New Roman"/>
-          <w:sz w:val="24"/>
-          <w:szCs w:val="24"/>
-        </w:rPr>
-        <w:t>Kedavra</w:t>
-      </w:r>
-      <w:proofErr w:type="spellEnd"/>
-      <w:r>
-        <w:rPr>
-          <w:rFonts w:ascii="Times New Roman" w:eastAsia="Times New Roman" w:hAnsi="Times New Roman" w:cs="Times New Roman"/>
-          <w:sz w:val="24"/>
-          <w:szCs w:val="24"/>
-        </w:rPr>
-        <w:t>, same as everyone else.”</w:t>
+        <w:t>“It’s gotta be Voldemort, right? Like sure, Darth Vader’s more than half robot at this point, but he’ll still die to Avada Kedavra, same as everyone else.”</w:t>
       </w:r>
     </w:p>
     <w:p>
@@ -919,25 +668,7 @@
           <w:sz w:val="24"/>
           <w:szCs w:val="24"/>
         </w:rPr>
-        <w:t xml:space="preserve">Plus, the </w:t>
-      </w:r>
-      <w:proofErr w:type="spellStart"/>
-      <w:r>
-        <w:rPr>
-          <w:rFonts w:ascii="Times New Roman" w:eastAsia="Times New Roman" w:hAnsi="Times New Roman" w:cs="Times New Roman"/>
-          <w:sz w:val="24"/>
-          <w:szCs w:val="24"/>
-        </w:rPr>
-        <w:t>horcruxes</w:t>
-      </w:r>
-      <w:proofErr w:type="spellEnd"/>
-      <w:r>
-        <w:rPr>
-          <w:rFonts w:ascii="Times New Roman" w:eastAsia="Times New Roman" w:hAnsi="Times New Roman" w:cs="Times New Roman"/>
-          <w:sz w:val="24"/>
-          <w:szCs w:val="24"/>
-        </w:rPr>
-        <w:t>.”</w:t>
+        <w:t>Plus, the horcruxes.”</w:t>
       </w:r>
     </w:p>
     <w:p>
@@ -1169,27 +900,7 @@
           <w:szCs w:val="24"/>
           <w:lang w:val="en-US"/>
         </w:rPr>
-        <w:t xml:space="preserve">“Sixty dollars for breakfast! That’s insane.” Chrys put her hands to face and opened her mouth wide in her best Macaulay </w:t>
-      </w:r>
-      <w:proofErr w:type="spellStart"/>
-      <w:r>
-        <w:rPr>
-          <w:rFonts w:ascii="Times New Roman" w:eastAsia="Times New Roman" w:hAnsi="Times New Roman" w:cs="Times New Roman"/>
-          <w:sz w:val="24"/>
-          <w:szCs w:val="24"/>
-          <w:lang w:val="en-US"/>
-        </w:rPr>
-        <w:t>Culkin</w:t>
-      </w:r>
-      <w:proofErr w:type="spellEnd"/>
-      <w:r>
-        <w:rPr>
-          <w:rFonts w:ascii="Times New Roman" w:eastAsia="Times New Roman" w:hAnsi="Times New Roman" w:cs="Times New Roman"/>
-          <w:sz w:val="24"/>
-          <w:szCs w:val="24"/>
-          <w:lang w:val="en-US"/>
-        </w:rPr>
-        <w:t xml:space="preserve"> expression. </w:t>
+        <w:t xml:space="preserve">“Sixty dollars for breakfast! That’s insane.” Chrys put her hands to face and opened her mouth wide in her best Macaulay Culkin expression. </w:t>
       </w:r>
     </w:p>
     <w:p>
@@ -1336,27 +1047,7 @@
           <w:szCs w:val="24"/>
           <w:lang w:val="en-US"/>
         </w:rPr>
-        <w:t xml:space="preserve">“I think </w:t>
-      </w:r>
-      <w:proofErr w:type="gramStart"/>
-      <w:r>
-        <w:rPr>
-          <w:rFonts w:ascii="Times New Roman" w:eastAsia="Times New Roman" w:hAnsi="Times New Roman" w:cs="Times New Roman"/>
-          <w:sz w:val="24"/>
-          <w:szCs w:val="24"/>
-          <w:lang w:val="en-US"/>
-        </w:rPr>
-        <w:t>it’s</w:t>
-      </w:r>
-      <w:proofErr w:type="gramEnd"/>
-      <w:r>
-        <w:rPr>
-          <w:rFonts w:ascii="Times New Roman" w:eastAsia="Times New Roman" w:hAnsi="Times New Roman" w:cs="Times New Roman"/>
-          <w:sz w:val="24"/>
-          <w:szCs w:val="24"/>
-          <w:lang w:val="en-US"/>
-        </w:rPr>
-        <w:t xml:space="preserve"> shit,” the new guy admitted. </w:t>
+        <w:t xml:space="preserve">“I think it’s shit,” the new guy admitted. </w:t>
       </w:r>
     </w:p>
     <w:p>
@@ -2544,27 +2235,7 @@
           <w:lang w:val="en-US"/>
         </w:rPr>
         <w:tab/>
-        <w:t xml:space="preserve">Evelyn </w:t>
-      </w:r>
-      <w:proofErr w:type="spellStart"/>
-      <w:r>
-        <w:rPr>
-          <w:rFonts w:ascii="Times New Roman" w:eastAsia="Times New Roman" w:hAnsi="Times New Roman" w:cs="Times New Roman"/>
-          <w:sz w:val="24"/>
-          <w:szCs w:val="24"/>
-          <w:lang w:val="en-US"/>
-        </w:rPr>
-        <w:t>booped</w:t>
-      </w:r>
-      <w:proofErr w:type="spellEnd"/>
-      <w:r>
-        <w:rPr>
-          <w:rFonts w:ascii="Times New Roman" w:eastAsia="Times New Roman" w:hAnsi="Times New Roman" w:cs="Times New Roman"/>
-          <w:sz w:val="24"/>
-          <w:szCs w:val="24"/>
-          <w:lang w:val="en-US"/>
-        </w:rPr>
-        <w:t xml:space="preserve"> her nose. “So you admit I’m right</w:t>
+        <w:t>Evelyn booped her nose. “So you admit I’m right</w:t>
       </w:r>
       <w:r>
         <w:rPr>
@@ -2612,27 +2283,7 @@
           <w:lang w:val="en-US"/>
         </w:rPr>
         <w:tab/>
-        <w:t xml:space="preserve">Chrys shook her head. I just wish we could have one conversation that passed the </w:t>
-      </w:r>
-      <w:proofErr w:type="spellStart"/>
-      <w:r>
-        <w:rPr>
-          <w:rFonts w:ascii="Times New Roman" w:eastAsia="Times New Roman" w:hAnsi="Times New Roman" w:cs="Times New Roman"/>
-          <w:sz w:val="24"/>
-          <w:szCs w:val="24"/>
-          <w:lang w:val="en-US"/>
-        </w:rPr>
-        <w:t>Bechdel</w:t>
-      </w:r>
-      <w:proofErr w:type="spellEnd"/>
-      <w:r>
-        <w:rPr>
-          <w:rFonts w:ascii="Times New Roman" w:eastAsia="Times New Roman" w:hAnsi="Times New Roman" w:cs="Times New Roman"/>
-          <w:sz w:val="24"/>
-          <w:szCs w:val="24"/>
-          <w:lang w:val="en-US"/>
-        </w:rPr>
-        <w:t xml:space="preserve"> Test. </w:t>
+        <w:t xml:space="preserve">Chrys shook her head. I just wish we could have one conversation that passed the Bechdel Test. </w:t>
       </w:r>
     </w:p>
     <w:p>
@@ -2671,27 +2322,7 @@
           <w:szCs w:val="24"/>
           <w:lang w:val="en-US"/>
         </w:rPr>
-        <w:t xml:space="preserve">family crowding around the swings, but Evelyn went over and wooed them with her French so that </w:t>
-      </w:r>
-      <w:proofErr w:type="spellStart"/>
-      <w:r>
-        <w:rPr>
-          <w:rFonts w:ascii="Times New Roman" w:eastAsia="Times New Roman" w:hAnsi="Times New Roman" w:cs="Times New Roman"/>
-          <w:sz w:val="24"/>
-          <w:szCs w:val="24"/>
-          <w:lang w:val="en-US"/>
-        </w:rPr>
-        <w:t>Chrys</w:t>
-      </w:r>
-      <w:proofErr w:type="spellEnd"/>
-      <w:r>
-        <w:rPr>
-          <w:rFonts w:ascii="Times New Roman" w:eastAsia="Times New Roman" w:hAnsi="Times New Roman" w:cs="Times New Roman"/>
-          <w:sz w:val="24"/>
-          <w:szCs w:val="24"/>
-          <w:lang w:val="en-US"/>
-        </w:rPr>
-        <w:t xml:space="preserve"> could swing. </w:t>
+        <w:t xml:space="preserve">family crowding around the swings, but Evelyn went over and wooed them with her French so that Chrys could swing. </w:t>
       </w:r>
       <w:r>
         <w:rPr>
@@ -2718,27 +2349,7 @@
           <w:szCs w:val="24"/>
           <w:lang w:val="en-US"/>
         </w:rPr>
-        <w:t xml:space="preserve">To </w:t>
-      </w:r>
-      <w:proofErr w:type="spellStart"/>
-      <w:r>
-        <w:rPr>
-          <w:rFonts w:ascii="Times New Roman" w:eastAsia="Times New Roman" w:hAnsi="Times New Roman" w:cs="Times New Roman"/>
-          <w:sz w:val="24"/>
-          <w:szCs w:val="24"/>
-          <w:lang w:val="en-US"/>
-        </w:rPr>
-        <w:t>Chrys</w:t>
-      </w:r>
-      <w:proofErr w:type="spellEnd"/>
-      <w:r>
-        <w:rPr>
-          <w:rFonts w:ascii="Times New Roman" w:eastAsia="Times New Roman" w:hAnsi="Times New Roman" w:cs="Times New Roman"/>
-          <w:sz w:val="24"/>
-          <w:szCs w:val="24"/>
-          <w:lang w:val="en-US"/>
-        </w:rPr>
-        <w:t xml:space="preserve">, they were landmasses, each one’s geography affecting the people who lived on them. </w:t>
+        <w:t xml:space="preserve">To Chrys, they were landmasses, each one’s geography affecting the people who lived on them. </w:t>
       </w:r>
       <w:r>
         <w:rPr>
@@ -2788,51 +2399,7 @@
           <w:szCs w:val="24"/>
           <w:lang w:val="en-US"/>
         </w:rPr>
-        <w:t xml:space="preserve">Chris </w:t>
-      </w:r>
-      <w:proofErr w:type="spellStart"/>
-      <w:r>
-        <w:rPr>
-          <w:rFonts w:ascii="Times New Roman" w:eastAsia="Times New Roman" w:hAnsi="Times New Roman" w:cs="Times New Roman"/>
-          <w:i/>
-          <w:sz w:val="24"/>
-          <w:szCs w:val="24"/>
-          <w:lang w:val="en-US"/>
-        </w:rPr>
-        <w:t>est</w:t>
-      </w:r>
-      <w:proofErr w:type="spellEnd"/>
-      <w:r>
-        <w:rPr>
-          <w:rFonts w:ascii="Times New Roman" w:eastAsia="Times New Roman" w:hAnsi="Times New Roman" w:cs="Times New Roman"/>
-          <w:i/>
-          <w:sz w:val="24"/>
-          <w:szCs w:val="24"/>
-          <w:lang w:val="en-US"/>
-        </w:rPr>
-        <w:t xml:space="preserve"> </w:t>
-      </w:r>
-      <w:proofErr w:type="spellStart"/>
-      <w:r>
-        <w:rPr>
-          <w:rFonts w:ascii="Times New Roman" w:eastAsia="Times New Roman" w:hAnsi="Times New Roman" w:cs="Times New Roman"/>
-          <w:i/>
-          <w:sz w:val="24"/>
-          <w:szCs w:val="24"/>
-          <w:lang w:val="en-US"/>
-        </w:rPr>
-        <w:t>venu</w:t>
-      </w:r>
-      <w:proofErr w:type="spellEnd"/>
-      <w:r>
-        <w:rPr>
-          <w:rFonts w:ascii="Times New Roman" w:eastAsia="Times New Roman" w:hAnsi="Times New Roman" w:cs="Times New Roman"/>
-          <w:i/>
-          <w:sz w:val="24"/>
-          <w:szCs w:val="24"/>
-          <w:lang w:val="en-US"/>
-        </w:rPr>
-        <w:t>,</w:t>
+        <w:t>Chris est venu,</w:t>
       </w:r>
       <w:r>
         <w:rPr>
@@ -2880,27 +2447,7 @@
           <w:lang w:val="en-US"/>
         </w:rPr>
         <w:tab/>
-        <w:t xml:space="preserve">“How did you know we were here?” </w:t>
-      </w:r>
-      <w:proofErr w:type="spellStart"/>
-      <w:r>
-        <w:rPr>
-          <w:rFonts w:ascii="Times New Roman" w:eastAsia="Times New Roman" w:hAnsi="Times New Roman" w:cs="Times New Roman"/>
-          <w:sz w:val="24"/>
-          <w:szCs w:val="24"/>
-          <w:lang w:val="en-US"/>
-        </w:rPr>
-        <w:t>Chrys</w:t>
-      </w:r>
-      <w:proofErr w:type="spellEnd"/>
-      <w:r>
-        <w:rPr>
-          <w:rFonts w:ascii="Times New Roman" w:eastAsia="Times New Roman" w:hAnsi="Times New Roman" w:cs="Times New Roman"/>
-          <w:sz w:val="24"/>
-          <w:szCs w:val="24"/>
-          <w:lang w:val="en-US"/>
-        </w:rPr>
-        <w:t xml:space="preserve"> asked him. </w:t>
+        <w:t xml:space="preserve">“How did you know we were here?” Chrys asked him. </w:t>
       </w:r>
     </w:p>
     <w:p>
@@ -2939,27 +2486,7 @@
           <w:szCs w:val="24"/>
           <w:lang w:val="en-US"/>
         </w:rPr>
-        <w:t xml:space="preserve">” He handed </w:t>
-      </w:r>
-      <w:proofErr w:type="spellStart"/>
-      <w:r>
-        <w:rPr>
-          <w:rFonts w:ascii="Times New Roman" w:eastAsia="Times New Roman" w:hAnsi="Times New Roman" w:cs="Times New Roman"/>
-          <w:sz w:val="24"/>
-          <w:szCs w:val="24"/>
-          <w:lang w:val="en-US"/>
-        </w:rPr>
-        <w:t>Chrys</w:t>
-      </w:r>
-      <w:proofErr w:type="spellEnd"/>
-      <w:r>
-        <w:rPr>
-          <w:rFonts w:ascii="Times New Roman" w:eastAsia="Times New Roman" w:hAnsi="Times New Roman" w:cs="Times New Roman"/>
-          <w:sz w:val="24"/>
-          <w:szCs w:val="24"/>
-          <w:lang w:val="en-US"/>
-        </w:rPr>
-        <w:t xml:space="preserve"> the bag to look through. She handed it to Evelyn. “Although, I will admit, this was not the first </w:t>
+        <w:t xml:space="preserve">” He handed Chrys the bag to look through. She handed it to Evelyn. “Although, I will admit, this was not the first </w:t>
       </w:r>
       <w:r>
         <w:rPr>
@@ -3016,27 +2543,7 @@
           <w:szCs w:val="24"/>
           <w:lang w:val="en-US"/>
         </w:rPr>
-        <w:t xml:space="preserve">?” </w:t>
-      </w:r>
-      <w:proofErr w:type="spellStart"/>
-      <w:r>
-        <w:rPr>
-          <w:rFonts w:ascii="Times New Roman" w:eastAsia="Times New Roman" w:hAnsi="Times New Roman" w:cs="Times New Roman"/>
-          <w:sz w:val="24"/>
-          <w:szCs w:val="24"/>
-          <w:lang w:val="en-US"/>
-        </w:rPr>
-        <w:t>Chrys</w:t>
-      </w:r>
-      <w:proofErr w:type="spellEnd"/>
-      <w:r>
-        <w:rPr>
-          <w:rFonts w:ascii="Times New Roman" w:eastAsia="Times New Roman" w:hAnsi="Times New Roman" w:cs="Times New Roman"/>
-          <w:sz w:val="24"/>
-          <w:szCs w:val="24"/>
-          <w:lang w:val="en-US"/>
-        </w:rPr>
-        <w:t xml:space="preserve"> asked. </w:t>
+        <w:t xml:space="preserve">?” Chrys asked. </w:t>
       </w:r>
     </w:p>
     <w:p>
@@ -3147,27 +2654,7 @@
           <w:szCs w:val="24"/>
           <w:lang w:val="en-US"/>
         </w:rPr>
-        <w:t xml:space="preserve"> </w:t>
-      </w:r>
-      <w:proofErr w:type="spellStart"/>
-      <w:r>
-        <w:rPr>
-          <w:rFonts w:ascii="Times New Roman" w:eastAsia="Times New Roman" w:hAnsi="Times New Roman" w:cs="Times New Roman"/>
-          <w:sz w:val="24"/>
-          <w:szCs w:val="24"/>
-          <w:lang w:val="en-US"/>
-        </w:rPr>
-        <w:t>Chrys</w:t>
-      </w:r>
-      <w:proofErr w:type="spellEnd"/>
-      <w:r>
-        <w:rPr>
-          <w:rFonts w:ascii="Times New Roman" w:eastAsia="Times New Roman" w:hAnsi="Times New Roman" w:cs="Times New Roman"/>
-          <w:sz w:val="24"/>
-          <w:szCs w:val="24"/>
-          <w:lang w:val="en-US"/>
-        </w:rPr>
-        <w:t xml:space="preserve"> suggested.</w:t>
+        <w:t xml:space="preserve"> Chrys suggested.</w:t>
       </w:r>
     </w:p>
     <w:p>
@@ -3239,27 +2726,7 @@
           <w:lang w:val="en-US"/>
         </w:rPr>
         <w:tab/>
-        <w:t xml:space="preserve">He pulled out a cigarette and offered </w:t>
-      </w:r>
-      <w:proofErr w:type="spellStart"/>
-      <w:r>
-        <w:rPr>
-          <w:rFonts w:ascii="Times New Roman" w:eastAsia="Times New Roman" w:hAnsi="Times New Roman" w:cs="Times New Roman"/>
-          <w:sz w:val="24"/>
-          <w:szCs w:val="24"/>
-          <w:lang w:val="en-US"/>
-        </w:rPr>
-        <w:t>Chrys</w:t>
-      </w:r>
-      <w:proofErr w:type="spellEnd"/>
-      <w:r>
-        <w:rPr>
-          <w:rFonts w:ascii="Times New Roman" w:eastAsia="Times New Roman" w:hAnsi="Times New Roman" w:cs="Times New Roman"/>
-          <w:sz w:val="24"/>
-          <w:szCs w:val="24"/>
-          <w:lang w:val="en-US"/>
-        </w:rPr>
-        <w:t xml:space="preserve"> one, who declined. </w:t>
+        <w:t xml:space="preserve">He pulled out a cigarette and offered Chrys one, who declined. </w:t>
       </w:r>
       <w:r>
         <w:rPr>
@@ -3385,7 +2852,6 @@
         <w:tab/>
         <w:t xml:space="preserve">“Oh, so you’re a </w:t>
       </w:r>
-      <w:proofErr w:type="gramStart"/>
       <w:r>
         <w:rPr>
           <w:rFonts w:ascii="Times New Roman" w:eastAsia="Times New Roman" w:hAnsi="Times New Roman" w:cs="Times New Roman"/>
@@ -3396,7 +2862,6 @@
         </w:rPr>
         <w:t>Lost</w:t>
       </w:r>
-      <w:proofErr w:type="gramEnd"/>
       <w:r>
         <w:rPr>
           <w:rFonts w:ascii="Times New Roman" w:eastAsia="Times New Roman" w:hAnsi="Times New Roman" w:cs="Times New Roman"/>
@@ -3426,27 +2891,7 @@
         </w:rPr>
         <w:lastRenderedPageBreak/>
         <w:tab/>
-        <w:t xml:space="preserve">“How could I not be? J.J. Abrams is really good when he’s not obsessed with Lens Flare. You’ve seen 10 </w:t>
-      </w:r>
-      <w:proofErr w:type="spellStart"/>
-      <w:r>
-        <w:rPr>
-          <w:rFonts w:ascii="Times New Roman" w:eastAsia="Times New Roman" w:hAnsi="Times New Roman" w:cs="Times New Roman"/>
-          <w:sz w:val="24"/>
-          <w:szCs w:val="24"/>
-          <w:lang w:val="en-US"/>
-        </w:rPr>
-        <w:t>Cloverfield</w:t>
-      </w:r>
-      <w:proofErr w:type="spellEnd"/>
-      <w:r>
-        <w:rPr>
-          <w:rFonts w:ascii="Times New Roman" w:eastAsia="Times New Roman" w:hAnsi="Times New Roman" w:cs="Times New Roman"/>
-          <w:sz w:val="24"/>
-          <w:szCs w:val="24"/>
-          <w:lang w:val="en-US"/>
-        </w:rPr>
-        <w:t xml:space="preserve"> Lane, right?”</w:t>
+        <w:t>“How could I not be? J.J. Abrams is really good when he’s not obsessed with Lens Flare. You’ve seen 10 Cloverfield Lane, right?”</w:t>
       </w:r>
     </w:p>
     <w:p>
@@ -3567,27 +3012,7 @@
           <w:szCs w:val="24"/>
           <w:lang w:val="en-US"/>
         </w:rPr>
-        <w:t xml:space="preserve">Yeah, it took me a couple of </w:t>
-      </w:r>
-      <w:proofErr w:type="spellStart"/>
-      <w:r>
-        <w:rPr>
-          <w:rFonts w:ascii="Times New Roman" w:eastAsia="Times New Roman" w:hAnsi="Times New Roman" w:cs="Times New Roman"/>
-          <w:sz w:val="24"/>
-          <w:szCs w:val="24"/>
-          <w:lang w:val="en-US"/>
-        </w:rPr>
-        <w:t>rewatches</w:t>
-      </w:r>
-      <w:proofErr w:type="spellEnd"/>
-      <w:r>
-        <w:rPr>
-          <w:rFonts w:ascii="Times New Roman" w:eastAsia="Times New Roman" w:hAnsi="Times New Roman" w:cs="Times New Roman"/>
-          <w:sz w:val="24"/>
-          <w:szCs w:val="24"/>
-          <w:lang w:val="en-US"/>
-        </w:rPr>
-        <w:t xml:space="preserve"> before I really appreciated it. </w:t>
+        <w:t xml:space="preserve">Yeah, it took me a couple of rewatches before I really appreciated it. </w:t>
       </w:r>
       <w:r>
         <w:rPr>
@@ -3617,27 +3042,7 @@
           <w:lang w:val="en-US"/>
         </w:rPr>
         <w:tab/>
-        <w:t xml:space="preserve">Evelyn shook her head, </w:t>
-      </w:r>
-      <w:proofErr w:type="spellStart"/>
-      <w:r>
-        <w:rPr>
-          <w:rFonts w:ascii="Times New Roman" w:eastAsia="Times New Roman" w:hAnsi="Times New Roman" w:cs="Times New Roman"/>
-          <w:sz w:val="24"/>
-          <w:szCs w:val="24"/>
-          <w:lang w:val="en-US"/>
-        </w:rPr>
-        <w:t>Chrys</w:t>
-      </w:r>
-      <w:proofErr w:type="spellEnd"/>
-      <w:r>
-        <w:rPr>
-          <w:rFonts w:ascii="Times New Roman" w:eastAsia="Times New Roman" w:hAnsi="Times New Roman" w:cs="Times New Roman"/>
-          <w:sz w:val="24"/>
-          <w:szCs w:val="24"/>
-          <w:lang w:val="en-US"/>
-        </w:rPr>
-        <w:t xml:space="preserve"> pre</w:t>
+        <w:t>Evelyn shook her head, Chrys pre</w:t>
       </w:r>
       <w:r>
         <w:rPr>
@@ -3678,7 +3083,6 @@
         </w:rPr>
         <w:t xml:space="preserve">“Well the whole thing about the church is that it just makes sense for the rest of the series. The island seems pretty supernatural with this evil smoke monster, but it turns out that it’s all a product of some shadier company. Nothing’s as it seems, hell, even the smoke monster isn’t as bad as he seems, </w:t>
       </w:r>
-      <w:proofErr w:type="gramStart"/>
       <w:r>
         <w:rPr>
           <w:rFonts w:ascii="Times New Roman" w:eastAsia="Times New Roman" w:hAnsi="Times New Roman" w:cs="Times New Roman"/>
@@ -3695,17 +3099,7 @@
           <w:szCs w:val="24"/>
           <w:lang w:val="en-US"/>
         </w:rPr>
-        <w:t>s</w:t>
-      </w:r>
-      <w:proofErr w:type="gramEnd"/>
-      <w:r>
-        <w:rPr>
-          <w:rFonts w:ascii="Times New Roman" w:eastAsia="Times New Roman" w:hAnsi="Times New Roman" w:cs="Times New Roman"/>
-          <w:sz w:val="24"/>
-          <w:szCs w:val="24"/>
-          <w:lang w:val="en-US"/>
-        </w:rPr>
-        <w:t xml:space="preserve"> just being manipulated.” He took a puff of his cigarette. “It’s real life.”</w:t>
+        <w:t>s just being manipulated.” He took a puff of his cigarette. “It’s real life.”</w:t>
       </w:r>
     </w:p>
     <w:p>
@@ -3726,27 +3120,7 @@
           <w:lang w:val="en-US"/>
         </w:rPr>
         <w:tab/>
-        <w:t xml:space="preserve">“Wait, that actually makes sense,” </w:t>
-      </w:r>
-      <w:proofErr w:type="spellStart"/>
-      <w:r>
-        <w:rPr>
-          <w:rFonts w:ascii="Times New Roman" w:eastAsia="Times New Roman" w:hAnsi="Times New Roman" w:cs="Times New Roman"/>
-          <w:sz w:val="24"/>
-          <w:szCs w:val="24"/>
-          <w:lang w:val="en-US"/>
-        </w:rPr>
-        <w:t>Chrys</w:t>
-      </w:r>
-      <w:proofErr w:type="spellEnd"/>
-      <w:r>
-        <w:rPr>
-          <w:rFonts w:ascii="Times New Roman" w:eastAsia="Times New Roman" w:hAnsi="Times New Roman" w:cs="Times New Roman"/>
-          <w:sz w:val="24"/>
-          <w:szCs w:val="24"/>
-          <w:lang w:val="en-US"/>
-        </w:rPr>
-        <w:t xml:space="preserve"> admitted. </w:t>
+        <w:t xml:space="preserve">“Wait, that actually makes sense,” Chrys admitted. </w:t>
       </w:r>
     </w:p>
     <w:p>
@@ -3912,137 +3286,37 @@
           <w:szCs w:val="24"/>
           <w:lang w:val="en-US"/>
         </w:rPr>
-        <w:t xml:space="preserve">Around </w:t>
-      </w:r>
-      <w:proofErr w:type="spellStart"/>
-      <w:r>
-        <w:rPr>
-          <w:rFonts w:ascii="Times New Roman" w:eastAsia="Times New Roman" w:hAnsi="Times New Roman" w:cs="Times New Roman"/>
-          <w:sz w:val="24"/>
-          <w:szCs w:val="24"/>
-          <w:lang w:val="en-US"/>
-        </w:rPr>
-        <w:t>Chrys</w:t>
-      </w:r>
-      <w:proofErr w:type="spellEnd"/>
-      <w:r>
-        <w:rPr>
-          <w:rFonts w:ascii="Times New Roman" w:eastAsia="Times New Roman" w:hAnsi="Times New Roman" w:cs="Times New Roman"/>
-          <w:sz w:val="24"/>
-          <w:szCs w:val="24"/>
-          <w:lang w:val="en-US"/>
-        </w:rPr>
-        <w:t xml:space="preserve">, Evelyn and her male counterpart had brought back the argument about whether Vader or Voldemort would win in a fight. </w:t>
-      </w:r>
-    </w:p>
-    <w:p>
-      <w:pPr>
-        <w:spacing w:line="480" w:lineRule="auto"/>
-        <w:ind w:firstLine="720"/>
-        <w:rPr>
-          <w:rFonts w:ascii="Times New Roman" w:eastAsia="Times New Roman" w:hAnsi="Times New Roman" w:cs="Times New Roman"/>
-          <w:sz w:val="24"/>
-          <w:szCs w:val="24"/>
-          <w:lang w:val="en-US"/>
-        </w:rPr>
-      </w:pPr>
-      <w:r>
-        <w:rPr>
-          <w:rFonts w:ascii="Times New Roman" w:eastAsia="Times New Roman" w:hAnsi="Times New Roman" w:cs="Times New Roman"/>
-          <w:sz w:val="24"/>
-          <w:szCs w:val="24"/>
-          <w:lang w:val="en-US"/>
-        </w:rPr>
-        <w:t xml:space="preserve">“Nope, you’re wrong. </w:t>
-      </w:r>
-      <w:proofErr w:type="spellStart"/>
-      <w:r>
-        <w:rPr>
-          <w:rFonts w:ascii="Times New Roman" w:eastAsia="Times New Roman" w:hAnsi="Times New Roman" w:cs="Times New Roman"/>
-          <w:sz w:val="24"/>
-          <w:szCs w:val="24"/>
-          <w:lang w:val="en-US"/>
-        </w:rPr>
-        <w:t>Chrys</w:t>
-      </w:r>
-      <w:proofErr w:type="spellEnd"/>
-      <w:r>
-        <w:rPr>
-          <w:rFonts w:ascii="Times New Roman" w:eastAsia="Times New Roman" w:hAnsi="Times New Roman" w:cs="Times New Roman"/>
-          <w:sz w:val="24"/>
-          <w:szCs w:val="24"/>
-          <w:lang w:val="en-US"/>
-        </w:rPr>
-        <w:t xml:space="preserve"> and I already discussed this. Voldemort can’t be killed because he has </w:t>
-      </w:r>
-      <w:proofErr w:type="spellStart"/>
-      <w:r>
-        <w:rPr>
-          <w:rFonts w:ascii="Times New Roman" w:eastAsia="Times New Roman" w:hAnsi="Times New Roman" w:cs="Times New Roman"/>
-          <w:sz w:val="24"/>
-          <w:szCs w:val="24"/>
-          <w:lang w:val="en-US"/>
-        </w:rPr>
-        <w:t>horcruxes</w:t>
-      </w:r>
-      <w:proofErr w:type="spellEnd"/>
-      <w:r>
-        <w:rPr>
-          <w:rFonts w:ascii="Times New Roman" w:eastAsia="Times New Roman" w:hAnsi="Times New Roman" w:cs="Times New Roman"/>
-          <w:sz w:val="24"/>
-          <w:szCs w:val="24"/>
-          <w:lang w:val="en-US"/>
-        </w:rPr>
-        <w:t>, and plus he can just</w:t>
-      </w:r>
-      <w:r>
-        <w:rPr>
-          <w:rFonts w:ascii="Times New Roman" w:eastAsia="Times New Roman" w:hAnsi="Times New Roman" w:cs="Times New Roman"/>
-          <w:sz w:val="24"/>
-          <w:szCs w:val="24"/>
-          <w:lang w:val="en-US"/>
-        </w:rPr>
-        <w:t xml:space="preserve"> kill Vader with </w:t>
-      </w:r>
-      <w:proofErr w:type="spellStart"/>
-      <w:r>
-        <w:rPr>
-          <w:rFonts w:ascii="Times New Roman" w:eastAsia="Times New Roman" w:hAnsi="Times New Roman" w:cs="Times New Roman"/>
-          <w:sz w:val="24"/>
-          <w:szCs w:val="24"/>
-          <w:lang w:val="en-US"/>
-        </w:rPr>
-        <w:t>Avada</w:t>
-      </w:r>
-      <w:proofErr w:type="spellEnd"/>
-      <w:r>
-        <w:rPr>
-          <w:rFonts w:ascii="Times New Roman" w:eastAsia="Times New Roman" w:hAnsi="Times New Roman" w:cs="Times New Roman"/>
-          <w:sz w:val="24"/>
-          <w:szCs w:val="24"/>
-          <w:lang w:val="en-US"/>
-        </w:rPr>
-        <w:t xml:space="preserve"> </w:t>
-      </w:r>
-      <w:proofErr w:type="spellStart"/>
-      <w:r>
-        <w:rPr>
-          <w:rFonts w:ascii="Times New Roman" w:eastAsia="Times New Roman" w:hAnsi="Times New Roman" w:cs="Times New Roman"/>
-          <w:sz w:val="24"/>
-          <w:szCs w:val="24"/>
-          <w:lang w:val="en-US"/>
-        </w:rPr>
-        <w:t>Kedavra</w:t>
-      </w:r>
-      <w:proofErr w:type="spellEnd"/>
-      <w:r>
-        <w:rPr>
-          <w:rFonts w:ascii="Times New Roman" w:eastAsia="Times New Roman" w:hAnsi="Times New Roman" w:cs="Times New Roman"/>
-          <w:sz w:val="24"/>
-          <w:szCs w:val="24"/>
-          <w:lang w:val="en-US"/>
-        </w:rPr>
-        <w:t>.”</w:t>
+        <w:t xml:space="preserve">Around Chrys, Evelyn and her male counterpart had brought back the argument about whether Vader or Voldemort would win in a fight. </w:t>
+      </w:r>
+    </w:p>
+    <w:p>
+      <w:pPr>
+        <w:spacing w:line="480" w:lineRule="auto"/>
+        <w:ind w:firstLine="720"/>
+        <w:rPr>
+          <w:rFonts w:ascii="Times New Roman" w:eastAsia="Times New Roman" w:hAnsi="Times New Roman" w:cs="Times New Roman"/>
+          <w:sz w:val="24"/>
+          <w:szCs w:val="24"/>
+          <w:lang w:val="en-US"/>
+        </w:rPr>
+      </w:pPr>
+      <w:r>
+        <w:rPr>
+          <w:rFonts w:ascii="Times New Roman" w:eastAsia="Times New Roman" w:hAnsi="Times New Roman" w:cs="Times New Roman"/>
+          <w:sz w:val="24"/>
+          <w:szCs w:val="24"/>
+          <w:lang w:val="en-US"/>
+        </w:rPr>
+        <w:t>“Nope, you’re wrong. Chrys and I already discussed this. Voldemort can’t be killed because he has horcruxes, and plus he can just</w:t>
+      </w:r>
+      <w:r>
+        <w:rPr>
+          <w:rFonts w:ascii="Times New Roman" w:eastAsia="Times New Roman" w:hAnsi="Times New Roman" w:cs="Times New Roman"/>
+          <w:sz w:val="24"/>
+          <w:szCs w:val="24"/>
+          <w:lang w:val="en-US"/>
+        </w:rPr>
+        <w:t xml:space="preserve"> kill Vader with Avada Kedavra.”</w:t>
       </w:r>
     </w:p>
     <w:p>
@@ -4072,128 +3346,28 @@
           <w:szCs w:val="24"/>
           <w:lang w:val="en-US"/>
         </w:rPr>
-        <w:t xml:space="preserve">In the books, Ron blocks </w:t>
-      </w:r>
-      <w:proofErr w:type="spellStart"/>
-      <w:r>
-        <w:rPr>
-          <w:rFonts w:ascii="Times New Roman" w:eastAsia="Times New Roman" w:hAnsi="Times New Roman" w:cs="Times New Roman"/>
-          <w:sz w:val="24"/>
-          <w:szCs w:val="24"/>
-          <w:lang w:val="en-US"/>
-        </w:rPr>
-        <w:t>Avada</w:t>
-      </w:r>
-      <w:proofErr w:type="spellEnd"/>
-      <w:r>
-        <w:rPr>
-          <w:rFonts w:ascii="Times New Roman" w:eastAsia="Times New Roman" w:hAnsi="Times New Roman" w:cs="Times New Roman"/>
-          <w:sz w:val="24"/>
-          <w:szCs w:val="24"/>
-          <w:lang w:val="en-US"/>
-        </w:rPr>
-        <w:t xml:space="preserve"> </w:t>
-      </w:r>
-      <w:proofErr w:type="spellStart"/>
-      <w:r>
-        <w:rPr>
-          <w:rFonts w:ascii="Times New Roman" w:eastAsia="Times New Roman" w:hAnsi="Times New Roman" w:cs="Times New Roman"/>
-          <w:sz w:val="24"/>
-          <w:szCs w:val="24"/>
-          <w:lang w:val="en-US"/>
-        </w:rPr>
-        <w:t>Kedavra</w:t>
-      </w:r>
-      <w:proofErr w:type="spellEnd"/>
-      <w:r>
-        <w:rPr>
-          <w:rFonts w:ascii="Times New Roman" w:eastAsia="Times New Roman" w:hAnsi="Times New Roman" w:cs="Times New Roman"/>
-          <w:sz w:val="24"/>
-          <w:szCs w:val="24"/>
-          <w:lang w:val="en-US"/>
-        </w:rPr>
-        <w:t xml:space="preserve"> with a book. Ron fucking </w:t>
-      </w:r>
-      <w:proofErr w:type="spellStart"/>
-      <w:r>
-        <w:rPr>
-          <w:rFonts w:ascii="Times New Roman" w:eastAsia="Times New Roman" w:hAnsi="Times New Roman" w:cs="Times New Roman"/>
-          <w:sz w:val="24"/>
-          <w:szCs w:val="24"/>
-          <w:lang w:val="en-US"/>
-        </w:rPr>
-        <w:t>Weasley</w:t>
-      </w:r>
-      <w:proofErr w:type="spellEnd"/>
-      <w:r>
-        <w:rPr>
-          <w:rFonts w:ascii="Times New Roman" w:eastAsia="Times New Roman" w:hAnsi="Times New Roman" w:cs="Times New Roman"/>
-          <w:sz w:val="24"/>
-          <w:szCs w:val="24"/>
-          <w:lang w:val="en-US"/>
-        </w:rPr>
-        <w:t>.”</w:t>
-      </w:r>
-    </w:p>
-    <w:p>
-      <w:pPr>
-        <w:spacing w:line="480" w:lineRule="auto"/>
-        <w:ind w:firstLine="720"/>
-        <w:rPr>
-          <w:rFonts w:ascii="Times New Roman" w:eastAsia="Times New Roman" w:hAnsi="Times New Roman" w:cs="Times New Roman"/>
-          <w:sz w:val="24"/>
-          <w:szCs w:val="24"/>
-          <w:lang w:val="en-US"/>
-        </w:rPr>
-      </w:pPr>
-      <w:r>
-        <w:rPr>
-          <w:rFonts w:ascii="Times New Roman" w:eastAsia="Times New Roman" w:hAnsi="Times New Roman" w:cs="Times New Roman"/>
-          <w:sz w:val="24"/>
-          <w:szCs w:val="24"/>
-          <w:lang w:val="en-US"/>
-        </w:rPr>
-        <w:t xml:space="preserve">“You’re forgetting that Ron was a great </w:t>
-      </w:r>
-      <w:proofErr w:type="spellStart"/>
-      <w:r>
-        <w:rPr>
-          <w:rFonts w:ascii="Times New Roman" w:eastAsia="Times New Roman" w:hAnsi="Times New Roman" w:cs="Times New Roman"/>
-          <w:sz w:val="24"/>
-          <w:szCs w:val="24"/>
-          <w:lang w:val="en-US"/>
-        </w:rPr>
-        <w:t>Quidditch</w:t>
-      </w:r>
-      <w:proofErr w:type="spellEnd"/>
-      <w:r>
-        <w:rPr>
-          <w:rFonts w:ascii="Times New Roman" w:eastAsia="Times New Roman" w:hAnsi="Times New Roman" w:cs="Times New Roman"/>
-          <w:sz w:val="24"/>
-          <w:szCs w:val="24"/>
-          <w:lang w:val="en-US"/>
-        </w:rPr>
-        <w:t xml:space="preserve"> goalie. I’m sure he has </w:t>
-      </w:r>
-      <w:proofErr w:type="spellStart"/>
-      <w:r>
-        <w:rPr>
-          <w:rFonts w:ascii="Times New Roman" w:eastAsia="Times New Roman" w:hAnsi="Times New Roman" w:cs="Times New Roman"/>
-          <w:sz w:val="24"/>
-          <w:szCs w:val="24"/>
-          <w:lang w:val="en-US"/>
-        </w:rPr>
-        <w:t>jedi</w:t>
-      </w:r>
-      <w:proofErr w:type="spellEnd"/>
-      <w:r>
-        <w:rPr>
-          <w:rFonts w:ascii="Times New Roman" w:eastAsia="Times New Roman" w:hAnsi="Times New Roman" w:cs="Times New Roman"/>
-          <w:sz w:val="24"/>
-          <w:szCs w:val="24"/>
-          <w:lang w:val="en-US"/>
-        </w:rPr>
-        <w:t>-like reflexes.”</w:t>
+        <w:t>In the books, Ron blocks Avada Kedavra with a book. Ron fucking Weasley.”</w:t>
+      </w:r>
+    </w:p>
+    <w:p>
+      <w:pPr>
+        <w:spacing w:line="480" w:lineRule="auto"/>
+        <w:ind w:firstLine="720"/>
+        <w:rPr>
+          <w:rFonts w:ascii="Times New Roman" w:eastAsia="Times New Roman" w:hAnsi="Times New Roman" w:cs="Times New Roman"/>
+          <w:sz w:val="24"/>
+          <w:szCs w:val="24"/>
+          <w:lang w:val="en-US"/>
+        </w:rPr>
+      </w:pPr>
+      <w:r>
+        <w:rPr>
+          <w:rFonts w:ascii="Times New Roman" w:eastAsia="Times New Roman" w:hAnsi="Times New Roman" w:cs="Times New Roman"/>
+          <w:sz w:val="24"/>
+          <w:szCs w:val="24"/>
+          <w:lang w:val="en-US"/>
+        </w:rPr>
+        <w:t>“You’re forgetting that Ron was a great Quidditch goalie. I’m sure he has jedi-like reflexes.”</w:t>
       </w:r>
     </w:p>
     <w:p>
@@ -4223,252 +3397,112 @@
           <w:szCs w:val="24"/>
           <w:lang w:val="en-US"/>
         </w:rPr>
-        <w:t xml:space="preserve">Anakin was in races so dangerous Qui </w:t>
-      </w:r>
-      <w:proofErr w:type="spellStart"/>
-      <w:r>
-        <w:rPr>
-          <w:rFonts w:ascii="Times New Roman" w:eastAsia="Times New Roman" w:hAnsi="Times New Roman" w:cs="Times New Roman"/>
-          <w:sz w:val="24"/>
-          <w:szCs w:val="24"/>
-          <w:lang w:val="en-US"/>
-        </w:rPr>
-        <w:t>Gon</w:t>
-      </w:r>
-      <w:proofErr w:type="spellEnd"/>
-      <w:r>
-        <w:rPr>
-          <w:rFonts w:ascii="Times New Roman" w:eastAsia="Times New Roman" w:hAnsi="Times New Roman" w:cs="Times New Roman"/>
-          <w:sz w:val="24"/>
-          <w:szCs w:val="24"/>
-          <w:lang w:val="en-US"/>
-        </w:rPr>
-        <w:t xml:space="preserve"> says that any other human would have died in them as a child.”</w:t>
-      </w:r>
-    </w:p>
-    <w:p>
-      <w:pPr>
-        <w:spacing w:line="480" w:lineRule="auto"/>
-        <w:ind w:firstLine="720"/>
-        <w:rPr>
-          <w:rFonts w:ascii="Times New Roman" w:eastAsia="Times New Roman" w:hAnsi="Times New Roman" w:cs="Times New Roman"/>
-          <w:sz w:val="24"/>
-          <w:szCs w:val="24"/>
-          <w:lang w:val="en-US"/>
-        </w:rPr>
-      </w:pPr>
-      <w:r>
-        <w:rPr>
-          <w:rFonts w:ascii="Times New Roman" w:eastAsia="Times New Roman" w:hAnsi="Times New Roman" w:cs="Times New Roman"/>
-          <w:sz w:val="24"/>
-          <w:szCs w:val="24"/>
-          <w:lang w:val="en-US"/>
-        </w:rPr>
-        <w:t>“</w:t>
-      </w:r>
-      <w:proofErr w:type="spellStart"/>
-      <w:r>
-        <w:rPr>
-          <w:rFonts w:ascii="Times New Roman" w:eastAsia="Times New Roman" w:hAnsi="Times New Roman" w:cs="Times New Roman"/>
-          <w:sz w:val="24"/>
-          <w:szCs w:val="24"/>
-          <w:lang w:val="en-US"/>
-        </w:rPr>
-        <w:t>Chrys</w:t>
-      </w:r>
-      <w:proofErr w:type="spellEnd"/>
-      <w:r>
-        <w:rPr>
-          <w:rFonts w:ascii="Times New Roman" w:eastAsia="Times New Roman" w:hAnsi="Times New Roman" w:cs="Times New Roman"/>
-          <w:sz w:val="24"/>
-          <w:szCs w:val="24"/>
-          <w:lang w:val="en-US"/>
-        </w:rPr>
-        <w:t>, I think I need your help.”</w:t>
-      </w:r>
-    </w:p>
-    <w:p>
-      <w:pPr>
-        <w:spacing w:line="480" w:lineRule="auto"/>
-        <w:ind w:firstLine="720"/>
-        <w:rPr>
-          <w:rFonts w:ascii="Times New Roman" w:eastAsia="Times New Roman" w:hAnsi="Times New Roman" w:cs="Times New Roman"/>
-          <w:sz w:val="24"/>
-          <w:szCs w:val="24"/>
-          <w:lang w:val="en-US"/>
-        </w:rPr>
-      </w:pPr>
-      <w:r>
-        <w:rPr>
-          <w:rFonts w:ascii="Times New Roman" w:eastAsia="Times New Roman" w:hAnsi="Times New Roman" w:cs="Times New Roman"/>
-          <w:sz w:val="24"/>
-          <w:szCs w:val="24"/>
-          <w:lang w:val="en-US"/>
-        </w:rPr>
-        <w:t xml:space="preserve">“How does Vader find the </w:t>
-      </w:r>
-      <w:proofErr w:type="spellStart"/>
-      <w:r>
-        <w:rPr>
-          <w:rFonts w:ascii="Times New Roman" w:eastAsia="Times New Roman" w:hAnsi="Times New Roman" w:cs="Times New Roman"/>
-          <w:sz w:val="24"/>
-          <w:szCs w:val="24"/>
-          <w:lang w:val="en-US"/>
-        </w:rPr>
-        <w:t>horcruxes</w:t>
-      </w:r>
-      <w:proofErr w:type="spellEnd"/>
-      <w:r>
-        <w:rPr>
-          <w:rFonts w:ascii="Times New Roman" w:eastAsia="Times New Roman" w:hAnsi="Times New Roman" w:cs="Times New Roman"/>
-          <w:sz w:val="24"/>
-          <w:szCs w:val="24"/>
-          <w:lang w:val="en-US"/>
-        </w:rPr>
-        <w:t xml:space="preserve">?” </w:t>
-      </w:r>
-      <w:proofErr w:type="spellStart"/>
-      <w:r>
-        <w:rPr>
-          <w:rFonts w:ascii="Times New Roman" w:eastAsia="Times New Roman" w:hAnsi="Times New Roman" w:cs="Times New Roman"/>
-          <w:sz w:val="24"/>
-          <w:szCs w:val="24"/>
-          <w:lang w:val="en-US"/>
-        </w:rPr>
-        <w:t>Chrys</w:t>
-      </w:r>
-      <w:proofErr w:type="spellEnd"/>
-      <w:r>
-        <w:rPr>
-          <w:rFonts w:ascii="Times New Roman" w:eastAsia="Times New Roman" w:hAnsi="Times New Roman" w:cs="Times New Roman"/>
-          <w:sz w:val="24"/>
-          <w:szCs w:val="24"/>
-          <w:lang w:val="en-US"/>
-        </w:rPr>
-        <w:t xml:space="preserve"> obliged. </w:t>
-      </w:r>
-    </w:p>
-    <w:p>
-      <w:pPr>
-        <w:spacing w:line="480" w:lineRule="auto"/>
-        <w:ind w:firstLine="720"/>
-        <w:rPr>
-          <w:rFonts w:ascii="Times New Roman" w:eastAsia="Times New Roman" w:hAnsi="Times New Roman" w:cs="Times New Roman"/>
-          <w:sz w:val="24"/>
-          <w:szCs w:val="24"/>
-          <w:lang w:val="en-US"/>
-        </w:rPr>
-      </w:pPr>
-      <w:r>
-        <w:rPr>
-          <w:rFonts w:ascii="Times New Roman" w:eastAsia="Times New Roman" w:hAnsi="Times New Roman" w:cs="Times New Roman"/>
-          <w:sz w:val="24"/>
-          <w:szCs w:val="24"/>
-          <w:lang w:val="en-US"/>
-        </w:rPr>
-        <w:t xml:space="preserve">“He doesn’t. He needs the </w:t>
-      </w:r>
-      <w:proofErr w:type="spellStart"/>
-      <w:r>
-        <w:rPr>
-          <w:rFonts w:ascii="Times New Roman" w:eastAsia="Times New Roman" w:hAnsi="Times New Roman" w:cs="Times New Roman"/>
-          <w:sz w:val="24"/>
-          <w:szCs w:val="24"/>
-          <w:lang w:val="en-US"/>
-        </w:rPr>
-        <w:t>horcruxes</w:t>
-      </w:r>
-      <w:proofErr w:type="spellEnd"/>
-      <w:r>
-        <w:rPr>
-          <w:rFonts w:ascii="Times New Roman" w:eastAsia="Times New Roman" w:hAnsi="Times New Roman" w:cs="Times New Roman"/>
-          <w:sz w:val="24"/>
-          <w:szCs w:val="24"/>
-          <w:lang w:val="en-US"/>
-        </w:rPr>
-        <w:t xml:space="preserve"> to kill Voldemort, not chop up into little pieces,” Chris replied. </w:t>
-      </w:r>
-    </w:p>
-    <w:p>
-      <w:pPr>
-        <w:spacing w:line="480" w:lineRule="auto"/>
-        <w:ind w:firstLine="720"/>
-        <w:rPr>
-          <w:rFonts w:ascii="Times New Roman" w:eastAsia="Times New Roman" w:hAnsi="Times New Roman" w:cs="Times New Roman"/>
-          <w:sz w:val="24"/>
-          <w:szCs w:val="24"/>
-          <w:lang w:val="en-US"/>
-        </w:rPr>
-      </w:pPr>
-      <w:r>
-        <w:rPr>
-          <w:rFonts w:ascii="Times New Roman" w:eastAsia="Times New Roman" w:hAnsi="Times New Roman" w:cs="Times New Roman"/>
-          <w:sz w:val="24"/>
-          <w:szCs w:val="24"/>
-          <w:lang w:val="en-US"/>
-        </w:rPr>
-        <w:t>“</w:t>
-      </w:r>
-      <w:proofErr w:type="spellStart"/>
-      <w:r>
-        <w:rPr>
-          <w:rFonts w:ascii="Times New Roman" w:eastAsia="Times New Roman" w:hAnsi="Times New Roman" w:cs="Times New Roman"/>
-          <w:sz w:val="24"/>
-          <w:szCs w:val="24"/>
-          <w:lang w:val="en-US"/>
-        </w:rPr>
-        <w:t>Chrys</w:t>
-      </w:r>
-      <w:proofErr w:type="spellEnd"/>
-      <w:r>
-        <w:rPr>
-          <w:rFonts w:ascii="Times New Roman" w:eastAsia="Times New Roman" w:hAnsi="Times New Roman" w:cs="Times New Roman"/>
-          <w:sz w:val="24"/>
-          <w:szCs w:val="24"/>
-          <w:lang w:val="en-US"/>
-        </w:rPr>
-        <w:t>?” Evelyn tried.</w:t>
-      </w:r>
-    </w:p>
-    <w:p>
-      <w:pPr>
-        <w:spacing w:line="480" w:lineRule="auto"/>
-        <w:ind w:firstLine="720"/>
-        <w:rPr>
-          <w:rFonts w:ascii="Times New Roman" w:eastAsia="Times New Roman" w:hAnsi="Times New Roman" w:cs="Times New Roman"/>
-          <w:sz w:val="24"/>
-          <w:szCs w:val="24"/>
-          <w:lang w:val="en-US"/>
-        </w:rPr>
-      </w:pPr>
-      <w:r>
-        <w:rPr>
-          <w:rFonts w:ascii="Times New Roman" w:eastAsia="Times New Roman" w:hAnsi="Times New Roman" w:cs="Times New Roman"/>
-          <w:sz w:val="24"/>
-          <w:szCs w:val="24"/>
-          <w:lang w:val="en-US"/>
-        </w:rPr>
-        <w:t xml:space="preserve">“I got nothing, Eve,” </w:t>
-      </w:r>
-      <w:proofErr w:type="spellStart"/>
-      <w:r>
-        <w:rPr>
-          <w:rFonts w:ascii="Times New Roman" w:eastAsia="Times New Roman" w:hAnsi="Times New Roman" w:cs="Times New Roman"/>
-          <w:sz w:val="24"/>
-          <w:szCs w:val="24"/>
-          <w:lang w:val="en-US"/>
-        </w:rPr>
-        <w:t>Chrys</w:t>
-      </w:r>
-      <w:proofErr w:type="spellEnd"/>
-      <w:r>
-        <w:rPr>
-          <w:rFonts w:ascii="Times New Roman" w:eastAsia="Times New Roman" w:hAnsi="Times New Roman" w:cs="Times New Roman"/>
-          <w:sz w:val="24"/>
-          <w:szCs w:val="24"/>
-          <w:lang w:val="en-US"/>
-        </w:rPr>
-        <w:t xml:space="preserve"> responded. </w:t>
+        <w:t>Anakin was in races so dangerous Qui Gon says that any other human would have died in them as a child.”</w:t>
+      </w:r>
+    </w:p>
+    <w:p>
+      <w:pPr>
+        <w:spacing w:line="480" w:lineRule="auto"/>
+        <w:ind w:firstLine="720"/>
+        <w:rPr>
+          <w:rFonts w:ascii="Times New Roman" w:eastAsia="Times New Roman" w:hAnsi="Times New Roman" w:cs="Times New Roman"/>
+          <w:sz w:val="24"/>
+          <w:szCs w:val="24"/>
+          <w:lang w:val="en-US"/>
+        </w:rPr>
+      </w:pPr>
+      <w:r>
+        <w:rPr>
+          <w:rFonts w:ascii="Times New Roman" w:eastAsia="Times New Roman" w:hAnsi="Times New Roman" w:cs="Times New Roman"/>
+          <w:sz w:val="24"/>
+          <w:szCs w:val="24"/>
+          <w:lang w:val="en-US"/>
+        </w:rPr>
+        <w:t>“Chrys, I think I need your help.”</w:t>
+      </w:r>
+    </w:p>
+    <w:p>
+      <w:pPr>
+        <w:spacing w:line="480" w:lineRule="auto"/>
+        <w:ind w:firstLine="720"/>
+        <w:rPr>
+          <w:rFonts w:ascii="Times New Roman" w:eastAsia="Times New Roman" w:hAnsi="Times New Roman" w:cs="Times New Roman"/>
+          <w:sz w:val="24"/>
+          <w:szCs w:val="24"/>
+          <w:lang w:val="en-US"/>
+        </w:rPr>
+      </w:pPr>
+      <w:r>
+        <w:rPr>
+          <w:rFonts w:ascii="Times New Roman" w:eastAsia="Times New Roman" w:hAnsi="Times New Roman" w:cs="Times New Roman"/>
+          <w:sz w:val="24"/>
+          <w:szCs w:val="24"/>
+          <w:lang w:val="en-US"/>
+        </w:rPr>
+        <w:t xml:space="preserve">“How does Vader find the horcruxes?” Chrys obliged. </w:t>
+      </w:r>
+    </w:p>
+    <w:p>
+      <w:pPr>
+        <w:spacing w:line="480" w:lineRule="auto"/>
+        <w:ind w:firstLine="720"/>
+        <w:rPr>
+          <w:rFonts w:ascii="Times New Roman" w:eastAsia="Times New Roman" w:hAnsi="Times New Roman" w:cs="Times New Roman"/>
+          <w:sz w:val="24"/>
+          <w:szCs w:val="24"/>
+          <w:lang w:val="en-US"/>
+        </w:rPr>
+      </w:pPr>
+      <w:r>
+        <w:rPr>
+          <w:rFonts w:ascii="Times New Roman" w:eastAsia="Times New Roman" w:hAnsi="Times New Roman" w:cs="Times New Roman"/>
+          <w:sz w:val="24"/>
+          <w:szCs w:val="24"/>
+          <w:lang w:val="en-US"/>
+        </w:rPr>
+        <w:t xml:space="preserve">“He doesn’t. He needs the horcruxes to kill Voldemort, not chop up into little pieces,” Chris replied. </w:t>
+      </w:r>
+    </w:p>
+    <w:p>
+      <w:pPr>
+        <w:spacing w:line="480" w:lineRule="auto"/>
+        <w:ind w:firstLine="720"/>
+        <w:rPr>
+          <w:rFonts w:ascii="Times New Roman" w:eastAsia="Times New Roman" w:hAnsi="Times New Roman" w:cs="Times New Roman"/>
+          <w:sz w:val="24"/>
+          <w:szCs w:val="24"/>
+          <w:lang w:val="en-US"/>
+        </w:rPr>
+      </w:pPr>
+      <w:r>
+        <w:rPr>
+          <w:rFonts w:ascii="Times New Roman" w:eastAsia="Times New Roman" w:hAnsi="Times New Roman" w:cs="Times New Roman"/>
+          <w:sz w:val="24"/>
+          <w:szCs w:val="24"/>
+          <w:lang w:val="en-US"/>
+        </w:rPr>
+        <w:t>“Chrys?” Evelyn tried.</w:t>
+      </w:r>
+    </w:p>
+    <w:p>
+      <w:pPr>
+        <w:spacing w:line="480" w:lineRule="auto"/>
+        <w:ind w:firstLine="720"/>
+        <w:rPr>
+          <w:rFonts w:ascii="Times New Roman" w:eastAsia="Times New Roman" w:hAnsi="Times New Roman" w:cs="Times New Roman"/>
+          <w:sz w:val="24"/>
+          <w:szCs w:val="24"/>
+          <w:lang w:val="en-US"/>
+        </w:rPr>
+      </w:pPr>
+      <w:r>
+        <w:rPr>
+          <w:rFonts w:ascii="Times New Roman" w:eastAsia="Times New Roman" w:hAnsi="Times New Roman" w:cs="Times New Roman"/>
+          <w:sz w:val="24"/>
+          <w:szCs w:val="24"/>
+          <w:lang w:val="en-US"/>
+        </w:rPr>
+        <w:t xml:space="preserve">“I got nothing, Eve,” Chrys responded. </w:t>
       </w:r>
     </w:p>
     <w:p>
@@ -4532,9 +3566,71 @@
           <w:szCs w:val="24"/>
           <w:lang w:val="en-US"/>
         </w:rPr>
-        <w:t xml:space="preserve">“He likes you,” </w:t>
-      </w:r>
-      <w:proofErr w:type="spellStart"/>
+        <w:t xml:space="preserve">“He likes you,” Chrys told Evelyn when he was out of ear shot. </w:t>
+      </w:r>
+    </w:p>
+    <w:p>
+      <w:pPr>
+        <w:spacing w:line="480" w:lineRule="auto"/>
+        <w:ind w:firstLine="720"/>
+        <w:rPr>
+          <w:rFonts w:ascii="Times New Roman" w:eastAsia="Times New Roman" w:hAnsi="Times New Roman" w:cs="Times New Roman"/>
+          <w:sz w:val="24"/>
+          <w:szCs w:val="24"/>
+          <w:lang w:val="en-US"/>
+        </w:rPr>
+      </w:pPr>
+      <w:r>
+        <w:rPr>
+          <w:rFonts w:ascii="Times New Roman" w:eastAsia="Times New Roman" w:hAnsi="Times New Roman" w:cs="Times New Roman"/>
+          <w:sz w:val="24"/>
+          <w:szCs w:val="24"/>
+          <w:lang w:val="en-US"/>
+        </w:rPr>
+        <w:t xml:space="preserve">“That? He just needed to get by me, Chrys.” </w:t>
+      </w:r>
+    </w:p>
+    <w:p>
+      <w:pPr>
+        <w:spacing w:line="480" w:lineRule="auto"/>
+        <w:ind w:firstLine="720"/>
+        <w:rPr>
+          <w:rFonts w:ascii="Times New Roman" w:eastAsia="Times New Roman" w:hAnsi="Times New Roman" w:cs="Times New Roman"/>
+          <w:sz w:val="24"/>
+          <w:szCs w:val="24"/>
+          <w:lang w:val="en-US"/>
+        </w:rPr>
+      </w:pPr>
+      <w:r>
+        <w:rPr>
+          <w:rFonts w:ascii="Times New Roman" w:eastAsia="Times New Roman" w:hAnsi="Times New Roman" w:cs="Times New Roman"/>
+          <w:sz w:val="24"/>
+          <w:szCs w:val="24"/>
+          <w:lang w:val="en-US"/>
+        </w:rPr>
+        <w:t>“Cut the bullshit, Eve. You know he’s into you. And you’re into him. So why don’t you guys fuck already?”</w:t>
+      </w:r>
+    </w:p>
+    <w:p>
+      <w:pPr>
+        <w:spacing w:line="480" w:lineRule="auto"/>
+        <w:ind w:firstLine="720"/>
+        <w:rPr>
+          <w:rFonts w:ascii="Times New Roman" w:eastAsia="Times New Roman" w:hAnsi="Times New Roman" w:cs="Times New Roman"/>
+          <w:sz w:val="24"/>
+          <w:szCs w:val="24"/>
+          <w:lang w:val="en-US"/>
+        </w:rPr>
+      </w:pPr>
+      <w:r>
+        <w:rPr>
+          <w:rFonts w:ascii="Times New Roman" w:eastAsia="Times New Roman" w:hAnsi="Times New Roman" w:cs="Times New Roman"/>
+          <w:sz w:val="24"/>
+          <w:szCs w:val="24"/>
+          <w:lang w:val="en-US"/>
+        </w:rPr>
+        <w:t>“</w:t>
+      </w:r>
       <w:r>
         <w:rPr>
           <w:rFonts w:ascii="Times New Roman" w:eastAsia="Times New Roman" w:hAnsi="Times New Roman" w:cs="Times New Roman"/>
@@ -4544,90 +3640,430 @@
         </w:rPr>
         <w:t>Chrys</w:t>
       </w:r>
-      <w:proofErr w:type="spellEnd"/>
-      <w:r>
-        <w:rPr>
-          <w:rFonts w:ascii="Times New Roman" w:eastAsia="Times New Roman" w:hAnsi="Times New Roman" w:cs="Times New Roman"/>
-          <w:sz w:val="24"/>
-          <w:szCs w:val="24"/>
-          <w:lang w:val="en-US"/>
-        </w:rPr>
-        <w:t xml:space="preserve"> told Evelyn when he was out of ear shot. </w:t>
-      </w:r>
-    </w:p>
-    <w:p>
-      <w:pPr>
-        <w:spacing w:line="480" w:lineRule="auto"/>
-        <w:ind w:firstLine="720"/>
-        <w:rPr>
-          <w:rFonts w:ascii="Times New Roman" w:eastAsia="Times New Roman" w:hAnsi="Times New Roman" w:cs="Times New Roman"/>
-          <w:sz w:val="24"/>
-          <w:szCs w:val="24"/>
-          <w:lang w:val="en-US"/>
-        </w:rPr>
-      </w:pPr>
-      <w:r>
-        <w:rPr>
-          <w:rFonts w:ascii="Times New Roman" w:eastAsia="Times New Roman" w:hAnsi="Times New Roman" w:cs="Times New Roman"/>
-          <w:sz w:val="24"/>
-          <w:szCs w:val="24"/>
-          <w:lang w:val="en-US"/>
-        </w:rPr>
-        <w:t xml:space="preserve">“That? He just needed to get by me, </w:t>
-      </w:r>
-      <w:proofErr w:type="spellStart"/>
-      <w:r>
-        <w:rPr>
-          <w:rFonts w:ascii="Times New Roman" w:eastAsia="Times New Roman" w:hAnsi="Times New Roman" w:cs="Times New Roman"/>
-          <w:sz w:val="24"/>
-          <w:szCs w:val="24"/>
-          <w:lang w:val="en-US"/>
-        </w:rPr>
-        <w:t>Chrys</w:t>
-      </w:r>
-      <w:proofErr w:type="spellEnd"/>
-      <w:r>
-        <w:rPr>
-          <w:rFonts w:ascii="Times New Roman" w:eastAsia="Times New Roman" w:hAnsi="Times New Roman" w:cs="Times New Roman"/>
-          <w:sz w:val="24"/>
-          <w:szCs w:val="24"/>
-          <w:lang w:val="en-US"/>
-        </w:rPr>
-        <w:t xml:space="preserve">.” </w:t>
-      </w:r>
-    </w:p>
-    <w:p>
-      <w:pPr>
-        <w:spacing w:line="480" w:lineRule="auto"/>
-        <w:ind w:firstLine="720"/>
-        <w:rPr>
-          <w:rFonts w:ascii="Times New Roman" w:eastAsia="Times New Roman" w:hAnsi="Times New Roman" w:cs="Times New Roman"/>
-          <w:sz w:val="24"/>
-          <w:szCs w:val="24"/>
-          <w:lang w:val="en-US"/>
-        </w:rPr>
-      </w:pPr>
-      <w:r>
-        <w:rPr>
-          <w:rFonts w:ascii="Times New Roman" w:eastAsia="Times New Roman" w:hAnsi="Times New Roman" w:cs="Times New Roman"/>
-          <w:sz w:val="24"/>
-          <w:szCs w:val="24"/>
-          <w:lang w:val="en-US"/>
-        </w:rPr>
-        <w:t>“Cut the bullshit, Eve. You know he’s into you. And you’re into him. So why don’t you guys fuck already?”</w:t>
-      </w:r>
-    </w:p>
-    <w:p>
-      <w:pPr>
-        <w:spacing w:line="480" w:lineRule="auto"/>
-        <w:ind w:firstLine="720"/>
-        <w:rPr>
-          <w:rFonts w:ascii="Times New Roman" w:eastAsia="Times New Roman" w:hAnsi="Times New Roman" w:cs="Times New Roman"/>
-          <w:sz w:val="24"/>
-          <w:szCs w:val="24"/>
-          <w:lang w:val="en-US"/>
-        </w:rPr>
-      </w:pPr>
+      <w:r>
+        <w:rPr>
+          <w:rFonts w:ascii="Times New Roman" w:eastAsia="Times New Roman" w:hAnsi="Times New Roman" w:cs="Times New Roman"/>
+          <w:sz w:val="24"/>
+          <w:szCs w:val="24"/>
+          <w:lang w:val="en-US"/>
+        </w:rPr>
+        <w:t xml:space="preserve">, he’s a dude, he’s into every girl he sees. </w:t>
+      </w:r>
+      <w:r>
+        <w:rPr>
+          <w:rFonts w:ascii="Times New Roman" w:eastAsia="Times New Roman" w:hAnsi="Times New Roman" w:cs="Times New Roman"/>
+          <w:sz w:val="24"/>
+          <w:szCs w:val="24"/>
+          <w:lang w:val="en-US"/>
+        </w:rPr>
+        <w:t xml:space="preserve">And he </w:t>
+      </w:r>
+      <w:r>
+        <w:rPr>
+          <w:rFonts w:ascii="Times New Roman" w:eastAsia="Times New Roman" w:hAnsi="Times New Roman" w:cs="Times New Roman"/>
+          <w:i/>
+          <w:sz w:val="24"/>
+          <w:szCs w:val="24"/>
+          <w:lang w:val="en-US"/>
+        </w:rPr>
+        <w:t>was</w:t>
+      </w:r>
+      <w:r>
+        <w:rPr>
+          <w:rFonts w:ascii="Times New Roman" w:eastAsia="Times New Roman" w:hAnsi="Times New Roman" w:cs="Times New Roman"/>
+          <w:sz w:val="24"/>
+          <w:szCs w:val="24"/>
+          <w:lang w:val="en-US"/>
+        </w:rPr>
+        <w:t xml:space="preserve"> into you,” Evelyn rea</w:t>
+      </w:r>
+      <w:r>
+        <w:rPr>
+          <w:rFonts w:ascii="Times New Roman" w:eastAsia="Times New Roman" w:hAnsi="Times New Roman" w:cs="Times New Roman"/>
+          <w:sz w:val="24"/>
+          <w:szCs w:val="24"/>
+          <w:lang w:val="en-US"/>
+        </w:rPr>
+        <w:t xml:space="preserve">ssured her. </w:t>
+      </w:r>
+      <w:r>
+        <w:rPr>
+          <w:rFonts w:ascii="Times New Roman" w:eastAsia="Times New Roman" w:hAnsi="Times New Roman" w:cs="Times New Roman"/>
+          <w:sz w:val="24"/>
+          <w:szCs w:val="24"/>
+          <w:lang w:val="en-US"/>
+        </w:rPr>
+        <w:t xml:space="preserve">“You just weren’t showing any interest.” She punched Chrys playfully. </w:t>
+      </w:r>
+    </w:p>
+    <w:p>
+      <w:pPr>
+        <w:spacing w:line="480" w:lineRule="auto"/>
+        <w:ind w:firstLine="720"/>
+        <w:rPr>
+          <w:rFonts w:ascii="Times New Roman" w:eastAsia="Times New Roman" w:hAnsi="Times New Roman" w:cs="Times New Roman"/>
+          <w:sz w:val="24"/>
+          <w:szCs w:val="24"/>
+          <w:lang w:val="en-US"/>
+        </w:rPr>
+      </w:pPr>
+      <w:r>
+        <w:rPr>
+          <w:rFonts w:ascii="Times New Roman" w:eastAsia="Times New Roman" w:hAnsi="Times New Roman" w:cs="Times New Roman"/>
+          <w:sz w:val="24"/>
+          <w:szCs w:val="24"/>
+          <w:lang w:val="en-US"/>
+        </w:rPr>
+        <w:t>“That’s because I’m not interested!”</w:t>
+      </w:r>
+      <w:r>
+        <w:rPr>
+          <w:rFonts w:ascii="Times New Roman" w:eastAsia="Times New Roman" w:hAnsi="Times New Roman" w:cs="Times New Roman"/>
+          <w:sz w:val="24"/>
+          <w:szCs w:val="24"/>
+          <w:lang w:val="en-US"/>
+        </w:rPr>
+        <w:t xml:space="preserve"> Chrys punched back, hard. </w:t>
+      </w:r>
+    </w:p>
+    <w:p>
+      <w:pPr>
+        <w:spacing w:line="480" w:lineRule="auto"/>
+        <w:ind w:firstLine="720"/>
+        <w:rPr>
+          <w:rFonts w:ascii="Times New Roman" w:eastAsia="Times New Roman" w:hAnsi="Times New Roman" w:cs="Times New Roman"/>
+          <w:sz w:val="24"/>
+          <w:szCs w:val="24"/>
+          <w:lang w:val="en-US"/>
+        </w:rPr>
+      </w:pPr>
+      <w:r>
+        <w:rPr>
+          <w:rFonts w:ascii="Times New Roman" w:eastAsia="Times New Roman" w:hAnsi="Times New Roman" w:cs="Times New Roman"/>
+          <w:sz w:val="24"/>
+          <w:szCs w:val="24"/>
+          <w:lang w:val="en-US"/>
+        </w:rPr>
+        <w:t>“Ouch, Chrys!” Evelyn rubbed her arm. “If you’re not interested in hi</w:t>
+      </w:r>
+      <w:r>
+        <w:rPr>
+          <w:rFonts w:ascii="Times New Roman" w:eastAsia="Times New Roman" w:hAnsi="Times New Roman" w:cs="Times New Roman"/>
+          <w:sz w:val="24"/>
+          <w:szCs w:val="24"/>
+          <w:lang w:val="en-US"/>
+        </w:rPr>
+        <w:t>m, then why are you so jealous?”</w:t>
+      </w:r>
+    </w:p>
+    <w:p>
+      <w:pPr>
+        <w:spacing w:line="480" w:lineRule="auto"/>
+        <w:ind w:firstLine="720"/>
+        <w:rPr>
+          <w:rFonts w:ascii="Times New Roman" w:eastAsia="Times New Roman" w:hAnsi="Times New Roman" w:cs="Times New Roman"/>
+          <w:sz w:val="24"/>
+          <w:szCs w:val="24"/>
+          <w:lang w:val="en-US"/>
+        </w:rPr>
+      </w:pPr>
+      <w:r>
+        <w:rPr>
+          <w:rFonts w:ascii="Times New Roman" w:eastAsia="Times New Roman" w:hAnsi="Times New Roman" w:cs="Times New Roman"/>
+          <w:sz w:val="24"/>
+          <w:szCs w:val="24"/>
+          <w:lang w:val="en-US"/>
+        </w:rPr>
+        <w:t xml:space="preserve"> </w:t>
+      </w:r>
+      <w:r>
+        <w:rPr>
+          <w:rFonts w:ascii="Times New Roman" w:eastAsia="Times New Roman" w:hAnsi="Times New Roman" w:cs="Times New Roman"/>
+          <w:sz w:val="24"/>
+          <w:szCs w:val="24"/>
+          <w:lang w:val="en-US"/>
+        </w:rPr>
+        <w:t xml:space="preserve">Chrys opened her mouth, but her throat was too tight to release her stress, let alone her words. </w:t>
+      </w:r>
+      <w:r>
+        <w:rPr>
+          <w:rFonts w:ascii="Times New Roman" w:eastAsia="Times New Roman" w:hAnsi="Times New Roman" w:cs="Times New Roman"/>
+          <w:sz w:val="24"/>
+          <w:szCs w:val="24"/>
+          <w:lang w:val="en-US"/>
+        </w:rPr>
+        <w:t xml:space="preserve">She closed it again and stepped towards Evelyn. She thought if she </w:t>
+      </w:r>
+      <w:r>
+        <w:rPr>
+          <w:rFonts w:ascii="Times New Roman" w:eastAsia="Times New Roman" w:hAnsi="Times New Roman" w:cs="Times New Roman"/>
+          <w:sz w:val="24"/>
+          <w:szCs w:val="24"/>
+          <w:lang w:val="en-US"/>
+        </w:rPr>
+        <w:t>started talking, everything would just pour out. All her thoughts</w:t>
+      </w:r>
+      <w:r>
+        <w:rPr>
+          <w:rFonts w:ascii="Times New Roman" w:eastAsia="Times New Roman" w:hAnsi="Times New Roman" w:cs="Times New Roman"/>
+          <w:sz w:val="24"/>
+          <w:szCs w:val="24"/>
+          <w:lang w:val="en-US"/>
+        </w:rPr>
+        <w:t xml:space="preserve"> sin</w:t>
+      </w:r>
+      <w:r>
+        <w:rPr>
+          <w:rFonts w:ascii="Times New Roman" w:eastAsia="Times New Roman" w:hAnsi="Times New Roman" w:cs="Times New Roman"/>
+          <w:sz w:val="24"/>
+          <w:szCs w:val="24"/>
+          <w:lang w:val="en-US"/>
+        </w:rPr>
+        <w:t xml:space="preserve">ce she had met Evelyn, since Tammy Carmichael </w:t>
+      </w:r>
+      <w:r>
+        <w:rPr>
+          <w:rFonts w:ascii="Times New Roman" w:eastAsia="Times New Roman" w:hAnsi="Times New Roman" w:cs="Times New Roman"/>
+          <w:sz w:val="24"/>
+          <w:szCs w:val="24"/>
+          <w:lang w:val="en-US"/>
+        </w:rPr>
+        <w:t xml:space="preserve">had </w:t>
+      </w:r>
+      <w:r>
+        <w:rPr>
+          <w:rFonts w:ascii="Times New Roman" w:eastAsia="Times New Roman" w:hAnsi="Times New Roman" w:cs="Times New Roman"/>
+          <w:sz w:val="24"/>
+          <w:szCs w:val="24"/>
+          <w:lang w:val="en-US"/>
+        </w:rPr>
+        <w:t xml:space="preserve">stuck her </w:t>
+      </w:r>
+      <w:r>
+        <w:rPr>
+          <w:rFonts w:ascii="Times New Roman" w:eastAsia="Times New Roman" w:hAnsi="Times New Roman" w:cs="Times New Roman"/>
+          <w:sz w:val="24"/>
+          <w:szCs w:val="24"/>
+          <w:lang w:val="en-US"/>
+        </w:rPr>
+        <w:t>hand</w:t>
+      </w:r>
+      <w:r>
+        <w:rPr>
+          <w:rFonts w:ascii="Times New Roman" w:eastAsia="Times New Roman" w:hAnsi="Times New Roman" w:cs="Times New Roman"/>
+          <w:sz w:val="24"/>
+          <w:szCs w:val="24"/>
+          <w:lang w:val="en-US"/>
+        </w:rPr>
+        <w:t xml:space="preserve"> down her skirt in tenth grade, since everyone had started changing together for gym in middle school, since Angelica Watts had dared her to give her a kiss in third grade, since she first saw Hilary Duff and thought she was, like, really pretty and wondered what she looked like naked—not because she wanted to see it, but just because she was </w:t>
+      </w:r>
+      <w:r>
+        <w:rPr>
+          <w:rFonts w:ascii="Times New Roman" w:eastAsia="Times New Roman" w:hAnsi="Times New Roman" w:cs="Times New Roman"/>
+          <w:i/>
+          <w:sz w:val="24"/>
+          <w:szCs w:val="24"/>
+          <w:lang w:val="en-US"/>
+        </w:rPr>
+        <w:t xml:space="preserve">curious. </w:t>
+      </w:r>
+    </w:p>
+    <w:p>
+      <w:pPr>
+        <w:spacing w:line="480" w:lineRule="auto"/>
+        <w:ind w:firstLine="720"/>
+        <w:rPr>
+          <w:rFonts w:ascii="Times New Roman" w:eastAsia="Times New Roman" w:hAnsi="Times New Roman" w:cs="Times New Roman"/>
+          <w:sz w:val="24"/>
+          <w:szCs w:val="24"/>
+          <w:lang w:val="en-US"/>
+        </w:rPr>
+      </w:pPr>
+      <w:r>
+        <w:rPr>
+          <w:rFonts w:ascii="Times New Roman" w:eastAsia="Times New Roman" w:hAnsi="Times New Roman" w:cs="Times New Roman"/>
+          <w:sz w:val="24"/>
+          <w:szCs w:val="24"/>
+          <w:lang w:val="en-US"/>
+        </w:rPr>
+        <w:t xml:space="preserve">But instead, she just stepped back. “I don’t know,” Chrys finally answered. “I guess it’s just because you always seem to find the perfect boys for you, and I never can,” she said more convincingly. She felt more at ease lying to Evelyn again. </w:t>
+      </w:r>
+      <w:r>
+        <w:rPr>
+          <w:rFonts w:ascii="Times New Roman" w:eastAsia="Times New Roman" w:hAnsi="Times New Roman" w:cs="Times New Roman"/>
+          <w:sz w:val="24"/>
+          <w:szCs w:val="24"/>
+          <w:lang w:val="en-US"/>
+        </w:rPr>
+        <w:t>“I’m going to go lie down for a bit, come get me when the sausages are ready.”</w:t>
+      </w:r>
+      <w:r>
+        <w:rPr>
+          <w:rFonts w:ascii="Times New Roman" w:eastAsia="Times New Roman" w:hAnsi="Times New Roman" w:cs="Times New Roman"/>
+          <w:sz w:val="24"/>
+          <w:szCs w:val="24"/>
+          <w:lang w:val="en-US"/>
+        </w:rPr>
+        <w:t xml:space="preserve"> She went into her room and closed the door. </w:t>
+      </w:r>
+    </w:p>
+    <w:p>
+      <w:pPr>
+        <w:spacing w:line="480" w:lineRule="auto"/>
+        <w:ind w:firstLine="720"/>
+        <w:rPr>
+          <w:rFonts w:ascii="Times New Roman" w:eastAsia="Times New Roman" w:hAnsi="Times New Roman" w:cs="Times New Roman"/>
+          <w:sz w:val="24"/>
+          <w:szCs w:val="24"/>
+          <w:lang w:val="en-US"/>
+        </w:rPr>
+      </w:pPr>
+      <w:r>
+        <w:rPr>
+          <w:rFonts w:ascii="Times New Roman" w:eastAsia="Times New Roman" w:hAnsi="Times New Roman" w:cs="Times New Roman"/>
+          <w:sz w:val="24"/>
+          <w:szCs w:val="24"/>
+          <w:lang w:val="en-US"/>
+        </w:rPr>
+        <w:lastRenderedPageBreak/>
+        <w:t>It was not long before Evelyn came knocking, and laughing. “Shhhh,” she commanded Chris. “She might be sleeping.” She knocked again. “Chrys, dinner’s ready. Are you awake in there?”</w:t>
+      </w:r>
+    </w:p>
+    <w:p>
+      <w:pPr>
+        <w:spacing w:line="480" w:lineRule="auto"/>
+        <w:ind w:firstLine="720"/>
+        <w:rPr>
+          <w:rFonts w:ascii="Times New Roman" w:eastAsia="Times New Roman" w:hAnsi="Times New Roman" w:cs="Times New Roman"/>
+          <w:sz w:val="24"/>
+          <w:szCs w:val="24"/>
+          <w:lang w:val="en-US"/>
+        </w:rPr>
+      </w:pPr>
+      <w:r>
+        <w:rPr>
+          <w:rFonts w:ascii="Times New Roman" w:eastAsia="Times New Roman" w:hAnsi="Times New Roman" w:cs="Times New Roman"/>
+          <w:sz w:val="24"/>
+          <w:szCs w:val="24"/>
+          <w:lang w:val="en-US"/>
+        </w:rPr>
+        <w:t xml:space="preserve">Chrys grumbled something intended to be intelligible, put away her phone, and shambled her way over to the door. </w:t>
+      </w:r>
+      <w:r>
+        <w:rPr>
+          <w:rFonts w:ascii="Times New Roman" w:eastAsia="Times New Roman" w:hAnsi="Times New Roman" w:cs="Times New Roman"/>
+          <w:sz w:val="24"/>
+          <w:szCs w:val="24"/>
+          <w:lang w:val="en-US"/>
+        </w:rPr>
+        <w:t>“I’ll be right there,</w:t>
+      </w:r>
+      <w:r>
+        <w:rPr>
+          <w:rFonts w:ascii="Times New Roman" w:eastAsia="Times New Roman" w:hAnsi="Times New Roman" w:cs="Times New Roman"/>
+          <w:sz w:val="24"/>
+          <w:szCs w:val="24"/>
+          <w:lang w:val="en-US"/>
+        </w:rPr>
+        <w:t>”</w:t>
+      </w:r>
+      <w:r>
+        <w:rPr>
+          <w:rFonts w:ascii="Times New Roman" w:eastAsia="Times New Roman" w:hAnsi="Times New Roman" w:cs="Times New Roman"/>
+          <w:sz w:val="24"/>
+          <w:szCs w:val="24"/>
+          <w:lang w:val="en-US"/>
+        </w:rPr>
+        <w:t xml:space="preserve"> she said, opening up the door with a yawn.</w:t>
+      </w:r>
+    </w:p>
+    <w:p>
+      <w:pPr>
+        <w:spacing w:line="480" w:lineRule="auto"/>
+        <w:ind w:firstLine="720"/>
+        <w:rPr>
+          <w:rFonts w:ascii="Times New Roman" w:eastAsia="Times New Roman" w:hAnsi="Times New Roman" w:cs="Times New Roman"/>
+          <w:sz w:val="24"/>
+          <w:szCs w:val="24"/>
+          <w:lang w:val="en-US"/>
+        </w:rPr>
+      </w:pPr>
+      <w:r>
+        <w:rPr>
+          <w:rFonts w:ascii="Times New Roman" w:eastAsia="Times New Roman" w:hAnsi="Times New Roman" w:cs="Times New Roman"/>
+          <w:sz w:val="24"/>
+          <w:szCs w:val="24"/>
+          <w:lang w:val="en-US"/>
+        </w:rPr>
+        <w:t xml:space="preserve">“You alright in there?” Chris asked her. </w:t>
+      </w:r>
+    </w:p>
+    <w:p>
+      <w:pPr>
+        <w:spacing w:line="480" w:lineRule="auto"/>
+        <w:ind w:firstLine="720"/>
+        <w:rPr>
+          <w:rFonts w:ascii="Times New Roman" w:eastAsia="Times New Roman" w:hAnsi="Times New Roman" w:cs="Times New Roman"/>
+          <w:sz w:val="24"/>
+          <w:szCs w:val="24"/>
+          <w:lang w:val="en-US"/>
+        </w:rPr>
+      </w:pPr>
+      <w:r>
+        <w:rPr>
+          <w:rFonts w:ascii="Times New Roman" w:eastAsia="Times New Roman" w:hAnsi="Times New Roman" w:cs="Times New Roman"/>
+          <w:sz w:val="24"/>
+          <w:szCs w:val="24"/>
+          <w:lang w:val="en-US"/>
+        </w:rPr>
+        <w:t xml:space="preserve">“Yeah, I’m just watching some old </w:t>
+      </w:r>
+      <w:r>
+        <w:rPr>
+          <w:rFonts w:ascii="Times New Roman" w:eastAsia="Times New Roman" w:hAnsi="Times New Roman" w:cs="Times New Roman"/>
+          <w:i/>
+          <w:sz w:val="24"/>
+          <w:szCs w:val="24"/>
+          <w:lang w:val="en-US"/>
+        </w:rPr>
+        <w:t xml:space="preserve">Lizzie MacGuire </w:t>
+      </w:r>
+      <w:r>
+        <w:rPr>
+          <w:rFonts w:ascii="Times New Roman" w:eastAsia="Times New Roman" w:hAnsi="Times New Roman" w:cs="Times New Roman"/>
+          <w:sz w:val="24"/>
+          <w:szCs w:val="24"/>
+          <w:lang w:val="en-US"/>
+        </w:rPr>
+        <w:t xml:space="preserve">clips. I’ll be out in a second.” </w:t>
+      </w:r>
+      <w:r>
+        <w:rPr>
+          <w:rFonts w:ascii="Times New Roman" w:eastAsia="Times New Roman" w:hAnsi="Times New Roman" w:cs="Times New Roman"/>
+          <w:sz w:val="24"/>
+          <w:szCs w:val="24"/>
+          <w:lang w:val="en-US"/>
+        </w:rPr>
+        <w:t>By the time Chrys rejoined t</w:t>
+      </w:r>
+      <w:r>
+        <w:rPr>
+          <w:rFonts w:ascii="Times New Roman" w:eastAsia="Times New Roman" w:hAnsi="Times New Roman" w:cs="Times New Roman"/>
+          <w:sz w:val="24"/>
+          <w:szCs w:val="24"/>
+          <w:lang w:val="en-US"/>
+        </w:rPr>
+        <w:t xml:space="preserve">hem, the table was already set. </w:t>
+      </w:r>
+      <w:r>
+        <w:rPr>
+          <w:rFonts w:ascii="Times New Roman" w:eastAsia="Times New Roman" w:hAnsi="Times New Roman" w:cs="Times New Roman"/>
+          <w:sz w:val="24"/>
+          <w:szCs w:val="24"/>
+          <w:lang w:val="en-US"/>
+        </w:rPr>
+        <w:t xml:space="preserve">Chris had made potatoes to go with his sausage, and the salad on the table was Evelyn’s signature handiwork. </w:t>
+      </w:r>
       <w:r>
         <w:rPr>
           <w:rFonts w:ascii="Times New Roman" w:eastAsia="Times New Roman" w:hAnsi="Times New Roman" w:cs="Times New Roman"/>
@@ -4637,112 +4073,71 @@
         </w:rPr>
         <w:t>“</w:t>
       </w:r>
-      <w:proofErr w:type="spellStart"/>
-      <w:r>
-        <w:rPr>
-          <w:rFonts w:ascii="Times New Roman" w:eastAsia="Times New Roman" w:hAnsi="Times New Roman" w:cs="Times New Roman"/>
-          <w:sz w:val="24"/>
-          <w:szCs w:val="24"/>
-          <w:lang w:val="en-US"/>
-        </w:rPr>
-        <w:t>Chrys</w:t>
-      </w:r>
-      <w:proofErr w:type="spellEnd"/>
-      <w:r>
-        <w:rPr>
-          <w:rFonts w:ascii="Times New Roman" w:eastAsia="Times New Roman" w:hAnsi="Times New Roman" w:cs="Times New Roman"/>
-          <w:sz w:val="24"/>
-          <w:szCs w:val="24"/>
-          <w:lang w:val="en-US"/>
-        </w:rPr>
-        <w:t xml:space="preserve">, he’s a dude, he’s into every girl he sees. </w:t>
-      </w:r>
-      <w:r>
-        <w:rPr>
-          <w:rFonts w:ascii="Times New Roman" w:eastAsia="Times New Roman" w:hAnsi="Times New Roman" w:cs="Times New Roman"/>
-          <w:sz w:val="24"/>
-          <w:szCs w:val="24"/>
-          <w:lang w:val="en-US"/>
-        </w:rPr>
-        <w:t xml:space="preserve">And he </w:t>
-      </w:r>
-      <w:r>
-        <w:rPr>
-          <w:rFonts w:ascii="Times New Roman" w:eastAsia="Times New Roman" w:hAnsi="Times New Roman" w:cs="Times New Roman"/>
-          <w:i/>
-          <w:sz w:val="24"/>
-          <w:szCs w:val="24"/>
-          <w:lang w:val="en-US"/>
-        </w:rPr>
-        <w:t>was</w:t>
-      </w:r>
-      <w:r>
-        <w:rPr>
-          <w:rFonts w:ascii="Times New Roman" w:eastAsia="Times New Roman" w:hAnsi="Times New Roman" w:cs="Times New Roman"/>
-          <w:sz w:val="24"/>
-          <w:szCs w:val="24"/>
-          <w:lang w:val="en-US"/>
-        </w:rPr>
-        <w:t xml:space="preserve"> into you,” Evelyn rea</w:t>
-      </w:r>
-      <w:r>
-        <w:rPr>
-          <w:rFonts w:ascii="Times New Roman" w:eastAsia="Times New Roman" w:hAnsi="Times New Roman" w:cs="Times New Roman"/>
-          <w:sz w:val="24"/>
-          <w:szCs w:val="24"/>
-          <w:lang w:val="en-US"/>
-        </w:rPr>
-        <w:t xml:space="preserve">ssured her. </w:t>
-      </w:r>
-      <w:r>
-        <w:rPr>
-          <w:rFonts w:ascii="Times New Roman" w:eastAsia="Times New Roman" w:hAnsi="Times New Roman" w:cs="Times New Roman"/>
-          <w:sz w:val="24"/>
-          <w:szCs w:val="24"/>
-          <w:lang w:val="en-US"/>
-        </w:rPr>
-        <w:t xml:space="preserve">“You just weren’t showing any interest.” She punched </w:t>
-      </w:r>
-      <w:proofErr w:type="spellStart"/>
-      <w:r>
-        <w:rPr>
-          <w:rFonts w:ascii="Times New Roman" w:eastAsia="Times New Roman" w:hAnsi="Times New Roman" w:cs="Times New Roman"/>
-          <w:sz w:val="24"/>
-          <w:szCs w:val="24"/>
-          <w:lang w:val="en-US"/>
-        </w:rPr>
-        <w:t>Chrys</w:t>
-      </w:r>
-      <w:proofErr w:type="spellEnd"/>
-      <w:r>
-        <w:rPr>
-          <w:rFonts w:ascii="Times New Roman" w:eastAsia="Times New Roman" w:hAnsi="Times New Roman" w:cs="Times New Roman"/>
-          <w:sz w:val="24"/>
-          <w:szCs w:val="24"/>
-          <w:lang w:val="en-US"/>
-        </w:rPr>
-        <w:t xml:space="preserve"> playfully. </w:t>
-      </w:r>
-    </w:p>
-    <w:p>
-      <w:pPr>
-        <w:spacing w:line="480" w:lineRule="auto"/>
-        <w:ind w:firstLine="720"/>
-        <w:rPr>
-          <w:rFonts w:ascii="Times New Roman" w:eastAsia="Times New Roman" w:hAnsi="Times New Roman" w:cs="Times New Roman"/>
-          <w:sz w:val="24"/>
-          <w:szCs w:val="24"/>
-          <w:lang w:val="en-US"/>
-        </w:rPr>
-      </w:pPr>
-      <w:r>
-        <w:rPr>
-          <w:rFonts w:ascii="Times New Roman" w:eastAsia="Times New Roman" w:hAnsi="Times New Roman" w:cs="Times New Roman"/>
-          <w:sz w:val="24"/>
-          <w:szCs w:val="24"/>
-          <w:lang w:val="en-US"/>
-        </w:rPr>
-        <w:t>“That’s because I’m not interested!”</w:t>
+      <w:r>
+        <w:rPr>
+          <w:rFonts w:ascii="Times New Roman" w:eastAsia="Times New Roman" w:hAnsi="Times New Roman" w:cs="Times New Roman"/>
+          <w:sz w:val="24"/>
+          <w:szCs w:val="24"/>
+          <w:lang w:val="en-US"/>
+        </w:rPr>
+        <w:t>Wow, this looks really good,</w:t>
+      </w:r>
+      <w:r>
+        <w:rPr>
+          <w:rFonts w:ascii="Times New Roman" w:eastAsia="Times New Roman" w:hAnsi="Times New Roman" w:cs="Times New Roman"/>
+          <w:sz w:val="24"/>
+          <w:szCs w:val="24"/>
+          <w:lang w:val="en-US"/>
+        </w:rPr>
+        <w:t>”</w:t>
+      </w:r>
+      <w:r>
+        <w:rPr>
+          <w:rFonts w:ascii="Times New Roman" w:eastAsia="Times New Roman" w:hAnsi="Times New Roman" w:cs="Times New Roman"/>
+          <w:sz w:val="24"/>
+          <w:szCs w:val="24"/>
+          <w:lang w:val="en-US"/>
+        </w:rPr>
+        <w:t xml:space="preserve"> Chrys said as she sat down. </w:t>
+      </w:r>
+    </w:p>
+    <w:p>
+      <w:pPr>
+        <w:spacing w:line="480" w:lineRule="auto"/>
+        <w:ind w:firstLine="720"/>
+        <w:rPr>
+          <w:rFonts w:ascii="Times New Roman" w:eastAsia="Times New Roman" w:hAnsi="Times New Roman" w:cs="Times New Roman"/>
+          <w:sz w:val="24"/>
+          <w:szCs w:val="24"/>
+          <w:lang w:val="en-US"/>
+        </w:rPr>
+      </w:pPr>
+      <w:r>
+        <w:rPr>
+          <w:rFonts w:ascii="Times New Roman" w:eastAsia="Times New Roman" w:hAnsi="Times New Roman" w:cs="Times New Roman"/>
+          <w:sz w:val="24"/>
+          <w:szCs w:val="24"/>
+          <w:lang w:val="en-US"/>
+        </w:rPr>
+        <w:t xml:space="preserve">“It tastes even better,” </w:t>
+      </w:r>
+      <w:r>
+        <w:rPr>
+          <w:rFonts w:ascii="Times New Roman" w:eastAsia="Times New Roman" w:hAnsi="Times New Roman" w:cs="Times New Roman"/>
+          <w:sz w:val="24"/>
+          <w:szCs w:val="24"/>
+          <w:lang w:val="en-US"/>
+        </w:rPr>
+        <w:t>Evelyn</w:t>
+      </w:r>
+      <w:r>
+        <w:rPr>
+          <w:rFonts w:ascii="Times New Roman" w:eastAsia="Times New Roman" w:hAnsi="Times New Roman" w:cs="Times New Roman"/>
+          <w:sz w:val="24"/>
+          <w:szCs w:val="24"/>
+          <w:lang w:val="en-US"/>
+        </w:rPr>
+        <w:t xml:space="preserve"> assured her. </w:t>
       </w:r>
       <w:r>
         <w:rPr>
@@ -4753,270 +4148,162 @@
         </w:rPr>
         <w:t xml:space="preserve"> </w:t>
       </w:r>
-      <w:proofErr w:type="spellStart"/>
-      <w:r>
-        <w:rPr>
-          <w:rFonts w:ascii="Times New Roman" w:eastAsia="Times New Roman" w:hAnsi="Times New Roman" w:cs="Times New Roman"/>
-          <w:sz w:val="24"/>
-          <w:szCs w:val="24"/>
-          <w:lang w:val="en-US"/>
-        </w:rPr>
-        <w:t>Chrys</w:t>
-      </w:r>
-      <w:proofErr w:type="spellEnd"/>
-      <w:r>
-        <w:rPr>
-          <w:rFonts w:ascii="Times New Roman" w:eastAsia="Times New Roman" w:hAnsi="Times New Roman" w:cs="Times New Roman"/>
-          <w:sz w:val="24"/>
-          <w:szCs w:val="24"/>
-          <w:lang w:val="en-US"/>
-        </w:rPr>
-        <w:t xml:space="preserve"> punched back, hard. </w:t>
-      </w:r>
-    </w:p>
-    <w:p>
-      <w:pPr>
-        <w:spacing w:line="480" w:lineRule="auto"/>
-        <w:ind w:firstLine="720"/>
-        <w:rPr>
-          <w:rFonts w:ascii="Times New Roman" w:eastAsia="Times New Roman" w:hAnsi="Times New Roman" w:cs="Times New Roman"/>
-          <w:sz w:val="24"/>
-          <w:szCs w:val="24"/>
-          <w:lang w:val="en-US"/>
-        </w:rPr>
-      </w:pPr>
-      <w:r>
-        <w:rPr>
-          <w:rFonts w:ascii="Times New Roman" w:eastAsia="Times New Roman" w:hAnsi="Times New Roman" w:cs="Times New Roman"/>
-          <w:sz w:val="24"/>
-          <w:szCs w:val="24"/>
-          <w:lang w:val="en-US"/>
-        </w:rPr>
-        <w:t xml:space="preserve">“Ouch, </w:t>
-      </w:r>
-      <w:proofErr w:type="spellStart"/>
-      <w:r>
-        <w:rPr>
-          <w:rFonts w:ascii="Times New Roman" w:eastAsia="Times New Roman" w:hAnsi="Times New Roman" w:cs="Times New Roman"/>
-          <w:sz w:val="24"/>
-          <w:szCs w:val="24"/>
-          <w:lang w:val="en-US"/>
-        </w:rPr>
-        <w:t>Chrys</w:t>
-      </w:r>
-      <w:proofErr w:type="spellEnd"/>
-      <w:r>
-        <w:rPr>
-          <w:rFonts w:ascii="Times New Roman" w:eastAsia="Times New Roman" w:hAnsi="Times New Roman" w:cs="Times New Roman"/>
-          <w:sz w:val="24"/>
-          <w:szCs w:val="24"/>
-          <w:lang w:val="en-US"/>
-        </w:rPr>
-        <w:t>!” Evelyn rubbed her arm. “If you’re not interested in hi</w:t>
-      </w:r>
-      <w:r>
-        <w:rPr>
-          <w:rFonts w:ascii="Times New Roman" w:eastAsia="Times New Roman" w:hAnsi="Times New Roman" w:cs="Times New Roman"/>
-          <w:sz w:val="24"/>
-          <w:szCs w:val="24"/>
-          <w:lang w:val="en-US"/>
-        </w:rPr>
-        <w:t>m, then why are you so jealous?”</w:t>
-      </w:r>
-    </w:p>
-    <w:p>
-      <w:pPr>
-        <w:spacing w:line="480" w:lineRule="auto"/>
-        <w:ind w:firstLine="720"/>
-        <w:rPr>
-          <w:rFonts w:ascii="Times New Roman" w:eastAsia="Times New Roman" w:hAnsi="Times New Roman" w:cs="Times New Roman"/>
-          <w:sz w:val="24"/>
-          <w:szCs w:val="24"/>
-          <w:lang w:val="en-US"/>
-        </w:rPr>
-      </w:pPr>
-      <w:r>
-        <w:rPr>
-          <w:rFonts w:ascii="Times New Roman" w:eastAsia="Times New Roman" w:hAnsi="Times New Roman" w:cs="Times New Roman"/>
-          <w:sz w:val="24"/>
-          <w:szCs w:val="24"/>
-          <w:lang w:val="en-US"/>
-        </w:rPr>
-        <w:t xml:space="preserve"> </w:t>
-      </w:r>
-      <w:proofErr w:type="spellStart"/>
-      <w:r>
-        <w:rPr>
-          <w:rFonts w:ascii="Times New Roman" w:eastAsia="Times New Roman" w:hAnsi="Times New Roman" w:cs="Times New Roman"/>
-          <w:sz w:val="24"/>
-          <w:szCs w:val="24"/>
-          <w:lang w:val="en-US"/>
-        </w:rPr>
-        <w:t>Chrys</w:t>
-      </w:r>
-      <w:proofErr w:type="spellEnd"/>
-      <w:r>
-        <w:rPr>
-          <w:rFonts w:ascii="Times New Roman" w:eastAsia="Times New Roman" w:hAnsi="Times New Roman" w:cs="Times New Roman"/>
-          <w:sz w:val="24"/>
-          <w:szCs w:val="24"/>
-          <w:lang w:val="en-US"/>
-        </w:rPr>
-        <w:t xml:space="preserve"> opened her mouth, but her throat was too tight to release her stress, let alone her words. </w:t>
-      </w:r>
-      <w:r>
-        <w:rPr>
-          <w:rFonts w:ascii="Times New Roman" w:eastAsia="Times New Roman" w:hAnsi="Times New Roman" w:cs="Times New Roman"/>
-          <w:sz w:val="24"/>
-          <w:szCs w:val="24"/>
-          <w:lang w:val="en-US"/>
-        </w:rPr>
-        <w:t xml:space="preserve">She closed it again and stepped towards Evelyn. She thought if she </w:t>
-      </w:r>
-      <w:r>
-        <w:rPr>
-          <w:rFonts w:ascii="Times New Roman" w:eastAsia="Times New Roman" w:hAnsi="Times New Roman" w:cs="Times New Roman"/>
-          <w:sz w:val="24"/>
-          <w:szCs w:val="24"/>
-          <w:lang w:val="en-US"/>
-        </w:rPr>
-        <w:t>started talking, everything would just pour out. All her thoughts</w:t>
-      </w:r>
-      <w:r>
-        <w:rPr>
-          <w:rFonts w:ascii="Times New Roman" w:eastAsia="Times New Roman" w:hAnsi="Times New Roman" w:cs="Times New Roman"/>
-          <w:sz w:val="24"/>
-          <w:szCs w:val="24"/>
-          <w:lang w:val="en-US"/>
-        </w:rPr>
-        <w:t xml:space="preserve"> sin</w:t>
-      </w:r>
-      <w:r>
-        <w:rPr>
-          <w:rFonts w:ascii="Times New Roman" w:eastAsia="Times New Roman" w:hAnsi="Times New Roman" w:cs="Times New Roman"/>
-          <w:sz w:val="24"/>
-          <w:szCs w:val="24"/>
-          <w:lang w:val="en-US"/>
-        </w:rPr>
-        <w:t xml:space="preserve">ce she had met Evelyn, since Tammy Carmichael </w:t>
-      </w:r>
-      <w:r>
-        <w:rPr>
-          <w:rFonts w:ascii="Times New Roman" w:eastAsia="Times New Roman" w:hAnsi="Times New Roman" w:cs="Times New Roman"/>
-          <w:sz w:val="24"/>
-          <w:szCs w:val="24"/>
-          <w:lang w:val="en-US"/>
-        </w:rPr>
-        <w:t xml:space="preserve">had </w:t>
-      </w:r>
-      <w:r>
-        <w:rPr>
-          <w:rFonts w:ascii="Times New Roman" w:eastAsia="Times New Roman" w:hAnsi="Times New Roman" w:cs="Times New Roman"/>
-          <w:sz w:val="24"/>
-          <w:szCs w:val="24"/>
-          <w:lang w:val="en-US"/>
-        </w:rPr>
-        <w:t xml:space="preserve">stuck her </w:t>
-      </w:r>
-      <w:r>
-        <w:rPr>
-          <w:rFonts w:ascii="Times New Roman" w:eastAsia="Times New Roman" w:hAnsi="Times New Roman" w:cs="Times New Roman"/>
-          <w:sz w:val="24"/>
-          <w:szCs w:val="24"/>
-          <w:lang w:val="en-US"/>
-        </w:rPr>
-        <w:t>hand</w:t>
-      </w:r>
-      <w:r>
-        <w:rPr>
-          <w:rFonts w:ascii="Times New Roman" w:eastAsia="Times New Roman" w:hAnsi="Times New Roman" w:cs="Times New Roman"/>
-          <w:sz w:val="24"/>
-          <w:szCs w:val="24"/>
-          <w:lang w:val="en-US"/>
-        </w:rPr>
-        <w:t xml:space="preserve"> down her skirt in tenth grade, since everyone had started changing together for gym in middle school, since Angelica Watts had dared her to give her a kiss in third grade, since she first saw Hilary Duff and thought she was, like, really pretty and wondered what she looked like naked—not because she wanted to see it, but just because she was </w:t>
-      </w:r>
-      <w:r>
-        <w:rPr>
-          <w:rFonts w:ascii="Times New Roman" w:eastAsia="Times New Roman" w:hAnsi="Times New Roman" w:cs="Times New Roman"/>
-          <w:i/>
-          <w:sz w:val="24"/>
-          <w:szCs w:val="24"/>
-          <w:lang w:val="en-US"/>
-        </w:rPr>
-        <w:t xml:space="preserve">curious. </w:t>
-      </w:r>
-    </w:p>
-    <w:p>
-      <w:pPr>
-        <w:spacing w:line="480" w:lineRule="auto"/>
-        <w:ind w:firstLine="720"/>
-        <w:rPr>
-          <w:rFonts w:ascii="Times New Roman" w:eastAsia="Times New Roman" w:hAnsi="Times New Roman" w:cs="Times New Roman"/>
-          <w:sz w:val="24"/>
-          <w:szCs w:val="24"/>
-          <w:lang w:val="en-US"/>
-        </w:rPr>
-      </w:pPr>
-      <w:r>
-        <w:rPr>
-          <w:rFonts w:ascii="Times New Roman" w:eastAsia="Times New Roman" w:hAnsi="Times New Roman" w:cs="Times New Roman"/>
-          <w:sz w:val="24"/>
-          <w:szCs w:val="24"/>
-          <w:lang w:val="en-US"/>
-        </w:rPr>
-        <w:t xml:space="preserve">But instead, she just stepped back. “I don’t know,” </w:t>
-      </w:r>
-      <w:proofErr w:type="spellStart"/>
-      <w:r>
-        <w:rPr>
-          <w:rFonts w:ascii="Times New Roman" w:eastAsia="Times New Roman" w:hAnsi="Times New Roman" w:cs="Times New Roman"/>
-          <w:sz w:val="24"/>
-          <w:szCs w:val="24"/>
-          <w:lang w:val="en-US"/>
-        </w:rPr>
-        <w:t>Chrys</w:t>
-      </w:r>
-      <w:proofErr w:type="spellEnd"/>
-      <w:r>
-        <w:rPr>
-          <w:rFonts w:ascii="Times New Roman" w:eastAsia="Times New Roman" w:hAnsi="Times New Roman" w:cs="Times New Roman"/>
-          <w:sz w:val="24"/>
-          <w:szCs w:val="24"/>
-          <w:lang w:val="en-US"/>
-        </w:rPr>
-        <w:t xml:space="preserve"> finally answered. “I guess it’s just because you always seem to find the perfect boys for you, and I never can,” she said more convincingly. She felt more at ease lying to Evelyn again. </w:t>
-      </w:r>
-      <w:r>
-        <w:rPr>
-          <w:rFonts w:ascii="Times New Roman" w:eastAsia="Times New Roman" w:hAnsi="Times New Roman" w:cs="Times New Roman"/>
-          <w:sz w:val="24"/>
-          <w:szCs w:val="24"/>
-          <w:lang w:val="en-US"/>
-        </w:rPr>
-        <w:t>“I’m going to go lie down for a bit, come get me when the sausages are ready.”</w:t>
-      </w:r>
-      <w:r>
-        <w:rPr>
-          <w:rFonts w:ascii="Times New Roman" w:eastAsia="Times New Roman" w:hAnsi="Times New Roman" w:cs="Times New Roman"/>
-          <w:sz w:val="24"/>
-          <w:szCs w:val="24"/>
-          <w:lang w:val="en-US"/>
-        </w:rPr>
-        <w:t xml:space="preserve"> She went into her room and closed the door. </w:t>
-      </w:r>
-    </w:p>
-    <w:p>
-      <w:pPr>
-        <w:spacing w:line="480" w:lineRule="auto"/>
-        <w:ind w:firstLine="720"/>
-        <w:rPr>
-          <w:rFonts w:ascii="Times New Roman" w:eastAsia="Times New Roman" w:hAnsi="Times New Roman" w:cs="Times New Roman"/>
-          <w:sz w:val="24"/>
-          <w:szCs w:val="24"/>
-          <w:lang w:val="en-US"/>
-        </w:rPr>
-      </w:pPr>
+      <w:r>
+        <w:rPr>
+          <w:rFonts w:ascii="Times New Roman" w:eastAsia="Times New Roman" w:hAnsi="Times New Roman" w:cs="Times New Roman"/>
+          <w:sz w:val="24"/>
+          <w:szCs w:val="24"/>
+          <w:lang w:val="en-US"/>
+        </w:rPr>
+        <w:t>When Chrys gave her a judging look she responded with, “What? So we ate a little while we were cooking.”</w:t>
+      </w:r>
+    </w:p>
+    <w:p>
+      <w:pPr>
+        <w:spacing w:line="480" w:lineRule="auto"/>
+        <w:ind w:firstLine="720"/>
+        <w:rPr>
+          <w:rFonts w:ascii="Times New Roman" w:eastAsia="Times New Roman" w:hAnsi="Times New Roman" w:cs="Times New Roman"/>
+          <w:sz w:val="24"/>
+          <w:szCs w:val="24"/>
+          <w:lang w:val="en-US"/>
+        </w:rPr>
+      </w:pPr>
+      <w:r>
+        <w:rPr>
+          <w:rFonts w:ascii="Times New Roman" w:eastAsia="Times New Roman" w:hAnsi="Times New Roman" w:cs="Times New Roman"/>
+          <w:sz w:val="24"/>
+          <w:szCs w:val="24"/>
+          <w:lang w:val="en-US"/>
+        </w:rPr>
+        <w:t>“</w:t>
+      </w:r>
+      <w:r>
+        <w:rPr>
+          <w:rFonts w:ascii="Times New Roman" w:eastAsia="Times New Roman" w:hAnsi="Times New Roman" w:cs="Times New Roman"/>
+          <w:sz w:val="24"/>
+          <w:szCs w:val="24"/>
+          <w:lang w:val="en-US"/>
+        </w:rPr>
+        <w:t>And a little kissing</w:t>
+      </w:r>
+      <w:r>
+        <w:rPr>
+          <w:rFonts w:ascii="Times New Roman" w:eastAsia="Times New Roman" w:hAnsi="Times New Roman" w:cs="Times New Roman"/>
+          <w:sz w:val="24"/>
+          <w:szCs w:val="24"/>
+          <w:lang w:val="en-US"/>
+        </w:rPr>
+        <w:t>,” Chris chimed in</w:t>
+      </w:r>
+      <w:r>
+        <w:rPr>
+          <w:rFonts w:ascii="Times New Roman" w:eastAsia="Times New Roman" w:hAnsi="Times New Roman" w:cs="Times New Roman"/>
+          <w:sz w:val="24"/>
+          <w:szCs w:val="24"/>
+          <w:lang w:val="en-US"/>
+        </w:rPr>
+        <w:t>, leaning into give Evelyn a quick peck on the lips. When he tried to pull away she pulled him closer and started intensely making out with him before remembering Chrys was in the room.</w:t>
+      </w:r>
+    </w:p>
+    <w:p>
+      <w:pPr>
+        <w:spacing w:line="480" w:lineRule="auto"/>
+        <w:ind w:firstLine="720"/>
+        <w:rPr>
+          <w:rFonts w:ascii="Times New Roman" w:eastAsia="Times New Roman" w:hAnsi="Times New Roman" w:cs="Times New Roman"/>
+          <w:sz w:val="24"/>
+          <w:szCs w:val="24"/>
+          <w:lang w:val="en-US"/>
+        </w:rPr>
+      </w:pPr>
+      <w:r>
+        <w:rPr>
+          <w:rFonts w:ascii="Times New Roman" w:eastAsia="Times New Roman" w:hAnsi="Times New Roman" w:cs="Times New Roman"/>
+          <w:sz w:val="24"/>
+          <w:szCs w:val="24"/>
+          <w:lang w:val="en-US"/>
+        </w:rPr>
+        <w:t>“Sorry about that,” Evelyn offered.</w:t>
+      </w:r>
+    </w:p>
+    <w:p>
+      <w:pPr>
+        <w:spacing w:line="480" w:lineRule="auto"/>
+        <w:ind w:firstLine="720"/>
+        <w:rPr>
+          <w:rFonts w:ascii="Times New Roman" w:eastAsia="Times New Roman" w:hAnsi="Times New Roman" w:cs="Times New Roman"/>
+          <w:sz w:val="24"/>
+          <w:szCs w:val="24"/>
+          <w:lang w:val="en-US"/>
+        </w:rPr>
+      </w:pPr>
+      <w:r>
+        <w:rPr>
+          <w:rFonts w:ascii="Times New Roman" w:eastAsia="Times New Roman" w:hAnsi="Times New Roman" w:cs="Times New Roman"/>
+          <w:sz w:val="24"/>
+          <w:szCs w:val="24"/>
+          <w:lang w:val="en-US"/>
+        </w:rPr>
+        <w:t xml:space="preserve">“We also did a little drinking,” Chrys </w:t>
+      </w:r>
+      <w:r>
+        <w:rPr>
+          <w:rFonts w:ascii="Times New Roman" w:eastAsia="Times New Roman" w:hAnsi="Times New Roman" w:cs="Times New Roman"/>
+          <w:sz w:val="24"/>
+          <w:szCs w:val="24"/>
+          <w:lang w:val="en-US"/>
+        </w:rPr>
+        <w:t>said, changing the topic and</w:t>
+      </w:r>
+      <w:r>
+        <w:rPr>
+          <w:rFonts w:ascii="Times New Roman" w:eastAsia="Times New Roman" w:hAnsi="Times New Roman" w:cs="Times New Roman"/>
+          <w:sz w:val="24"/>
+          <w:szCs w:val="24"/>
+          <w:lang w:val="en-US"/>
+        </w:rPr>
+        <w:t xml:space="preserve"> thrusting a nearly empty bottle of wine into the air before chugging the rest. Chrys shot him back a look of horror. “Don’t worry, we have another one,” he said, bringing it forth like a magician would bring back a dead dove. </w:t>
+      </w:r>
+    </w:p>
+    <w:p>
+      <w:pPr>
+        <w:spacing w:line="480" w:lineRule="auto"/>
+        <w:ind w:firstLine="720"/>
+        <w:rPr>
+          <w:rFonts w:ascii="Times New Roman" w:eastAsia="Times New Roman" w:hAnsi="Times New Roman" w:cs="Times New Roman"/>
+          <w:sz w:val="24"/>
+          <w:szCs w:val="24"/>
+          <w:lang w:val="en-US"/>
+        </w:rPr>
+      </w:pPr>
+      <w:r>
+        <w:rPr>
+          <w:rFonts w:ascii="Times New Roman" w:eastAsia="Times New Roman" w:hAnsi="Times New Roman" w:cs="Times New Roman"/>
+          <w:sz w:val="24"/>
+          <w:szCs w:val="24"/>
+          <w:lang w:val="en-US"/>
+        </w:rPr>
+        <w:t xml:space="preserve">Chrys rolled her eyes and sat down. </w:t>
+      </w:r>
+      <w:r>
+        <w:rPr>
+          <w:rFonts w:ascii="Times New Roman" w:eastAsia="Times New Roman" w:hAnsi="Times New Roman" w:cs="Times New Roman"/>
+          <w:sz w:val="24"/>
+          <w:szCs w:val="24"/>
+          <w:lang w:val="en-US"/>
+        </w:rPr>
+        <w:t xml:space="preserve">The trio began eating, making short work of both their meals and the second bottle of wine. </w:t>
+      </w:r>
+      <w:r>
+        <w:rPr>
+          <w:rFonts w:ascii="Times New Roman" w:eastAsia="Times New Roman" w:hAnsi="Times New Roman" w:cs="Times New Roman"/>
+          <w:sz w:val="24"/>
+          <w:szCs w:val="24"/>
+          <w:lang w:val="en-US"/>
+        </w:rPr>
+        <w:t xml:space="preserve">The sausages were better than Chrys liked to admit, so </w:t>
+      </w:r>
       <w:r>
         <w:rPr>
           <w:rFonts w:ascii="Times New Roman" w:eastAsia="Times New Roman" w:hAnsi="Times New Roman" w:cs="Times New Roman"/>
@@ -5025,637 +4312,7 @@
           <w:lang w:val="en-US"/>
         </w:rPr>
         <w:lastRenderedPageBreak/>
-        <w:t>It was not long before Evelyn came knocking, and laughing. “</w:t>
-      </w:r>
-      <w:proofErr w:type="spellStart"/>
-      <w:r>
-        <w:rPr>
-          <w:rFonts w:ascii="Times New Roman" w:eastAsia="Times New Roman" w:hAnsi="Times New Roman" w:cs="Times New Roman"/>
-          <w:sz w:val="24"/>
-          <w:szCs w:val="24"/>
-          <w:lang w:val="en-US"/>
-        </w:rPr>
-        <w:t>Shhhh</w:t>
-      </w:r>
-      <w:proofErr w:type="spellEnd"/>
-      <w:r>
-        <w:rPr>
-          <w:rFonts w:ascii="Times New Roman" w:eastAsia="Times New Roman" w:hAnsi="Times New Roman" w:cs="Times New Roman"/>
-          <w:sz w:val="24"/>
-          <w:szCs w:val="24"/>
-          <w:lang w:val="en-US"/>
-        </w:rPr>
-        <w:t>,” she commanded Chris. “She might be sleeping.” She knocked again. “</w:t>
-      </w:r>
-      <w:proofErr w:type="spellStart"/>
-      <w:r>
-        <w:rPr>
-          <w:rFonts w:ascii="Times New Roman" w:eastAsia="Times New Roman" w:hAnsi="Times New Roman" w:cs="Times New Roman"/>
-          <w:sz w:val="24"/>
-          <w:szCs w:val="24"/>
-          <w:lang w:val="en-US"/>
-        </w:rPr>
-        <w:t>Chrys</w:t>
-      </w:r>
-      <w:proofErr w:type="spellEnd"/>
-      <w:r>
-        <w:rPr>
-          <w:rFonts w:ascii="Times New Roman" w:eastAsia="Times New Roman" w:hAnsi="Times New Roman" w:cs="Times New Roman"/>
-          <w:sz w:val="24"/>
-          <w:szCs w:val="24"/>
-          <w:lang w:val="en-US"/>
-        </w:rPr>
-        <w:t>, dinner’s ready. Are you awake in there?”</w:t>
-      </w:r>
-    </w:p>
-    <w:p>
-      <w:pPr>
-        <w:spacing w:line="480" w:lineRule="auto"/>
-        <w:ind w:firstLine="720"/>
-        <w:rPr>
-          <w:rFonts w:ascii="Times New Roman" w:eastAsia="Times New Roman" w:hAnsi="Times New Roman" w:cs="Times New Roman"/>
-          <w:sz w:val="24"/>
-          <w:szCs w:val="24"/>
-          <w:lang w:val="en-US"/>
-        </w:rPr>
-      </w:pPr>
-      <w:proofErr w:type="spellStart"/>
-      <w:r>
-        <w:rPr>
-          <w:rFonts w:ascii="Times New Roman" w:eastAsia="Times New Roman" w:hAnsi="Times New Roman" w:cs="Times New Roman"/>
-          <w:sz w:val="24"/>
-          <w:szCs w:val="24"/>
-          <w:lang w:val="en-US"/>
-        </w:rPr>
-        <w:t>Chrys</w:t>
-      </w:r>
-      <w:proofErr w:type="spellEnd"/>
-      <w:r>
-        <w:rPr>
-          <w:rFonts w:ascii="Times New Roman" w:eastAsia="Times New Roman" w:hAnsi="Times New Roman" w:cs="Times New Roman"/>
-          <w:sz w:val="24"/>
-          <w:szCs w:val="24"/>
-          <w:lang w:val="en-US"/>
-        </w:rPr>
-        <w:t xml:space="preserve"> grumbled something intended to be intelligible, put away her phone, and shambled her way over to the door. </w:t>
-      </w:r>
-      <w:r>
-        <w:rPr>
-          <w:rFonts w:ascii="Times New Roman" w:eastAsia="Times New Roman" w:hAnsi="Times New Roman" w:cs="Times New Roman"/>
-          <w:sz w:val="24"/>
-          <w:szCs w:val="24"/>
-          <w:lang w:val="en-US"/>
-        </w:rPr>
-        <w:t>“I’ll be right there,</w:t>
-      </w:r>
-      <w:r>
-        <w:rPr>
-          <w:rFonts w:ascii="Times New Roman" w:eastAsia="Times New Roman" w:hAnsi="Times New Roman" w:cs="Times New Roman"/>
-          <w:sz w:val="24"/>
-          <w:szCs w:val="24"/>
-          <w:lang w:val="en-US"/>
-        </w:rPr>
-        <w:t>”</w:t>
-      </w:r>
-      <w:r>
-        <w:rPr>
-          <w:rFonts w:ascii="Times New Roman" w:eastAsia="Times New Roman" w:hAnsi="Times New Roman" w:cs="Times New Roman"/>
-          <w:sz w:val="24"/>
-          <w:szCs w:val="24"/>
-          <w:lang w:val="en-US"/>
-        </w:rPr>
-        <w:t xml:space="preserve"> she said, opening up the door with a yawn.</w:t>
-      </w:r>
-    </w:p>
-    <w:p>
-      <w:pPr>
-        <w:spacing w:line="480" w:lineRule="auto"/>
-        <w:ind w:firstLine="720"/>
-        <w:rPr>
-          <w:rFonts w:ascii="Times New Roman" w:eastAsia="Times New Roman" w:hAnsi="Times New Roman" w:cs="Times New Roman"/>
-          <w:sz w:val="24"/>
-          <w:szCs w:val="24"/>
-          <w:lang w:val="en-US"/>
-        </w:rPr>
-      </w:pPr>
-      <w:r>
-        <w:rPr>
-          <w:rFonts w:ascii="Times New Roman" w:eastAsia="Times New Roman" w:hAnsi="Times New Roman" w:cs="Times New Roman"/>
-          <w:sz w:val="24"/>
-          <w:szCs w:val="24"/>
-          <w:lang w:val="en-US"/>
-        </w:rPr>
-        <w:t xml:space="preserve">“You alright in there?” Chris asked her. </w:t>
-      </w:r>
-    </w:p>
-    <w:p>
-      <w:pPr>
-        <w:spacing w:line="480" w:lineRule="auto"/>
-        <w:ind w:firstLine="720"/>
-        <w:rPr>
-          <w:rFonts w:ascii="Times New Roman" w:eastAsia="Times New Roman" w:hAnsi="Times New Roman" w:cs="Times New Roman"/>
-          <w:sz w:val="24"/>
-          <w:szCs w:val="24"/>
-          <w:lang w:val="en-US"/>
-        </w:rPr>
-      </w:pPr>
-      <w:r>
-        <w:rPr>
-          <w:rFonts w:ascii="Times New Roman" w:eastAsia="Times New Roman" w:hAnsi="Times New Roman" w:cs="Times New Roman"/>
-          <w:sz w:val="24"/>
-          <w:szCs w:val="24"/>
-          <w:lang w:val="en-US"/>
-        </w:rPr>
-        <w:t xml:space="preserve">“Yeah, I’m just watching some old </w:t>
-      </w:r>
-      <w:r>
-        <w:rPr>
-          <w:rFonts w:ascii="Times New Roman" w:eastAsia="Times New Roman" w:hAnsi="Times New Roman" w:cs="Times New Roman"/>
-          <w:i/>
-          <w:sz w:val="24"/>
-          <w:szCs w:val="24"/>
-          <w:lang w:val="en-US"/>
-        </w:rPr>
-        <w:t xml:space="preserve">Lizzie </w:t>
-      </w:r>
-      <w:proofErr w:type="spellStart"/>
-      <w:r>
-        <w:rPr>
-          <w:rFonts w:ascii="Times New Roman" w:eastAsia="Times New Roman" w:hAnsi="Times New Roman" w:cs="Times New Roman"/>
-          <w:i/>
-          <w:sz w:val="24"/>
-          <w:szCs w:val="24"/>
-          <w:lang w:val="en-US"/>
-        </w:rPr>
-        <w:t>MacGuire</w:t>
-      </w:r>
-      <w:proofErr w:type="spellEnd"/>
-      <w:r>
-        <w:rPr>
-          <w:rFonts w:ascii="Times New Roman" w:eastAsia="Times New Roman" w:hAnsi="Times New Roman" w:cs="Times New Roman"/>
-          <w:i/>
-          <w:sz w:val="24"/>
-          <w:szCs w:val="24"/>
-          <w:lang w:val="en-US"/>
-        </w:rPr>
-        <w:t xml:space="preserve"> </w:t>
-      </w:r>
-      <w:r>
-        <w:rPr>
-          <w:rFonts w:ascii="Times New Roman" w:eastAsia="Times New Roman" w:hAnsi="Times New Roman" w:cs="Times New Roman"/>
-          <w:sz w:val="24"/>
-          <w:szCs w:val="24"/>
-          <w:lang w:val="en-US"/>
-        </w:rPr>
-        <w:t xml:space="preserve">clips. I’ll be out in a second.” </w:t>
-      </w:r>
-      <w:r>
-        <w:rPr>
-          <w:rFonts w:ascii="Times New Roman" w:eastAsia="Times New Roman" w:hAnsi="Times New Roman" w:cs="Times New Roman"/>
-          <w:sz w:val="24"/>
-          <w:szCs w:val="24"/>
-          <w:lang w:val="en-US"/>
-        </w:rPr>
-        <w:t xml:space="preserve">By the time </w:t>
-      </w:r>
-      <w:proofErr w:type="spellStart"/>
-      <w:r>
-        <w:rPr>
-          <w:rFonts w:ascii="Times New Roman" w:eastAsia="Times New Roman" w:hAnsi="Times New Roman" w:cs="Times New Roman"/>
-          <w:sz w:val="24"/>
-          <w:szCs w:val="24"/>
-          <w:lang w:val="en-US"/>
-        </w:rPr>
-        <w:t>Chrys</w:t>
-      </w:r>
-      <w:proofErr w:type="spellEnd"/>
-      <w:r>
-        <w:rPr>
-          <w:rFonts w:ascii="Times New Roman" w:eastAsia="Times New Roman" w:hAnsi="Times New Roman" w:cs="Times New Roman"/>
-          <w:sz w:val="24"/>
-          <w:szCs w:val="24"/>
-          <w:lang w:val="en-US"/>
-        </w:rPr>
-        <w:t xml:space="preserve"> rejoined t</w:t>
-      </w:r>
-      <w:r>
-        <w:rPr>
-          <w:rFonts w:ascii="Times New Roman" w:eastAsia="Times New Roman" w:hAnsi="Times New Roman" w:cs="Times New Roman"/>
-          <w:sz w:val="24"/>
-          <w:szCs w:val="24"/>
-          <w:lang w:val="en-US"/>
-        </w:rPr>
-        <w:t xml:space="preserve">hem, the table was already set. </w:t>
-      </w:r>
-      <w:r>
-        <w:rPr>
-          <w:rFonts w:ascii="Times New Roman" w:eastAsia="Times New Roman" w:hAnsi="Times New Roman" w:cs="Times New Roman"/>
-          <w:sz w:val="24"/>
-          <w:szCs w:val="24"/>
-          <w:lang w:val="en-US"/>
-        </w:rPr>
-        <w:t xml:space="preserve">Chris had made potatoes to go with his sausage, and the salad on the table was Evelyn’s signature handiwork. </w:t>
-      </w:r>
-      <w:r>
-        <w:rPr>
-          <w:rFonts w:ascii="Times New Roman" w:eastAsia="Times New Roman" w:hAnsi="Times New Roman" w:cs="Times New Roman"/>
-          <w:sz w:val="24"/>
-          <w:szCs w:val="24"/>
-          <w:lang w:val="en-US"/>
-        </w:rPr>
-        <w:t>“</w:t>
-      </w:r>
-      <w:r>
-        <w:rPr>
-          <w:rFonts w:ascii="Times New Roman" w:eastAsia="Times New Roman" w:hAnsi="Times New Roman" w:cs="Times New Roman"/>
-          <w:sz w:val="24"/>
-          <w:szCs w:val="24"/>
-          <w:lang w:val="en-US"/>
-        </w:rPr>
-        <w:t>Wow, this looks really good,</w:t>
-      </w:r>
-      <w:r>
-        <w:rPr>
-          <w:rFonts w:ascii="Times New Roman" w:eastAsia="Times New Roman" w:hAnsi="Times New Roman" w:cs="Times New Roman"/>
-          <w:sz w:val="24"/>
-          <w:szCs w:val="24"/>
-          <w:lang w:val="en-US"/>
-        </w:rPr>
-        <w:t>”</w:t>
-      </w:r>
-      <w:r>
-        <w:rPr>
-          <w:rFonts w:ascii="Times New Roman" w:eastAsia="Times New Roman" w:hAnsi="Times New Roman" w:cs="Times New Roman"/>
-          <w:sz w:val="24"/>
-          <w:szCs w:val="24"/>
-          <w:lang w:val="en-US"/>
-        </w:rPr>
-        <w:t xml:space="preserve"> </w:t>
-      </w:r>
-      <w:proofErr w:type="spellStart"/>
-      <w:r>
-        <w:rPr>
-          <w:rFonts w:ascii="Times New Roman" w:eastAsia="Times New Roman" w:hAnsi="Times New Roman" w:cs="Times New Roman"/>
-          <w:sz w:val="24"/>
-          <w:szCs w:val="24"/>
-          <w:lang w:val="en-US"/>
-        </w:rPr>
-        <w:t>Chrys</w:t>
-      </w:r>
-      <w:proofErr w:type="spellEnd"/>
-      <w:r>
-        <w:rPr>
-          <w:rFonts w:ascii="Times New Roman" w:eastAsia="Times New Roman" w:hAnsi="Times New Roman" w:cs="Times New Roman"/>
-          <w:sz w:val="24"/>
-          <w:szCs w:val="24"/>
-          <w:lang w:val="en-US"/>
-        </w:rPr>
-        <w:t xml:space="preserve"> said as she sat down. </w:t>
-      </w:r>
-    </w:p>
-    <w:p>
-      <w:pPr>
-        <w:spacing w:line="480" w:lineRule="auto"/>
-        <w:ind w:firstLine="720"/>
-        <w:rPr>
-          <w:rFonts w:ascii="Times New Roman" w:eastAsia="Times New Roman" w:hAnsi="Times New Roman" w:cs="Times New Roman"/>
-          <w:sz w:val="24"/>
-          <w:szCs w:val="24"/>
-          <w:lang w:val="en-US"/>
-        </w:rPr>
-      </w:pPr>
-      <w:r>
-        <w:rPr>
-          <w:rFonts w:ascii="Times New Roman" w:eastAsia="Times New Roman" w:hAnsi="Times New Roman" w:cs="Times New Roman"/>
-          <w:sz w:val="24"/>
-          <w:szCs w:val="24"/>
-          <w:lang w:val="en-US"/>
-        </w:rPr>
-        <w:t xml:space="preserve">“It tastes even better,” </w:t>
-      </w:r>
-      <w:r>
-        <w:rPr>
-          <w:rFonts w:ascii="Times New Roman" w:eastAsia="Times New Roman" w:hAnsi="Times New Roman" w:cs="Times New Roman"/>
-          <w:sz w:val="24"/>
-          <w:szCs w:val="24"/>
-          <w:lang w:val="en-US"/>
-        </w:rPr>
-        <w:t>Evelyn</w:t>
-      </w:r>
-      <w:r>
-        <w:rPr>
-          <w:rFonts w:ascii="Times New Roman" w:eastAsia="Times New Roman" w:hAnsi="Times New Roman" w:cs="Times New Roman"/>
-          <w:sz w:val="24"/>
-          <w:szCs w:val="24"/>
-          <w:lang w:val="en-US"/>
-        </w:rPr>
-        <w:t xml:space="preserve"> assured her. </w:t>
-      </w:r>
-      <w:r>
-        <w:rPr>
-          <w:rFonts w:ascii="Times New Roman" w:eastAsia="Times New Roman" w:hAnsi="Times New Roman" w:cs="Times New Roman"/>
-          <w:sz w:val="24"/>
-          <w:szCs w:val="24"/>
-          <w:lang w:val="en-US"/>
-        </w:rPr>
-        <w:t xml:space="preserve"> </w:t>
-      </w:r>
-      <w:r>
-        <w:rPr>
-          <w:rFonts w:ascii="Times New Roman" w:eastAsia="Times New Roman" w:hAnsi="Times New Roman" w:cs="Times New Roman"/>
-          <w:sz w:val="24"/>
-          <w:szCs w:val="24"/>
-          <w:lang w:val="en-US"/>
-        </w:rPr>
-        <w:t xml:space="preserve">When </w:t>
-      </w:r>
-      <w:proofErr w:type="spellStart"/>
-      <w:r>
-        <w:rPr>
-          <w:rFonts w:ascii="Times New Roman" w:eastAsia="Times New Roman" w:hAnsi="Times New Roman" w:cs="Times New Roman"/>
-          <w:sz w:val="24"/>
-          <w:szCs w:val="24"/>
-          <w:lang w:val="en-US"/>
-        </w:rPr>
-        <w:t>Chrys</w:t>
-      </w:r>
-      <w:proofErr w:type="spellEnd"/>
-      <w:r>
-        <w:rPr>
-          <w:rFonts w:ascii="Times New Roman" w:eastAsia="Times New Roman" w:hAnsi="Times New Roman" w:cs="Times New Roman"/>
-          <w:sz w:val="24"/>
-          <w:szCs w:val="24"/>
-          <w:lang w:val="en-US"/>
-        </w:rPr>
-        <w:t xml:space="preserve"> gave her a judging look she responded with, “What? So we ate a little while we were cooking.”</w:t>
-      </w:r>
-    </w:p>
-    <w:p>
-      <w:pPr>
-        <w:spacing w:line="480" w:lineRule="auto"/>
-        <w:ind w:firstLine="720"/>
-        <w:rPr>
-          <w:rFonts w:ascii="Times New Roman" w:eastAsia="Times New Roman" w:hAnsi="Times New Roman" w:cs="Times New Roman"/>
-          <w:sz w:val="24"/>
-          <w:szCs w:val="24"/>
-          <w:lang w:val="en-US"/>
-        </w:rPr>
-      </w:pPr>
-      <w:r>
-        <w:rPr>
-          <w:rFonts w:ascii="Times New Roman" w:eastAsia="Times New Roman" w:hAnsi="Times New Roman" w:cs="Times New Roman"/>
-          <w:sz w:val="24"/>
-          <w:szCs w:val="24"/>
-          <w:lang w:val="en-US"/>
-        </w:rPr>
-        <w:t>“</w:t>
-      </w:r>
-      <w:r>
-        <w:rPr>
-          <w:rFonts w:ascii="Times New Roman" w:eastAsia="Times New Roman" w:hAnsi="Times New Roman" w:cs="Times New Roman"/>
-          <w:sz w:val="24"/>
-          <w:szCs w:val="24"/>
-          <w:lang w:val="en-US"/>
-        </w:rPr>
-        <w:t>And a little kissing</w:t>
-      </w:r>
-      <w:r>
-        <w:rPr>
-          <w:rFonts w:ascii="Times New Roman" w:eastAsia="Times New Roman" w:hAnsi="Times New Roman" w:cs="Times New Roman"/>
-          <w:sz w:val="24"/>
-          <w:szCs w:val="24"/>
-          <w:lang w:val="en-US"/>
-        </w:rPr>
-        <w:t>,” Chris chimed in</w:t>
-      </w:r>
-      <w:r>
-        <w:rPr>
-          <w:rFonts w:ascii="Times New Roman" w:eastAsia="Times New Roman" w:hAnsi="Times New Roman" w:cs="Times New Roman"/>
-          <w:sz w:val="24"/>
-          <w:szCs w:val="24"/>
-          <w:lang w:val="en-US"/>
-        </w:rPr>
-        <w:t xml:space="preserve">, leaning into give Evelyn a quick peck on the lips. When he tried to pull away she pulled him closer and started intensely making out with him before remembering </w:t>
-      </w:r>
-      <w:proofErr w:type="spellStart"/>
-      <w:r>
-        <w:rPr>
-          <w:rFonts w:ascii="Times New Roman" w:eastAsia="Times New Roman" w:hAnsi="Times New Roman" w:cs="Times New Roman"/>
-          <w:sz w:val="24"/>
-          <w:szCs w:val="24"/>
-          <w:lang w:val="en-US"/>
-        </w:rPr>
-        <w:t>Chrys</w:t>
-      </w:r>
-      <w:proofErr w:type="spellEnd"/>
-      <w:r>
-        <w:rPr>
-          <w:rFonts w:ascii="Times New Roman" w:eastAsia="Times New Roman" w:hAnsi="Times New Roman" w:cs="Times New Roman"/>
-          <w:sz w:val="24"/>
-          <w:szCs w:val="24"/>
-          <w:lang w:val="en-US"/>
-        </w:rPr>
-        <w:t xml:space="preserve"> was in the room.</w:t>
-      </w:r>
-    </w:p>
-    <w:p>
-      <w:pPr>
-        <w:spacing w:line="480" w:lineRule="auto"/>
-        <w:ind w:firstLine="720"/>
-        <w:rPr>
-          <w:rFonts w:ascii="Times New Roman" w:eastAsia="Times New Roman" w:hAnsi="Times New Roman" w:cs="Times New Roman"/>
-          <w:sz w:val="24"/>
-          <w:szCs w:val="24"/>
-          <w:lang w:val="en-US"/>
-        </w:rPr>
-      </w:pPr>
-      <w:r>
-        <w:rPr>
-          <w:rFonts w:ascii="Times New Roman" w:eastAsia="Times New Roman" w:hAnsi="Times New Roman" w:cs="Times New Roman"/>
-          <w:sz w:val="24"/>
-          <w:szCs w:val="24"/>
-          <w:lang w:val="en-US"/>
-        </w:rPr>
-        <w:t>“Sorry about that,” Evelyn offered.</w:t>
-      </w:r>
-    </w:p>
-    <w:p>
-      <w:pPr>
-        <w:spacing w:line="480" w:lineRule="auto"/>
-        <w:ind w:firstLine="720"/>
-        <w:rPr>
-          <w:rFonts w:ascii="Times New Roman" w:eastAsia="Times New Roman" w:hAnsi="Times New Roman" w:cs="Times New Roman"/>
-          <w:sz w:val="24"/>
-          <w:szCs w:val="24"/>
-          <w:lang w:val="en-US"/>
-        </w:rPr>
-      </w:pPr>
-      <w:r>
-        <w:rPr>
-          <w:rFonts w:ascii="Times New Roman" w:eastAsia="Times New Roman" w:hAnsi="Times New Roman" w:cs="Times New Roman"/>
-          <w:sz w:val="24"/>
-          <w:szCs w:val="24"/>
-          <w:lang w:val="en-US"/>
-        </w:rPr>
-        <w:t xml:space="preserve">“We also did a little drinking,” </w:t>
-      </w:r>
-      <w:proofErr w:type="spellStart"/>
-      <w:r>
-        <w:rPr>
-          <w:rFonts w:ascii="Times New Roman" w:eastAsia="Times New Roman" w:hAnsi="Times New Roman" w:cs="Times New Roman"/>
-          <w:sz w:val="24"/>
-          <w:szCs w:val="24"/>
-          <w:lang w:val="en-US"/>
-        </w:rPr>
-        <w:t>Chrys</w:t>
-      </w:r>
-      <w:proofErr w:type="spellEnd"/>
-      <w:r>
-        <w:rPr>
-          <w:rFonts w:ascii="Times New Roman" w:eastAsia="Times New Roman" w:hAnsi="Times New Roman" w:cs="Times New Roman"/>
-          <w:sz w:val="24"/>
-          <w:szCs w:val="24"/>
-          <w:lang w:val="en-US"/>
-        </w:rPr>
-        <w:t xml:space="preserve"> </w:t>
-      </w:r>
-      <w:r>
-        <w:rPr>
-          <w:rFonts w:ascii="Times New Roman" w:eastAsia="Times New Roman" w:hAnsi="Times New Roman" w:cs="Times New Roman"/>
-          <w:sz w:val="24"/>
-          <w:szCs w:val="24"/>
-          <w:lang w:val="en-US"/>
-        </w:rPr>
-        <w:t>said, changing the topic and</w:t>
-      </w:r>
-      <w:r>
-        <w:rPr>
-          <w:rFonts w:ascii="Times New Roman" w:eastAsia="Times New Roman" w:hAnsi="Times New Roman" w:cs="Times New Roman"/>
-          <w:sz w:val="24"/>
-          <w:szCs w:val="24"/>
-          <w:lang w:val="en-US"/>
-        </w:rPr>
-        <w:t xml:space="preserve"> thrusting a nearly empty bottle of wine into the air before chugging the rest. </w:t>
-      </w:r>
-      <w:proofErr w:type="spellStart"/>
-      <w:r>
-        <w:rPr>
-          <w:rFonts w:ascii="Times New Roman" w:eastAsia="Times New Roman" w:hAnsi="Times New Roman" w:cs="Times New Roman"/>
-          <w:sz w:val="24"/>
-          <w:szCs w:val="24"/>
-          <w:lang w:val="en-US"/>
-        </w:rPr>
-        <w:t>Chrys</w:t>
-      </w:r>
-      <w:proofErr w:type="spellEnd"/>
-      <w:r>
-        <w:rPr>
-          <w:rFonts w:ascii="Times New Roman" w:eastAsia="Times New Roman" w:hAnsi="Times New Roman" w:cs="Times New Roman"/>
-          <w:sz w:val="24"/>
-          <w:szCs w:val="24"/>
-          <w:lang w:val="en-US"/>
-        </w:rPr>
-        <w:t xml:space="preserve"> shot him back a look of horror. “Don’t worry, we have another one,” he said, bringing it forth like a magician would bring back a dead dove. </w:t>
-      </w:r>
-    </w:p>
-    <w:p>
-      <w:pPr>
-        <w:spacing w:line="480" w:lineRule="auto"/>
-        <w:ind w:firstLine="720"/>
-        <w:rPr>
-          <w:rFonts w:ascii="Times New Roman" w:eastAsia="Times New Roman" w:hAnsi="Times New Roman" w:cs="Times New Roman"/>
-          <w:sz w:val="24"/>
-          <w:szCs w:val="24"/>
-          <w:lang w:val="en-US"/>
-        </w:rPr>
-      </w:pPr>
-      <w:proofErr w:type="spellStart"/>
-      <w:r>
-        <w:rPr>
-          <w:rFonts w:ascii="Times New Roman" w:eastAsia="Times New Roman" w:hAnsi="Times New Roman" w:cs="Times New Roman"/>
-          <w:sz w:val="24"/>
-          <w:szCs w:val="24"/>
-          <w:lang w:val="en-US"/>
-        </w:rPr>
-        <w:t>Chrys</w:t>
-      </w:r>
-      <w:proofErr w:type="spellEnd"/>
-      <w:r>
-        <w:rPr>
-          <w:rFonts w:ascii="Times New Roman" w:eastAsia="Times New Roman" w:hAnsi="Times New Roman" w:cs="Times New Roman"/>
-          <w:sz w:val="24"/>
-          <w:szCs w:val="24"/>
-          <w:lang w:val="en-US"/>
-        </w:rPr>
-        <w:t xml:space="preserve"> rolled her eyes and sat down. </w:t>
-      </w:r>
-      <w:r>
-        <w:rPr>
-          <w:rFonts w:ascii="Times New Roman" w:eastAsia="Times New Roman" w:hAnsi="Times New Roman" w:cs="Times New Roman"/>
-          <w:sz w:val="24"/>
-          <w:szCs w:val="24"/>
-          <w:lang w:val="en-US"/>
-        </w:rPr>
-        <w:t xml:space="preserve">The trio began eating, making short work of both their meals and the second bottle of wine. </w:t>
-      </w:r>
-      <w:r>
-        <w:rPr>
-          <w:rFonts w:ascii="Times New Roman" w:eastAsia="Times New Roman" w:hAnsi="Times New Roman" w:cs="Times New Roman"/>
-          <w:sz w:val="24"/>
-          <w:szCs w:val="24"/>
-          <w:lang w:val="en-US"/>
-        </w:rPr>
-        <w:t xml:space="preserve">The sausages were better than </w:t>
-      </w:r>
-      <w:proofErr w:type="spellStart"/>
-      <w:r>
-        <w:rPr>
-          <w:rFonts w:ascii="Times New Roman" w:eastAsia="Times New Roman" w:hAnsi="Times New Roman" w:cs="Times New Roman"/>
-          <w:sz w:val="24"/>
-          <w:szCs w:val="24"/>
-          <w:lang w:val="en-US"/>
-        </w:rPr>
-        <w:t>Chrys</w:t>
-      </w:r>
-      <w:proofErr w:type="spellEnd"/>
-      <w:r>
-        <w:rPr>
-          <w:rFonts w:ascii="Times New Roman" w:eastAsia="Times New Roman" w:hAnsi="Times New Roman" w:cs="Times New Roman"/>
-          <w:sz w:val="24"/>
-          <w:szCs w:val="24"/>
-          <w:lang w:val="en-US"/>
-        </w:rPr>
-        <w:t xml:space="preserve"> liked to admit, so </w:t>
-      </w:r>
-      <w:r>
-        <w:rPr>
-          <w:rFonts w:ascii="Times New Roman" w:eastAsia="Times New Roman" w:hAnsi="Times New Roman" w:cs="Times New Roman"/>
-          <w:sz w:val="24"/>
-          <w:szCs w:val="24"/>
-          <w:lang w:val="en-US"/>
-        </w:rPr>
-        <w:lastRenderedPageBreak/>
-        <w:t xml:space="preserve">she didn’t say anything about them. The other two didn’t seem to mind; they kept flirting and </w:t>
-      </w:r>
-      <w:proofErr w:type="spellStart"/>
-      <w:r>
-        <w:rPr>
-          <w:rFonts w:ascii="Times New Roman" w:eastAsia="Times New Roman" w:hAnsi="Times New Roman" w:cs="Times New Roman"/>
-          <w:sz w:val="24"/>
-          <w:szCs w:val="24"/>
-          <w:lang w:val="en-US"/>
-        </w:rPr>
-        <w:t>Chrys</w:t>
-      </w:r>
-      <w:proofErr w:type="spellEnd"/>
-      <w:r>
-        <w:rPr>
-          <w:rFonts w:ascii="Times New Roman" w:eastAsia="Times New Roman" w:hAnsi="Times New Roman" w:cs="Times New Roman"/>
-          <w:sz w:val="24"/>
-          <w:szCs w:val="24"/>
-          <w:lang w:val="en-US"/>
-        </w:rPr>
-        <w:t xml:space="preserve"> kept on pouring herself </w:t>
+        <w:t xml:space="preserve">she didn’t say anything about them. The other two didn’t seem to mind; they kept flirting and Chrys kept on pouring herself </w:t>
       </w:r>
       <w:r>
         <w:rPr>
@@ -5724,27 +4381,7 @@
           <w:szCs w:val="24"/>
           <w:lang w:val="en-US"/>
         </w:rPr>
-        <w:t xml:space="preserve">“Hey, </w:t>
-      </w:r>
-      <w:proofErr w:type="spellStart"/>
-      <w:r>
-        <w:rPr>
-          <w:rFonts w:ascii="Times New Roman" w:eastAsia="Times New Roman" w:hAnsi="Times New Roman" w:cs="Times New Roman"/>
-          <w:sz w:val="24"/>
-          <w:szCs w:val="24"/>
-          <w:lang w:val="en-US"/>
-        </w:rPr>
-        <w:t>Chrys</w:t>
-      </w:r>
-      <w:proofErr w:type="spellEnd"/>
-      <w:r>
-        <w:rPr>
-          <w:rFonts w:ascii="Times New Roman" w:eastAsia="Times New Roman" w:hAnsi="Times New Roman" w:cs="Times New Roman"/>
-          <w:sz w:val="24"/>
-          <w:szCs w:val="24"/>
-          <w:lang w:val="en-US"/>
-        </w:rPr>
-        <w:t xml:space="preserve">, I think we’re going to retire for the night, but if you need us just knock!” </w:t>
+        <w:t xml:space="preserve">“Hey, Chrys, I think we’re going to retire for the night, but if you need us just knock!” </w:t>
       </w:r>
       <w:r>
         <w:rPr>
@@ -5767,25 +4404,14 @@
           <w:lang w:val="en-US"/>
         </w:rPr>
       </w:pPr>
-      <w:proofErr w:type="spellStart"/>
-      <w:r>
-        <w:rPr>
-          <w:rFonts w:ascii="Times New Roman" w:eastAsia="Times New Roman" w:hAnsi="Times New Roman" w:cs="Times New Roman"/>
-          <w:sz w:val="24"/>
-          <w:szCs w:val="24"/>
-          <w:lang w:val="en-US"/>
-        </w:rPr>
-        <w:t>Chrys</w:t>
-      </w:r>
-      <w:proofErr w:type="spellEnd"/>
-      <w:r>
-        <w:rPr>
-          <w:rFonts w:ascii="Times New Roman" w:eastAsia="Times New Roman" w:hAnsi="Times New Roman" w:cs="Times New Roman"/>
-          <w:sz w:val="24"/>
-          <w:szCs w:val="24"/>
-          <w:lang w:val="en-US"/>
-        </w:rPr>
-        <w:t xml:space="preserve"> was definitely drunk at this point, and retreated to the cold recesses of her room until her sobriety and acceptance of loneliness returned to her. </w:t>
+      <w:r>
+        <w:rPr>
+          <w:rFonts w:ascii="Times New Roman" w:eastAsia="Times New Roman" w:hAnsi="Times New Roman" w:cs="Times New Roman"/>
+          <w:sz w:val="24"/>
+          <w:szCs w:val="24"/>
+          <w:lang w:val="en-US"/>
+        </w:rPr>
+        <w:t xml:space="preserve">Chrys was definitely drunk at this point, and retreated to the cold recesses of her room until her sobriety and acceptance of loneliness returned to her. </w:t>
       </w:r>
       <w:r>
         <w:rPr>
@@ -5860,240 +4486,109 @@
           <w:szCs w:val="24"/>
           <w:lang w:val="en-US"/>
         </w:rPr>
+        <w:t xml:space="preserve">“Chrys, you’re in here right?” Evelyn probed. </w:t>
+      </w:r>
+    </w:p>
+    <w:p>
+      <w:pPr>
+        <w:spacing w:line="480" w:lineRule="auto"/>
+        <w:ind w:firstLine="720"/>
+        <w:rPr>
+          <w:rFonts w:ascii="Times New Roman" w:eastAsia="Times New Roman" w:hAnsi="Times New Roman" w:cs="Times New Roman"/>
+          <w:sz w:val="24"/>
+          <w:szCs w:val="24"/>
+          <w:lang w:val="en-US"/>
+        </w:rPr>
+      </w:pPr>
+      <w:r>
+        <w:rPr>
+          <w:rFonts w:ascii="Times New Roman" w:eastAsia="Times New Roman" w:hAnsi="Times New Roman" w:cs="Times New Roman"/>
+          <w:sz w:val="24"/>
+          <w:szCs w:val="24"/>
+          <w:lang w:val="en-US"/>
+        </w:rPr>
+        <w:t xml:space="preserve">“Done already? Fucking men,” Chrys responded. </w:t>
+      </w:r>
+    </w:p>
+    <w:p>
+      <w:pPr>
+        <w:spacing w:line="480" w:lineRule="auto"/>
+        <w:ind w:firstLine="720"/>
+        <w:rPr>
+          <w:rFonts w:ascii="Times New Roman" w:eastAsia="Times New Roman" w:hAnsi="Times New Roman" w:cs="Times New Roman"/>
+          <w:sz w:val="24"/>
+          <w:szCs w:val="24"/>
+          <w:lang w:val="en-US"/>
+        </w:rPr>
+      </w:pPr>
+      <w:r>
+        <w:rPr>
+          <w:rFonts w:ascii="Times New Roman" w:eastAsia="Times New Roman" w:hAnsi="Times New Roman" w:cs="Times New Roman"/>
+          <w:sz w:val="24"/>
+          <w:szCs w:val="24"/>
+          <w:lang w:val="en-US"/>
+        </w:rPr>
+        <w:t>“No, we’re just getting started, but Chris made a request.” She went and sat on the bed next to Chrys. “You.”</w:t>
+      </w:r>
+    </w:p>
+    <w:p>
+      <w:pPr>
+        <w:spacing w:line="480" w:lineRule="auto"/>
+        <w:ind w:firstLine="720"/>
+        <w:rPr>
+          <w:rFonts w:ascii="Times New Roman" w:eastAsia="Times New Roman" w:hAnsi="Times New Roman" w:cs="Times New Roman"/>
+          <w:sz w:val="24"/>
+          <w:szCs w:val="24"/>
+          <w:lang w:val="en-US"/>
+        </w:rPr>
+      </w:pPr>
+      <w:r>
+        <w:rPr>
+          <w:rFonts w:ascii="Times New Roman" w:eastAsia="Times New Roman" w:hAnsi="Times New Roman" w:cs="Times New Roman"/>
+          <w:sz w:val="24"/>
+          <w:szCs w:val="24"/>
+          <w:lang w:val="en-US"/>
+        </w:rPr>
         <w:t>“</w:t>
       </w:r>
-      <w:proofErr w:type="spellStart"/>
-      <w:r>
-        <w:rPr>
-          <w:rFonts w:ascii="Times New Roman" w:eastAsia="Times New Roman" w:hAnsi="Times New Roman" w:cs="Times New Roman"/>
-          <w:sz w:val="24"/>
-          <w:szCs w:val="24"/>
-          <w:lang w:val="en-US"/>
-        </w:rPr>
-        <w:t>Chrys</w:t>
-      </w:r>
-      <w:proofErr w:type="spellEnd"/>
-      <w:r>
-        <w:rPr>
-          <w:rFonts w:ascii="Times New Roman" w:eastAsia="Times New Roman" w:hAnsi="Times New Roman" w:cs="Times New Roman"/>
-          <w:sz w:val="24"/>
-          <w:szCs w:val="24"/>
-          <w:lang w:val="en-US"/>
-        </w:rPr>
-        <w:t xml:space="preserve">, you’re in here right?” Evelyn probed. </w:t>
-      </w:r>
-    </w:p>
-    <w:p>
-      <w:pPr>
-        <w:spacing w:line="480" w:lineRule="auto"/>
-        <w:ind w:firstLine="720"/>
-        <w:rPr>
-          <w:rFonts w:ascii="Times New Roman" w:eastAsia="Times New Roman" w:hAnsi="Times New Roman" w:cs="Times New Roman"/>
-          <w:sz w:val="24"/>
-          <w:szCs w:val="24"/>
-          <w:lang w:val="en-US"/>
-        </w:rPr>
-      </w:pPr>
-      <w:r>
-        <w:rPr>
-          <w:rFonts w:ascii="Times New Roman" w:eastAsia="Times New Roman" w:hAnsi="Times New Roman" w:cs="Times New Roman"/>
-          <w:sz w:val="24"/>
-          <w:szCs w:val="24"/>
-          <w:lang w:val="en-US"/>
-        </w:rPr>
-        <w:t xml:space="preserve">“Done already? Fucking men,” </w:t>
-      </w:r>
-      <w:proofErr w:type="spellStart"/>
-      <w:r>
-        <w:rPr>
-          <w:rFonts w:ascii="Times New Roman" w:eastAsia="Times New Roman" w:hAnsi="Times New Roman" w:cs="Times New Roman"/>
-          <w:sz w:val="24"/>
-          <w:szCs w:val="24"/>
-          <w:lang w:val="en-US"/>
-        </w:rPr>
-        <w:t>Chrys</w:t>
-      </w:r>
-      <w:proofErr w:type="spellEnd"/>
-      <w:r>
-        <w:rPr>
-          <w:rFonts w:ascii="Times New Roman" w:eastAsia="Times New Roman" w:hAnsi="Times New Roman" w:cs="Times New Roman"/>
-          <w:sz w:val="24"/>
-          <w:szCs w:val="24"/>
-          <w:lang w:val="en-US"/>
-        </w:rPr>
-        <w:t xml:space="preserve"> responded. </w:t>
-      </w:r>
-    </w:p>
-    <w:p>
-      <w:pPr>
-        <w:spacing w:line="480" w:lineRule="auto"/>
-        <w:ind w:firstLine="720"/>
-        <w:rPr>
-          <w:rFonts w:ascii="Times New Roman" w:eastAsia="Times New Roman" w:hAnsi="Times New Roman" w:cs="Times New Roman"/>
-          <w:sz w:val="24"/>
-          <w:szCs w:val="24"/>
-          <w:lang w:val="en-US"/>
-        </w:rPr>
-      </w:pPr>
-      <w:r>
-        <w:rPr>
-          <w:rFonts w:ascii="Times New Roman" w:eastAsia="Times New Roman" w:hAnsi="Times New Roman" w:cs="Times New Roman"/>
-          <w:sz w:val="24"/>
-          <w:szCs w:val="24"/>
-          <w:lang w:val="en-US"/>
-        </w:rPr>
-        <w:t xml:space="preserve">“No, we’re just getting started, but Chris made a request.” She went and sat on the bed next to </w:t>
-      </w:r>
-      <w:proofErr w:type="spellStart"/>
-      <w:r>
-        <w:rPr>
-          <w:rFonts w:ascii="Times New Roman" w:eastAsia="Times New Roman" w:hAnsi="Times New Roman" w:cs="Times New Roman"/>
-          <w:sz w:val="24"/>
-          <w:szCs w:val="24"/>
-          <w:lang w:val="en-US"/>
-        </w:rPr>
-        <w:t>Chrys</w:t>
-      </w:r>
-      <w:proofErr w:type="spellEnd"/>
-      <w:r>
-        <w:rPr>
-          <w:rFonts w:ascii="Times New Roman" w:eastAsia="Times New Roman" w:hAnsi="Times New Roman" w:cs="Times New Roman"/>
-          <w:sz w:val="24"/>
-          <w:szCs w:val="24"/>
-          <w:lang w:val="en-US"/>
-        </w:rPr>
-        <w:t>. “You.”</w:t>
-      </w:r>
-    </w:p>
-    <w:p>
-      <w:pPr>
-        <w:spacing w:line="480" w:lineRule="auto"/>
-        <w:ind w:firstLine="720"/>
-        <w:rPr>
-          <w:rFonts w:ascii="Times New Roman" w:eastAsia="Times New Roman" w:hAnsi="Times New Roman" w:cs="Times New Roman"/>
-          <w:sz w:val="24"/>
-          <w:szCs w:val="24"/>
-          <w:lang w:val="en-US"/>
-        </w:rPr>
-      </w:pPr>
-      <w:r>
-        <w:rPr>
-          <w:rFonts w:ascii="Times New Roman" w:eastAsia="Times New Roman" w:hAnsi="Times New Roman" w:cs="Times New Roman"/>
-          <w:sz w:val="24"/>
-          <w:szCs w:val="24"/>
-          <w:lang w:val="en-US"/>
-        </w:rPr>
-        <w:t>“</w:t>
-      </w:r>
-      <w:proofErr w:type="spellStart"/>
-      <w:r>
-        <w:rPr>
-          <w:rFonts w:ascii="Times New Roman" w:eastAsia="Times New Roman" w:hAnsi="Times New Roman" w:cs="Times New Roman"/>
-          <w:sz w:val="24"/>
-          <w:szCs w:val="24"/>
-          <w:lang w:val="en-US"/>
-        </w:rPr>
-        <w:t>Ew</w:t>
-      </w:r>
-      <w:proofErr w:type="spellEnd"/>
-      <w:r>
-        <w:rPr>
-          <w:rFonts w:ascii="Times New Roman" w:eastAsia="Times New Roman" w:hAnsi="Times New Roman" w:cs="Times New Roman"/>
-          <w:sz w:val="24"/>
-          <w:szCs w:val="24"/>
-          <w:lang w:val="en-US"/>
-        </w:rPr>
-        <w:t>. Not interested.”</w:t>
-      </w:r>
-    </w:p>
-    <w:p>
-      <w:pPr>
-        <w:spacing w:line="480" w:lineRule="auto"/>
-        <w:ind w:firstLine="720"/>
-        <w:rPr>
-          <w:rFonts w:ascii="Times New Roman" w:eastAsia="Times New Roman" w:hAnsi="Times New Roman" w:cs="Times New Roman"/>
-          <w:sz w:val="24"/>
-          <w:szCs w:val="24"/>
-          <w:lang w:val="en-US"/>
-        </w:rPr>
-      </w:pPr>
-      <w:r>
-        <w:rPr>
-          <w:rFonts w:ascii="Times New Roman" w:eastAsia="Times New Roman" w:hAnsi="Times New Roman" w:cs="Times New Roman"/>
-          <w:sz w:val="24"/>
-          <w:szCs w:val="24"/>
-          <w:lang w:val="en-US"/>
-        </w:rPr>
-        <w:t xml:space="preserve">“But he’s interested in you, </w:t>
-      </w:r>
-      <w:proofErr w:type="spellStart"/>
-      <w:r>
-        <w:rPr>
-          <w:rFonts w:ascii="Times New Roman" w:eastAsia="Times New Roman" w:hAnsi="Times New Roman" w:cs="Times New Roman"/>
-          <w:sz w:val="24"/>
-          <w:szCs w:val="24"/>
-          <w:lang w:val="en-US"/>
-        </w:rPr>
-        <w:t>Chrys</w:t>
-      </w:r>
-      <w:proofErr w:type="spellEnd"/>
-      <w:r>
-        <w:rPr>
-          <w:rFonts w:ascii="Times New Roman" w:eastAsia="Times New Roman" w:hAnsi="Times New Roman" w:cs="Times New Roman"/>
-          <w:sz w:val="24"/>
-          <w:szCs w:val="24"/>
-          <w:lang w:val="en-US"/>
-        </w:rPr>
-        <w:t xml:space="preserve">! I told you so. And yes, I do get tired of being right all the time.” She started peeling away </w:t>
-      </w:r>
-      <w:proofErr w:type="spellStart"/>
-      <w:r>
-        <w:rPr>
-          <w:rFonts w:ascii="Times New Roman" w:eastAsia="Times New Roman" w:hAnsi="Times New Roman" w:cs="Times New Roman"/>
-          <w:sz w:val="24"/>
-          <w:szCs w:val="24"/>
-          <w:lang w:val="en-US"/>
-        </w:rPr>
-        <w:t>Chrys’s</w:t>
-      </w:r>
-      <w:proofErr w:type="spellEnd"/>
-      <w:r>
-        <w:rPr>
-          <w:rFonts w:ascii="Times New Roman" w:eastAsia="Times New Roman" w:hAnsi="Times New Roman" w:cs="Times New Roman"/>
-          <w:sz w:val="24"/>
-          <w:szCs w:val="24"/>
-          <w:lang w:val="en-US"/>
-        </w:rPr>
-        <w:t xml:space="preserve"> cocoon. </w:t>
-      </w:r>
-      <w:r>
-        <w:rPr>
-          <w:rFonts w:ascii="Times New Roman" w:eastAsia="Times New Roman" w:hAnsi="Times New Roman" w:cs="Times New Roman"/>
-          <w:sz w:val="24"/>
-          <w:szCs w:val="24"/>
-          <w:lang w:val="en-US"/>
-        </w:rPr>
-        <w:t xml:space="preserve">“I know you want this, </w:t>
-      </w:r>
-      <w:proofErr w:type="spellStart"/>
-      <w:r>
-        <w:rPr>
-          <w:rFonts w:ascii="Times New Roman" w:eastAsia="Times New Roman" w:hAnsi="Times New Roman" w:cs="Times New Roman"/>
-          <w:sz w:val="24"/>
-          <w:szCs w:val="24"/>
-          <w:lang w:val="en-US"/>
-        </w:rPr>
-        <w:t>Chrys</w:t>
-      </w:r>
-      <w:proofErr w:type="spellEnd"/>
-      <w:r>
-        <w:rPr>
-          <w:rFonts w:ascii="Times New Roman" w:eastAsia="Times New Roman" w:hAnsi="Times New Roman" w:cs="Times New Roman"/>
-          <w:sz w:val="24"/>
-          <w:szCs w:val="24"/>
-          <w:lang w:val="en-US"/>
-        </w:rPr>
-        <w:t>. So what’s stopping you?” She found her way to her friend’s face. “There is one caveat though.”</w:t>
+      <w:r>
+        <w:rPr>
+          <w:rFonts w:ascii="Times New Roman" w:eastAsia="Times New Roman" w:hAnsi="Times New Roman" w:cs="Times New Roman"/>
+          <w:sz w:val="24"/>
+          <w:szCs w:val="24"/>
+          <w:lang w:val="en-US"/>
+        </w:rPr>
+        <w:t>Ew. Not interested.”</w:t>
+      </w:r>
+    </w:p>
+    <w:p>
+      <w:pPr>
+        <w:spacing w:line="480" w:lineRule="auto"/>
+        <w:ind w:firstLine="720"/>
+        <w:rPr>
+          <w:rFonts w:ascii="Times New Roman" w:eastAsia="Times New Roman" w:hAnsi="Times New Roman" w:cs="Times New Roman"/>
+          <w:sz w:val="24"/>
+          <w:szCs w:val="24"/>
+          <w:lang w:val="en-US"/>
+        </w:rPr>
+      </w:pPr>
+      <w:r>
+        <w:rPr>
+          <w:rFonts w:ascii="Times New Roman" w:eastAsia="Times New Roman" w:hAnsi="Times New Roman" w:cs="Times New Roman"/>
+          <w:sz w:val="24"/>
+          <w:szCs w:val="24"/>
+          <w:lang w:val="en-US"/>
+        </w:rPr>
+        <w:t xml:space="preserve">“But he’s interested in you, Chrys! I told you so. And yes, I do get tired of being right all the time.” She started peeling away Chrys’s cocoon. </w:t>
+      </w:r>
+      <w:r>
+        <w:rPr>
+          <w:rFonts w:ascii="Times New Roman" w:eastAsia="Times New Roman" w:hAnsi="Times New Roman" w:cs="Times New Roman"/>
+          <w:sz w:val="24"/>
+          <w:szCs w:val="24"/>
+          <w:lang w:val="en-US"/>
+        </w:rPr>
+        <w:t>“I know you want this, Chrys. So what’s stopping you?” She found her way to her friend’s face. “There is one caveat though.”</w:t>
       </w:r>
     </w:p>
     <w:p>
@@ -6157,187 +4652,242 @@
           <w:lang w:val="en-US"/>
         </w:rPr>
         <w:lastRenderedPageBreak/>
-        <w:t xml:space="preserve">Evelyn always got a little </w:t>
-      </w:r>
-      <w:proofErr w:type="spellStart"/>
-      <w:r>
-        <w:rPr>
-          <w:rFonts w:ascii="Times New Roman" w:eastAsia="Times New Roman" w:hAnsi="Times New Roman" w:cs="Times New Roman"/>
-          <w:sz w:val="24"/>
-          <w:szCs w:val="24"/>
-          <w:lang w:val="en-US"/>
-        </w:rPr>
-        <w:t>bi</w:t>
-      </w:r>
-      <w:proofErr w:type="spellEnd"/>
-      <w:r>
-        <w:rPr>
-          <w:rFonts w:ascii="Times New Roman" w:eastAsia="Times New Roman" w:hAnsi="Times New Roman" w:cs="Times New Roman"/>
-          <w:sz w:val="24"/>
-          <w:szCs w:val="24"/>
-          <w:lang w:val="en-US"/>
-        </w:rPr>
-        <w:t xml:space="preserve"> when she drank. Or at least she thought she did. Every party with dudes to impress that she couldn’t impress on her own, she told </w:t>
-      </w:r>
-      <w:proofErr w:type="spellStart"/>
-      <w:r>
-        <w:rPr>
-          <w:rFonts w:ascii="Times New Roman" w:eastAsia="Times New Roman" w:hAnsi="Times New Roman" w:cs="Times New Roman"/>
-          <w:sz w:val="24"/>
-          <w:szCs w:val="24"/>
-          <w:lang w:val="en-US"/>
-        </w:rPr>
-        <w:t>Chrys</w:t>
-      </w:r>
-      <w:proofErr w:type="spellEnd"/>
-      <w:r>
-        <w:rPr>
-          <w:rFonts w:ascii="Times New Roman" w:eastAsia="Times New Roman" w:hAnsi="Times New Roman" w:cs="Times New Roman"/>
-          <w:sz w:val="24"/>
-          <w:szCs w:val="24"/>
-          <w:lang w:val="en-US"/>
-        </w:rPr>
-        <w:t xml:space="preserve"> to kiss her. </w:t>
-      </w:r>
-      <w:r>
-        <w:rPr>
-          <w:rFonts w:ascii="Times New Roman" w:eastAsia="Times New Roman" w:hAnsi="Times New Roman" w:cs="Times New Roman"/>
-          <w:sz w:val="24"/>
-          <w:szCs w:val="24"/>
-          <w:lang w:val="en-US"/>
-        </w:rPr>
-        <w:t xml:space="preserve">One time she actually did. Evelyn opened up her mouth, but her tongue stayed firmly in her own mouth. When </w:t>
-      </w:r>
-      <w:proofErr w:type="spellStart"/>
-      <w:r>
-        <w:rPr>
-          <w:rFonts w:ascii="Times New Roman" w:eastAsia="Times New Roman" w:hAnsi="Times New Roman" w:cs="Times New Roman"/>
-          <w:sz w:val="24"/>
-          <w:szCs w:val="24"/>
-          <w:lang w:val="en-US"/>
-        </w:rPr>
-        <w:t>Chrys</w:t>
-      </w:r>
-      <w:proofErr w:type="spellEnd"/>
-      <w:r>
-        <w:rPr>
-          <w:rFonts w:ascii="Times New Roman" w:eastAsia="Times New Roman" w:hAnsi="Times New Roman" w:cs="Times New Roman"/>
-          <w:sz w:val="24"/>
-          <w:szCs w:val="24"/>
-          <w:lang w:val="en-US"/>
-        </w:rPr>
-        <w:t xml:space="preserve"> maneuvered her tongue into Evelyn’s mouth, she pulled away and gave </w:t>
-      </w:r>
-      <w:proofErr w:type="spellStart"/>
-      <w:r>
-        <w:rPr>
-          <w:rFonts w:ascii="Times New Roman" w:eastAsia="Times New Roman" w:hAnsi="Times New Roman" w:cs="Times New Roman"/>
-          <w:sz w:val="24"/>
-          <w:szCs w:val="24"/>
-          <w:lang w:val="en-US"/>
-        </w:rPr>
-        <w:t>Chrys</w:t>
-      </w:r>
-      <w:proofErr w:type="spellEnd"/>
-      <w:r>
-        <w:rPr>
-          <w:rFonts w:ascii="Times New Roman" w:eastAsia="Times New Roman" w:hAnsi="Times New Roman" w:cs="Times New Roman"/>
-          <w:sz w:val="24"/>
-          <w:szCs w:val="24"/>
-          <w:lang w:val="en-US"/>
-        </w:rPr>
-        <w:t xml:space="preserve"> a funny look. “It doesn’t have to be real, </w:t>
-      </w:r>
-      <w:proofErr w:type="spellStart"/>
-      <w:r>
-        <w:rPr>
-          <w:rFonts w:ascii="Times New Roman" w:eastAsia="Times New Roman" w:hAnsi="Times New Roman" w:cs="Times New Roman"/>
-          <w:sz w:val="24"/>
-          <w:szCs w:val="24"/>
-          <w:lang w:val="en-US"/>
-        </w:rPr>
-        <w:t>Chrys</w:t>
-      </w:r>
-      <w:proofErr w:type="spellEnd"/>
-      <w:r>
-        <w:rPr>
-          <w:rFonts w:ascii="Times New Roman" w:eastAsia="Times New Roman" w:hAnsi="Times New Roman" w:cs="Times New Roman"/>
-          <w:sz w:val="24"/>
-          <w:szCs w:val="24"/>
-          <w:lang w:val="en-US"/>
-        </w:rPr>
-        <w:t>. No need to be weird about it.”</w:t>
-      </w:r>
-    </w:p>
-    <w:p>
-      <w:pPr>
-        <w:spacing w:line="480" w:lineRule="auto"/>
-        <w:ind w:firstLine="720"/>
-        <w:rPr>
-          <w:rFonts w:ascii="Times New Roman" w:eastAsia="Times New Roman" w:hAnsi="Times New Roman" w:cs="Times New Roman"/>
-          <w:sz w:val="24"/>
-          <w:szCs w:val="24"/>
-          <w:lang w:val="en-US"/>
-        </w:rPr>
-      </w:pPr>
-      <w:proofErr w:type="spellStart"/>
-      <w:r>
-        <w:rPr>
-          <w:rFonts w:ascii="Times New Roman" w:eastAsia="Times New Roman" w:hAnsi="Times New Roman" w:cs="Times New Roman"/>
-          <w:sz w:val="24"/>
-          <w:szCs w:val="24"/>
-          <w:lang w:val="en-US"/>
-        </w:rPr>
-        <w:t>Chrys</w:t>
-      </w:r>
-      <w:proofErr w:type="spellEnd"/>
-      <w:r>
-        <w:rPr>
-          <w:rFonts w:ascii="Times New Roman" w:eastAsia="Times New Roman" w:hAnsi="Times New Roman" w:cs="Times New Roman"/>
-          <w:sz w:val="24"/>
-          <w:szCs w:val="24"/>
-          <w:lang w:val="en-US"/>
-        </w:rPr>
-        <w:t xml:space="preserve"> attempted to roll over, but Evelyn was on top of her and pinning her down good. </w:t>
+        <w:t xml:space="preserve">Evelyn always got a little bi when she drank. Or at least she thought she did. Every party with dudes to impress that she couldn’t impress on her own, she told Chrys to kiss her. </w:t>
+      </w:r>
+      <w:r>
+        <w:rPr>
+          <w:rFonts w:ascii="Times New Roman" w:eastAsia="Times New Roman" w:hAnsi="Times New Roman" w:cs="Times New Roman"/>
+          <w:sz w:val="24"/>
+          <w:szCs w:val="24"/>
+          <w:lang w:val="en-US"/>
+        </w:rPr>
+        <w:t>One time she actually did. Evelyn opened up her mouth, but her tongue stayed firmly in her own mouth. When Chrys maneuvered her tongue into Evelyn’s mouth, she pulled away and gave Chrys a funny look. “It doesn’t have to be real, Chrys. No need to be weird about it.”</w:t>
+      </w:r>
+      <w:r>
+        <w:rPr>
+          <w:rFonts w:ascii="Times New Roman" w:eastAsia="Times New Roman" w:hAnsi="Times New Roman" w:cs="Times New Roman"/>
+          <w:sz w:val="24"/>
+          <w:szCs w:val="24"/>
+          <w:lang w:val="en-US"/>
+        </w:rPr>
+        <w:t xml:space="preserve"> The guys all cheered them on, but that didn’t stop them from calling her a dyke when she cut her hair short. </w:t>
+      </w:r>
+    </w:p>
+    <w:p>
+      <w:pPr>
+        <w:spacing w:line="480" w:lineRule="auto"/>
+        <w:ind w:firstLine="720"/>
+        <w:rPr>
+          <w:rFonts w:ascii="Times New Roman" w:eastAsia="Times New Roman" w:hAnsi="Times New Roman" w:cs="Times New Roman"/>
+          <w:sz w:val="24"/>
+          <w:szCs w:val="24"/>
+          <w:lang w:val="en-US"/>
+        </w:rPr>
+      </w:pPr>
+      <w:r>
+        <w:rPr>
+          <w:rFonts w:ascii="Times New Roman" w:eastAsia="Times New Roman" w:hAnsi="Times New Roman" w:cs="Times New Roman"/>
+          <w:sz w:val="24"/>
+          <w:szCs w:val="24"/>
+          <w:lang w:val="en-US"/>
+        </w:rPr>
+        <w:t xml:space="preserve">Chrys attempted to roll over, but Evelyn was on top of her and pinning her down good. </w:t>
+      </w:r>
+      <w:r>
+        <w:rPr>
+          <w:rFonts w:ascii="Times New Roman" w:eastAsia="Times New Roman" w:hAnsi="Times New Roman" w:cs="Times New Roman"/>
+          <w:sz w:val="24"/>
+          <w:szCs w:val="24"/>
+          <w:lang w:val="en-US"/>
+        </w:rPr>
+        <w:t>“I’m not going to make out with you just so some boy can enjoy it.”</w:t>
+      </w:r>
+    </w:p>
+    <w:p>
+      <w:pPr>
+        <w:spacing w:line="480" w:lineRule="auto"/>
+        <w:ind w:firstLine="720"/>
+        <w:rPr>
+          <w:rFonts w:ascii="Times New Roman" w:eastAsia="Times New Roman" w:hAnsi="Times New Roman" w:cs="Times New Roman"/>
+          <w:sz w:val="24"/>
+          <w:szCs w:val="24"/>
+          <w:lang w:val="en-US"/>
+        </w:rPr>
+      </w:pPr>
+      <w:r>
+        <w:rPr>
+          <w:rFonts w:ascii="Times New Roman" w:eastAsia="Times New Roman" w:hAnsi="Times New Roman" w:cs="Times New Roman"/>
+          <w:sz w:val="24"/>
+          <w:szCs w:val="24"/>
+          <w:lang w:val="en-US"/>
+        </w:rPr>
+        <w:t>Evelyn’s face grew more somber. “It’s not just for him, you know. I need you in there.” Chrys pinched her thigh to make sure she wasn’t dreaming. “My brain thinks he’s a good guy, my gut trusts him, my pussy’</w:t>
+      </w:r>
+      <w:r>
+        <w:rPr>
+          <w:rFonts w:ascii="Times New Roman" w:eastAsia="Times New Roman" w:hAnsi="Times New Roman" w:cs="Times New Roman"/>
+          <w:sz w:val="24"/>
+          <w:szCs w:val="24"/>
+          <w:lang w:val="en-US"/>
+        </w:rPr>
+        <w:t>s all about it. But my nerves are still on edge. I need someone in there that I’m comfortable with. Until I’</w:t>
+      </w:r>
+      <w:r>
+        <w:rPr>
+          <w:rFonts w:ascii="Times New Roman" w:eastAsia="Times New Roman" w:hAnsi="Times New Roman" w:cs="Times New Roman"/>
+          <w:sz w:val="24"/>
+          <w:szCs w:val="24"/>
+          <w:lang w:val="en-US"/>
+        </w:rPr>
+        <w:t xml:space="preserve">m back on top of my game.” </w:t>
+      </w:r>
+    </w:p>
+    <w:p>
+      <w:pPr>
+        <w:spacing w:line="480" w:lineRule="auto"/>
+        <w:ind w:firstLine="720"/>
+        <w:rPr>
+          <w:rFonts w:ascii="Times New Roman" w:eastAsia="Times New Roman" w:hAnsi="Times New Roman" w:cs="Times New Roman"/>
+          <w:sz w:val="24"/>
+          <w:szCs w:val="24"/>
+          <w:lang w:val="en-US"/>
+        </w:rPr>
+      </w:pPr>
+      <w:r>
+        <w:rPr>
+          <w:rFonts w:ascii="Times New Roman" w:eastAsia="Times New Roman" w:hAnsi="Times New Roman" w:cs="Times New Roman"/>
+          <w:sz w:val="24"/>
+          <w:szCs w:val="24"/>
+          <w:lang w:val="en-US"/>
+        </w:rPr>
+        <w:t xml:space="preserve">“Eve,” Chrys managed to force out. </w:t>
+      </w:r>
+    </w:p>
+    <w:p>
+      <w:pPr>
+        <w:spacing w:line="480" w:lineRule="auto"/>
+        <w:ind w:firstLine="720"/>
+        <w:rPr>
+          <w:rFonts w:ascii="Times New Roman" w:eastAsia="Times New Roman" w:hAnsi="Times New Roman" w:cs="Times New Roman"/>
+          <w:sz w:val="24"/>
+          <w:szCs w:val="24"/>
+          <w:lang w:val="en-US"/>
+        </w:rPr>
+      </w:pPr>
+      <w:r>
+        <w:rPr>
+          <w:rFonts w:ascii="Times New Roman" w:eastAsia="Times New Roman" w:hAnsi="Times New Roman" w:cs="Times New Roman"/>
+          <w:sz w:val="24"/>
+          <w:szCs w:val="24"/>
+          <w:lang w:val="en-US"/>
+        </w:rPr>
+        <w:t xml:space="preserve">“Besides, kissing a girl can’t be that bad, can it?” She leaned in and kissed Chrys, with conviction. </w:t>
+      </w:r>
+      <w:r>
+        <w:rPr>
+          <w:rFonts w:ascii="Times New Roman" w:eastAsia="Times New Roman" w:hAnsi="Times New Roman" w:cs="Times New Roman"/>
+          <w:sz w:val="24"/>
+          <w:szCs w:val="24"/>
+          <w:lang w:val="en-US"/>
+        </w:rPr>
+        <w:t xml:space="preserve">Their tongues danced together, like that time they danced in a tango competition. Like they did on the soccer field. Like they did when they played off of one another in conversation. Chrys desperately struggled to free her arms, to pull Evelyn closer and hold her there, forever. It was harmony, it was completion, it was perfection—it was over. </w:t>
+      </w:r>
+    </w:p>
+    <w:p>
+      <w:pPr>
+        <w:spacing w:line="480" w:lineRule="auto"/>
+        <w:ind w:firstLine="720"/>
+        <w:rPr>
+          <w:rFonts w:ascii="Times New Roman" w:eastAsia="Times New Roman" w:hAnsi="Times New Roman" w:cs="Times New Roman"/>
+          <w:sz w:val="24"/>
+          <w:szCs w:val="24"/>
+          <w:lang w:val="en-US"/>
+        </w:rPr>
+      </w:pPr>
+      <w:r>
+        <w:rPr>
+          <w:rFonts w:ascii="Times New Roman" w:eastAsia="Times New Roman" w:hAnsi="Times New Roman" w:cs="Times New Roman"/>
+          <w:sz w:val="24"/>
+          <w:szCs w:val="24"/>
+          <w:lang w:val="en-US"/>
+        </w:rPr>
+        <w:t xml:space="preserve">Evelyn pulled away. Come on, let’s get in there. Chrys wordlessly obliged, too stunned to put up a fight. </w:t>
+      </w:r>
+      <w:r>
+        <w:rPr>
+          <w:rFonts w:ascii="Times New Roman" w:eastAsia="Times New Roman" w:hAnsi="Times New Roman" w:cs="Times New Roman"/>
+          <w:sz w:val="24"/>
+          <w:szCs w:val="24"/>
+          <w:lang w:val="en-US"/>
+        </w:rPr>
+        <w:t xml:space="preserve">She took Evelyn’s hand and followed her into the dark cave where Chris was waiting for them, casually stroking his penis to keep it hard. </w:t>
+      </w:r>
+      <w:r>
+        <w:rPr>
+          <w:rFonts w:ascii="Times New Roman" w:eastAsia="Times New Roman" w:hAnsi="Times New Roman" w:cs="Times New Roman"/>
+          <w:sz w:val="24"/>
+          <w:szCs w:val="24"/>
+          <w:lang w:val="en-US"/>
+        </w:rPr>
+        <w:t xml:space="preserve">“Glad you can join us,” he snarked to Chrys, but after seeing how tightly she was gripping Evelyn’s hand, he didn’t say anything for the remainder of the </w:t>
+      </w:r>
+      <w:r>
+        <w:rPr>
+          <w:rFonts w:ascii="Times New Roman" w:eastAsia="Times New Roman" w:hAnsi="Times New Roman" w:cs="Times New Roman"/>
+          <w:sz w:val="24"/>
+          <w:szCs w:val="24"/>
+          <w:lang w:val="en-US"/>
+        </w:rPr>
+        <w:t>en</w:t>
+      </w:r>
+      <w:r>
+        <w:rPr>
+          <w:rFonts w:ascii="Times New Roman" w:eastAsia="Times New Roman" w:hAnsi="Times New Roman" w:cs="Times New Roman"/>
+          <w:sz w:val="24"/>
+          <w:szCs w:val="24"/>
+          <w:lang w:val="en-US"/>
+        </w:rPr>
+        <w:t xml:space="preserve">counter. </w:t>
+      </w:r>
+      <w:r>
+        <w:rPr>
+          <w:rFonts w:ascii="Times New Roman" w:eastAsia="Times New Roman" w:hAnsi="Times New Roman" w:cs="Times New Roman"/>
+          <w:sz w:val="24"/>
+          <w:szCs w:val="24"/>
+          <w:lang w:val="en-US"/>
+        </w:rPr>
+        <w:t xml:space="preserve">Chrys kept trying to spend more time with the strangely </w:t>
+      </w:r>
+      <w:r>
+        <w:rPr>
+          <w:rFonts w:ascii="Times New Roman" w:eastAsia="Times New Roman" w:hAnsi="Times New Roman" w:cs="Times New Roman"/>
+          <w:sz w:val="24"/>
+          <w:szCs w:val="24"/>
+          <w:lang w:val="en-US"/>
+        </w:rPr>
+        <w:lastRenderedPageBreak/>
+        <w:t xml:space="preserve">receptive Evelyn, who was trying to get Chris to pay more attention to her friend, while Chris’s seemingly simple motives drove him to encourage the girls to engage with each other as much as possible. It was a messy affair with mixed motivations </w:t>
+      </w:r>
+      <w:r>
+        <w:rPr>
+          <w:rFonts w:ascii="Times New Roman" w:eastAsia="Times New Roman" w:hAnsi="Times New Roman" w:cs="Times New Roman"/>
+          <w:sz w:val="24"/>
+          <w:szCs w:val="24"/>
+          <w:lang w:val="en-US"/>
+        </w:rPr>
+        <w:t>that started out pleasant enough, bu</w:t>
       </w:r>
       <w:bookmarkStart w:id="0" w:name="_GoBack"/>
       <w:bookmarkEnd w:id="0"/>
-    </w:p>
-    <w:p>
-      <w:pPr>
-        <w:spacing w:line="480" w:lineRule="auto"/>
-        <w:ind w:firstLine="720"/>
-        <w:rPr>
-          <w:rFonts w:ascii="Times New Roman" w:eastAsia="Times New Roman" w:hAnsi="Times New Roman" w:cs="Times New Roman"/>
-          <w:sz w:val="24"/>
-          <w:szCs w:val="24"/>
-          <w:lang w:val="en-US"/>
-        </w:rPr>
-      </w:pPr>
-    </w:p>
-    <w:p>
-      <w:pPr>
-        <w:spacing w:line="480" w:lineRule="auto"/>
-        <w:ind w:firstLine="720"/>
-        <w:rPr>
-          <w:rFonts w:ascii="Times New Roman" w:eastAsia="Times New Roman" w:hAnsi="Times New Roman" w:cs="Times New Roman"/>
-          <w:sz w:val="24"/>
-          <w:szCs w:val="24"/>
-          <w:lang w:val="en-US"/>
-        </w:rPr>
-      </w:pPr>
-    </w:p>
-    <w:p>
-      <w:pPr>
-        <w:spacing w:line="480" w:lineRule="auto"/>
-        <w:ind w:firstLine="720"/>
-        <w:rPr>
-          <w:rFonts w:ascii="Times New Roman" w:eastAsia="Times New Roman" w:hAnsi="Times New Roman" w:cs="Times New Roman"/>
-          <w:sz w:val="24"/>
-          <w:szCs w:val="24"/>
-          <w:lang w:val="en-US"/>
-        </w:rPr>
-      </w:pPr>
+      <w:r>
+        <w:rPr>
+          <w:rFonts w:ascii="Times New Roman" w:eastAsia="Times New Roman" w:hAnsi="Times New Roman" w:cs="Times New Roman"/>
+          <w:sz w:val="24"/>
+          <w:szCs w:val="24"/>
+          <w:lang w:val="en-US"/>
+        </w:rPr>
+        <w:t xml:space="preserve">t dragged on until everybody eventually realized that Chris was no longer up to the task of pleasing the two women, and had perhaps never been. He got up from the bed. </w:t>
+      </w:r>
     </w:p>
     <w:p>
       <w:pPr>
@@ -6637,8 +5187,71 @@
           <w:szCs w:val="24"/>
           <w:lang w:val="en-US"/>
         </w:rPr>
-        <w:t xml:space="preserve">She slid in behind Chrys, with her hands </w:t>
-      </w:r>
+        <w:t xml:space="preserve">She slid in behind Chrys, with her hands uncomfortably at her side. </w:t>
+      </w:r>
+      <w:r>
+        <w:rPr>
+          <w:rFonts w:ascii="Times New Roman" w:eastAsia="Times New Roman" w:hAnsi="Times New Roman" w:cs="Times New Roman"/>
+          <w:sz w:val="24"/>
+          <w:szCs w:val="24"/>
+          <w:lang w:val="en-US"/>
+        </w:rPr>
+        <w:t xml:space="preserve">Evelyn reached back and grabbed Chrys’s hand. She interlaced their fingers together as she brought it back to her front. </w:t>
+      </w:r>
+    </w:p>
+    <w:p>
+      <w:pPr>
+        <w:spacing w:line="480" w:lineRule="auto"/>
+        <w:ind w:firstLine="720"/>
+        <w:rPr>
+          <w:rFonts w:ascii="Times New Roman" w:eastAsia="Times New Roman" w:hAnsi="Times New Roman" w:cs="Times New Roman"/>
+          <w:sz w:val="24"/>
+          <w:szCs w:val="24"/>
+          <w:lang w:val="en-US"/>
+        </w:rPr>
+      </w:pPr>
+      <w:r>
+        <w:rPr>
+          <w:rFonts w:ascii="Times New Roman" w:eastAsia="Times New Roman" w:hAnsi="Times New Roman" w:cs="Times New Roman"/>
+          <w:sz w:val="24"/>
+          <w:szCs w:val="24"/>
+          <w:lang w:val="en-US"/>
+        </w:rPr>
+        <w:t xml:space="preserve">“What about him?” Chrys managed to squeak out. </w:t>
+      </w:r>
+    </w:p>
+    <w:p>
+      <w:pPr>
+        <w:spacing w:line="480" w:lineRule="auto"/>
+        <w:ind w:firstLine="720"/>
+        <w:rPr>
+          <w:rFonts w:ascii="Times New Roman" w:eastAsia="Times New Roman" w:hAnsi="Times New Roman" w:cs="Times New Roman"/>
+          <w:sz w:val="24"/>
+          <w:szCs w:val="24"/>
+          <w:lang w:val="en-US"/>
+        </w:rPr>
+      </w:pPr>
+      <w:r>
+        <w:rPr>
+          <w:rFonts w:ascii="Times New Roman" w:eastAsia="Times New Roman" w:hAnsi="Times New Roman" w:cs="Times New Roman"/>
+          <w:sz w:val="24"/>
+          <w:szCs w:val="24"/>
+          <w:lang w:val="en-US"/>
+        </w:rPr>
+        <w:t>Evelyn chuckled but did not snort. “He’s gone, Chrys. It’s just you and me now.”</w:t>
+      </w:r>
+    </w:p>
+    <w:p>
+      <w:pPr>
+        <w:spacing w:line="480" w:lineRule="auto"/>
+        <w:ind w:firstLine="720"/>
+        <w:rPr>
+          <w:rFonts w:ascii="Times New Roman" w:eastAsia="Times New Roman" w:hAnsi="Times New Roman" w:cs="Times New Roman"/>
+          <w:sz w:val="24"/>
+          <w:szCs w:val="24"/>
+          <w:lang w:val="en-US"/>
+        </w:rPr>
+      </w:pPr>
       <w:r>
         <w:rPr>
           <w:rFonts w:ascii="Times New Roman" w:eastAsia="Times New Roman" w:hAnsi="Times New Roman" w:cs="Times New Roman"/>
@@ -6647,78 +5260,6 @@
           <w:lang w:val="en-US"/>
         </w:rPr>
         <w:lastRenderedPageBreak/>
-        <w:t xml:space="preserve">uncomfortably at her side. </w:t>
-      </w:r>
-      <w:r>
-        <w:rPr>
-          <w:rFonts w:ascii="Times New Roman" w:eastAsia="Times New Roman" w:hAnsi="Times New Roman" w:cs="Times New Roman"/>
-          <w:sz w:val="24"/>
-          <w:szCs w:val="24"/>
-          <w:lang w:val="en-US"/>
-        </w:rPr>
-        <w:t xml:space="preserve">Evelyn reached back and grabbed Chrys’s hand. She interlaced their fingers together as she brought it back to her front. </w:t>
-      </w:r>
-    </w:p>
-    <w:p>
-      <w:pPr>
-        <w:spacing w:line="480" w:lineRule="auto"/>
-        <w:ind w:firstLine="720"/>
-        <w:rPr>
-          <w:rFonts w:ascii="Times New Roman" w:eastAsia="Times New Roman" w:hAnsi="Times New Roman" w:cs="Times New Roman"/>
-          <w:sz w:val="24"/>
-          <w:szCs w:val="24"/>
-          <w:lang w:val="en-US"/>
-        </w:rPr>
-      </w:pPr>
-      <w:r>
-        <w:rPr>
-          <w:rFonts w:ascii="Times New Roman" w:eastAsia="Times New Roman" w:hAnsi="Times New Roman" w:cs="Times New Roman"/>
-          <w:sz w:val="24"/>
-          <w:szCs w:val="24"/>
-          <w:lang w:val="en-US"/>
-        </w:rPr>
-        <w:t xml:space="preserve">“What about him?” Chrys managed to squeak out. </w:t>
-      </w:r>
-    </w:p>
-    <w:p>
-      <w:pPr>
-        <w:spacing w:line="480" w:lineRule="auto"/>
-        <w:ind w:firstLine="720"/>
-        <w:rPr>
-          <w:rFonts w:ascii="Times New Roman" w:eastAsia="Times New Roman" w:hAnsi="Times New Roman" w:cs="Times New Roman"/>
-          <w:sz w:val="24"/>
-          <w:szCs w:val="24"/>
-          <w:lang w:val="en-US"/>
-        </w:rPr>
-      </w:pPr>
-      <w:r>
-        <w:rPr>
-          <w:rFonts w:ascii="Times New Roman" w:eastAsia="Times New Roman" w:hAnsi="Times New Roman" w:cs="Times New Roman"/>
-          <w:sz w:val="24"/>
-          <w:szCs w:val="24"/>
-          <w:lang w:val="en-US"/>
-        </w:rPr>
-        <w:t>Evelyn chuckled but did not snort. “He’s gone, Chrys. It’s just you and me now.”</w:t>
-      </w:r>
-    </w:p>
-    <w:p>
-      <w:pPr>
-        <w:spacing w:line="480" w:lineRule="auto"/>
-        <w:ind w:firstLine="720"/>
-        <w:rPr>
-          <w:rFonts w:ascii="Times New Roman" w:eastAsia="Times New Roman" w:hAnsi="Times New Roman" w:cs="Times New Roman"/>
-          <w:sz w:val="24"/>
-          <w:szCs w:val="24"/>
-          <w:lang w:val="en-US"/>
-        </w:rPr>
-      </w:pPr>
-      <w:r>
-        <w:rPr>
-          <w:rFonts w:ascii="Times New Roman" w:eastAsia="Times New Roman" w:hAnsi="Times New Roman" w:cs="Times New Roman"/>
-          <w:sz w:val="24"/>
-          <w:szCs w:val="24"/>
-          <w:lang w:val="en-US"/>
-        </w:rPr>
         <w:t xml:space="preserve">The pair breathed in sync. </w:t>
       </w:r>
     </w:p>
@@ -6951,26 +5492,26 @@
           <w:sz w:val="24"/>
           <w:szCs w:val="24"/>
         </w:rPr>
+        <w:t xml:space="preserve">Chrys walked out to the balcony to stare at the waves, but to her surprise, Chris was already out there sitting on the couch. </w:t>
+      </w:r>
+    </w:p>
+    <w:p>
+      <w:pPr>
+        <w:spacing w:line="480" w:lineRule="auto"/>
+        <w:ind w:firstLine="720"/>
+        <w:rPr>
+          <w:rFonts w:ascii="Times New Roman" w:eastAsia="Times New Roman" w:hAnsi="Times New Roman" w:cs="Times New Roman"/>
+          <w:sz w:val="24"/>
+          <w:szCs w:val="24"/>
+        </w:rPr>
+      </w:pPr>
+      <w:r>
+        <w:rPr>
+          <w:rFonts w:ascii="Times New Roman" w:eastAsia="Times New Roman" w:hAnsi="Times New Roman" w:cs="Times New Roman"/>
+          <w:sz w:val="24"/>
+          <w:szCs w:val="24"/>
+        </w:rPr>
         <w:lastRenderedPageBreak/>
-        <w:t xml:space="preserve">Chrys walked out to the balcony to stare at the waves, but to her surprise, Chris was already out there sitting on the couch. </w:t>
-      </w:r>
-    </w:p>
-    <w:p>
-      <w:pPr>
-        <w:spacing w:line="480" w:lineRule="auto"/>
-        <w:ind w:firstLine="720"/>
-        <w:rPr>
-          <w:rFonts w:ascii="Times New Roman" w:eastAsia="Times New Roman" w:hAnsi="Times New Roman" w:cs="Times New Roman"/>
-          <w:sz w:val="24"/>
-          <w:szCs w:val="24"/>
-        </w:rPr>
-      </w:pPr>
-      <w:r>
-        <w:rPr>
-          <w:rFonts w:ascii="Times New Roman" w:eastAsia="Times New Roman" w:hAnsi="Times New Roman" w:cs="Times New Roman"/>
-          <w:sz w:val="24"/>
-          <w:szCs w:val="24"/>
-        </w:rPr>
         <w:t xml:space="preserve">“Come, sit down.” He gestured her over, but she stood standing in the doorway hesitantly. </w:t>
       </w:r>
       <w:r>
@@ -7203,7 +5744,6 @@
           <w:sz w:val="24"/>
           <w:szCs w:val="24"/>
         </w:rPr>
-        <w:lastRenderedPageBreak/>
         <w:tab/>
       </w:r>
       <w:r>
